--- a/Documents/Functional Design.docx
+++ b/Documents/Functional Design.docx
@@ -164,29 +164,7 @@
                 <w:sz w:val="24"/>
                 <w:szCs w:val="24"/>
               </w:rPr>
-              <w:t>1. Pr</w:t>
-            </w:r>
-            <w:r>
-              <w:rPr>
-                <w:rStyle w:val="Hyperlink"/>
-                <w:b/>
-                <w:bCs/>
-                <w:noProof/>
-                <w:sz w:val="24"/>
-                <w:szCs w:val="24"/>
-              </w:rPr>
-              <w:t>e</w:t>
-            </w:r>
-            <w:r>
-              <w:rPr>
-                <w:rStyle w:val="Hyperlink"/>
-                <w:b/>
-                <w:bCs/>
-                <w:noProof/>
-                <w:sz w:val="24"/>
-                <w:szCs w:val="24"/>
-              </w:rPr>
-              <w:t>face</w:t>
+              <w:t>1. Preface</w:t>
             </w:r>
             <w:r>
               <w:rPr>
@@ -291,29 +269,7 @@
                 <w:sz w:val="24"/>
                 <w:szCs w:val="24"/>
               </w:rPr>
-              <w:t>2. Fun</w:t>
-            </w:r>
-            <w:r>
-              <w:rPr>
-                <w:rStyle w:val="Hyperlink"/>
-                <w:b/>
-                <w:bCs/>
-                <w:noProof/>
-                <w:sz w:val="24"/>
-                <w:szCs w:val="24"/>
-              </w:rPr>
-              <w:t>c</w:t>
-            </w:r>
-            <w:r>
-              <w:rPr>
-                <w:rStyle w:val="Hyperlink"/>
-                <w:b/>
-                <w:bCs/>
-                <w:noProof/>
-                <w:sz w:val="24"/>
-                <w:szCs w:val="24"/>
-              </w:rPr>
-              <w:t>tionalities</w:t>
+              <w:t>2. Functionalities</w:t>
             </w:r>
             <w:r>
               <w:rPr>
@@ -418,29 +374,7 @@
                 <w:sz w:val="24"/>
                 <w:szCs w:val="24"/>
               </w:rPr>
-              <w:t>3. Site</w:t>
-            </w:r>
-            <w:r>
-              <w:rPr>
-                <w:rStyle w:val="Hyperlink"/>
-                <w:b/>
-                <w:bCs/>
-                <w:noProof/>
-                <w:sz w:val="24"/>
-                <w:szCs w:val="24"/>
-              </w:rPr>
-              <w:t>m</w:t>
-            </w:r>
-            <w:r>
-              <w:rPr>
-                <w:rStyle w:val="Hyperlink"/>
-                <w:b/>
-                <w:bCs/>
-                <w:noProof/>
-                <w:sz w:val="24"/>
-                <w:szCs w:val="24"/>
-              </w:rPr>
-              <w:t>ap</w:t>
+              <w:t>3. Sitemap</w:t>
             </w:r>
             <w:r>
               <w:rPr>
@@ -545,29 +479,7 @@
                 <w:sz w:val="24"/>
                 <w:szCs w:val="24"/>
               </w:rPr>
-              <w:t>4. Na</w:t>
-            </w:r>
-            <w:r>
-              <w:rPr>
-                <w:rStyle w:val="Hyperlink"/>
-                <w:b/>
-                <w:bCs/>
-                <w:noProof/>
-                <w:sz w:val="24"/>
-                <w:szCs w:val="24"/>
-              </w:rPr>
-              <w:t>v</w:t>
-            </w:r>
-            <w:r>
-              <w:rPr>
-                <w:rStyle w:val="Hyperlink"/>
-                <w:b/>
-                <w:bCs/>
-                <w:noProof/>
-                <w:sz w:val="24"/>
-                <w:szCs w:val="24"/>
-              </w:rPr>
-              <w:t>igation Structure</w:t>
+              <w:t>4. Navigation Structure</w:t>
             </w:r>
             <w:r>
               <w:rPr>
@@ -672,29 +584,7 @@
                 <w:sz w:val="24"/>
                 <w:szCs w:val="24"/>
               </w:rPr>
-              <w:t>5. De</w:t>
-            </w:r>
-            <w:r>
-              <w:rPr>
-                <w:rStyle w:val="Hyperlink"/>
-                <w:b/>
-                <w:bCs/>
-                <w:noProof/>
-                <w:sz w:val="24"/>
-                <w:szCs w:val="24"/>
-              </w:rPr>
-              <w:t>s</w:t>
-            </w:r>
-            <w:r>
-              <w:rPr>
-                <w:rStyle w:val="Hyperlink"/>
-                <w:b/>
-                <w:bCs/>
-                <w:noProof/>
-                <w:sz w:val="24"/>
-                <w:szCs w:val="24"/>
-              </w:rPr>
-              <w:t>ign</w:t>
+              <w:t>5. Design</w:t>
             </w:r>
             <w:r>
               <w:rPr>
@@ -799,29 +689,7 @@
                 <w:sz w:val="24"/>
                 <w:szCs w:val="24"/>
               </w:rPr>
-              <w:t>6. W</w:t>
-            </w:r>
-            <w:r>
-              <w:rPr>
-                <w:rStyle w:val="Hyperlink"/>
-                <w:b/>
-                <w:bCs/>
-                <w:noProof/>
-                <w:sz w:val="24"/>
-                <w:szCs w:val="24"/>
-              </w:rPr>
-              <w:t>i</w:t>
-            </w:r>
-            <w:r>
-              <w:rPr>
-                <w:rStyle w:val="Hyperlink"/>
-                <w:b/>
-                <w:bCs/>
-                <w:noProof/>
-                <w:sz w:val="24"/>
-                <w:szCs w:val="24"/>
-              </w:rPr>
-              <w:t>reframe</w:t>
+              <w:t>6. Wireframe</w:t>
             </w:r>
             <w:r>
               <w:rPr>
@@ -926,29 +794,7 @@
                 <w:sz w:val="24"/>
                 <w:szCs w:val="24"/>
               </w:rPr>
-              <w:t>7. Use C</w:t>
-            </w:r>
-            <w:r>
-              <w:rPr>
-                <w:rStyle w:val="Hyperlink"/>
-                <w:b/>
-                <w:bCs/>
-                <w:noProof/>
-                <w:sz w:val="24"/>
-                <w:szCs w:val="24"/>
-              </w:rPr>
-              <w:t>a</w:t>
-            </w:r>
-            <w:r>
-              <w:rPr>
-                <w:rStyle w:val="Hyperlink"/>
-                <w:b/>
-                <w:bCs/>
-                <w:noProof/>
-                <w:sz w:val="24"/>
-                <w:szCs w:val="24"/>
-              </w:rPr>
-              <w:t>se</w:t>
+              <w:t>7. Use Case</w:t>
             </w:r>
             <w:r>
               <w:rPr>
@@ -1053,29 +899,7 @@
                 <w:sz w:val="24"/>
                 <w:szCs w:val="24"/>
               </w:rPr>
-              <w:t>8. Dat</w:t>
-            </w:r>
-            <w:r>
-              <w:rPr>
-                <w:rStyle w:val="Hyperlink"/>
-                <w:b/>
-                <w:bCs/>
-                <w:noProof/>
-                <w:sz w:val="24"/>
-                <w:szCs w:val="24"/>
-              </w:rPr>
-              <w:t>a</w:t>
-            </w:r>
-            <w:r>
-              <w:rPr>
-                <w:rStyle w:val="Hyperlink"/>
-                <w:b/>
-                <w:bCs/>
-                <w:noProof/>
-                <w:sz w:val="24"/>
-                <w:szCs w:val="24"/>
-              </w:rPr>
-              <w:t xml:space="preserve"> Model</w:t>
+              <w:t>8. Data Model</w:t>
             </w:r>
             <w:r>
               <w:rPr>
@@ -1180,29 +1004,7 @@
                 <w:sz w:val="24"/>
                 <w:szCs w:val="24"/>
               </w:rPr>
-              <w:t>9. Se</w:t>
-            </w:r>
-            <w:r>
-              <w:rPr>
-                <w:rStyle w:val="Hyperlink"/>
-                <w:b/>
-                <w:bCs/>
-                <w:noProof/>
-                <w:sz w:val="24"/>
-                <w:szCs w:val="24"/>
-              </w:rPr>
-              <w:t>c</w:t>
-            </w:r>
-            <w:r>
-              <w:rPr>
-                <w:rStyle w:val="Hyperlink"/>
-                <w:b/>
-                <w:bCs/>
-                <w:noProof/>
-                <w:sz w:val="24"/>
-                <w:szCs w:val="24"/>
-              </w:rPr>
-              <w:t>urity</w:t>
+              <w:t>9. Security</w:t>
             </w:r>
             <w:r>
               <w:rPr>
@@ -1307,29 +1109,7 @@
                 <w:sz w:val="24"/>
                 <w:szCs w:val="24"/>
               </w:rPr>
-              <w:t>10. Mai</w:t>
-            </w:r>
-            <w:r>
-              <w:rPr>
-                <w:rStyle w:val="Hyperlink"/>
-                <w:b/>
-                <w:bCs/>
-                <w:noProof/>
-                <w:sz w:val="24"/>
-                <w:szCs w:val="24"/>
-              </w:rPr>
-              <w:t>n</w:t>
-            </w:r>
-            <w:r>
-              <w:rPr>
-                <w:rStyle w:val="Hyperlink"/>
-                <w:b/>
-                <w:bCs/>
-                <w:noProof/>
-                <w:sz w:val="24"/>
-                <w:szCs w:val="24"/>
-              </w:rPr>
-              <w:t>tenance</w:t>
+              <w:t>10. Maintenance</w:t>
             </w:r>
             <w:r>
               <w:rPr>
@@ -1539,29 +1319,7 @@
                 <w:sz w:val="24"/>
                 <w:szCs w:val="24"/>
               </w:rPr>
-              <w:t>12. Ver</w:t>
-            </w:r>
-            <w:r>
-              <w:rPr>
-                <w:rStyle w:val="Hyperlink"/>
-                <w:b/>
-                <w:bCs/>
-                <w:noProof/>
-                <w:sz w:val="24"/>
-                <w:szCs w:val="24"/>
-              </w:rPr>
-              <w:t>s</w:t>
-            </w:r>
-            <w:r>
-              <w:rPr>
-                <w:rStyle w:val="Hyperlink"/>
-                <w:b/>
-                <w:bCs/>
-                <w:noProof/>
-                <w:sz w:val="24"/>
-                <w:szCs w:val="24"/>
-              </w:rPr>
-              <w:t>ion Management</w:t>
+              <w:t>12. Version Management</w:t>
             </w:r>
             <w:r>
               <w:rPr>
@@ -1666,29 +1424,7 @@
                 <w:sz w:val="24"/>
                 <w:szCs w:val="24"/>
               </w:rPr>
-              <w:t>13. Discl</w:t>
-            </w:r>
-            <w:r>
-              <w:rPr>
-                <w:rStyle w:val="Hyperlink"/>
-                <w:b/>
-                <w:bCs/>
-                <w:noProof/>
-                <w:sz w:val="24"/>
-                <w:szCs w:val="24"/>
-              </w:rPr>
-              <w:t>a</w:t>
-            </w:r>
-            <w:r>
-              <w:rPr>
-                <w:rStyle w:val="Hyperlink"/>
-                <w:b/>
-                <w:bCs/>
-                <w:noProof/>
-                <w:sz w:val="24"/>
-                <w:szCs w:val="24"/>
-              </w:rPr>
-              <w:t>imer</w:t>
+              <w:t>13. Disclaimer</w:t>
             </w:r>
             <w:r>
               <w:rPr>
@@ -2186,8 +1922,8 @@
           <w:bCs/>
         </w:rPr>
       </w:pPr>
-      <w:bookmarkStart w:id="2" w:name="_Toc38464843"/>
-      <w:bookmarkStart w:id="3" w:name="_Toc39153756"/>
+      <w:bookmarkStart w:id="2" w:name="_Toc39153756"/>
+      <w:bookmarkStart w:id="3" w:name="_Toc38464843"/>
       <w:r>
         <w:rPr>
           <w:rFonts w:asciiTheme="minorHAnsi" w:hAnsiTheme="minorHAnsi"/>
@@ -2197,7 +1933,7 @@
         </w:rPr>
         <w:t>2. Functionalities</w:t>
       </w:r>
-      <w:bookmarkEnd w:id="3"/>
+      <w:bookmarkEnd w:id="2"/>
     </w:p>
     <w:p>
       <w:pPr>
@@ -2233,7 +1969,7 @@
         </w:rPr>
         <w:t>.</w:t>
       </w:r>
-      <w:bookmarkEnd w:id="2"/>
+      <w:bookmarkEnd w:id="3"/>
       <w:r>
         <w:rPr>
           <w:rFonts w:asciiTheme="minorHAnsi" w:hAnsiTheme="minorHAnsi"/>
@@ -9976,7 +9712,9 @@
         </w:rPr>
         <w:t>. Sources</w:t>
       </w:r>
+      <w:bookmarkStart w:id="17" w:name="_GoBack"/>
       <w:bookmarkEnd w:id="16"/>
+      <w:bookmarkEnd w:id="17"/>
     </w:p>
     <w:p>
       <w:pPr>
@@ -10032,7 +9770,7 @@
           <w:sz w:val="24"/>
           <w:szCs w:val="24"/>
         </w:rPr>
-        <w:t>1 Original source link</w:t>
+        <w:t>1 Origin</w:t>
       </w:r>
     </w:p>
     <w:p>
@@ -10555,8 +10293,6 @@
           <w:szCs w:val="24"/>
         </w:rPr>
       </w:pPr>
-      <w:bookmarkStart w:id="17" w:name="_GoBack"/>
-      <w:bookmarkEnd w:id="17"/>
       <w:r>
         <w:rPr>
           <w:rFonts w:asciiTheme="minorHAnsi" w:hAnsiTheme="minorHAnsi"/>
@@ -14520,7 +14256,7 @@
 </file>
 
 <file path=customXml/itemProps1.xml><?xml version="1.0" encoding="utf-8"?>
-<ds:datastoreItem xmlns:ds="http://schemas.openxmlformats.org/officeDocument/2006/customXml" ds:itemID="{11B1BAEF-5A11-4CB9-ADA7-0565E782DA84}">
+<ds:datastoreItem xmlns:ds="http://schemas.openxmlformats.org/officeDocument/2006/customXml" ds:itemID="{1A7A5EE0-7282-4ED0-B951-9D0584EEDD1F}">
   <ds:schemaRefs>
     <ds:schemaRef ds:uri="http://schemas.openxmlformats.org/officeDocument/2006/bibliography"/>
   </ds:schemaRefs>

--- a/Documents/Functional Design.docx
+++ b/Documents/Functional Design.docx
@@ -8598,6 +8598,7 @@
         </w:rPr>
       </w:pPr>
       <w:bookmarkStart w:id="11" w:name="_Toc39153763"/>
+      <w:bookmarkStart w:id="12" w:name="_Hlk39231782"/>
       <w:r>
         <w:rPr>
           <w:rFonts w:asciiTheme="minorHAnsi" w:hAnsiTheme="minorHAnsi"/>
@@ -8830,7 +8831,7 @@
           <w:color w:val="4472C4" w:themeColor="accent1"/>
         </w:rPr>
       </w:pPr>
-      <w:bookmarkStart w:id="12" w:name="_Toc39153764"/>
+      <w:bookmarkStart w:id="13" w:name="_Toc39153764"/>
       <w:r>
         <w:rPr>
           <w:rFonts w:asciiTheme="minorHAnsi" w:hAnsiTheme="minorHAnsi"/>
@@ -8840,7 +8841,7 @@
         </w:rPr>
         <w:t>10. Maintenance</w:t>
       </w:r>
-      <w:bookmarkEnd w:id="12"/>
+      <w:bookmarkEnd w:id="13"/>
     </w:p>
     <w:p>
       <w:pPr>
@@ -8898,6 +8899,8 @@
         </w:rPr>
         <w:t xml:space="preserve"> Maintenance</w:t>
       </w:r>
+      <w:bookmarkStart w:id="14" w:name="_GoBack"/>
+      <w:bookmarkEnd w:id="14"/>
     </w:p>
     <w:p>
       <w:pPr>
@@ -8940,6 +8943,7 @@
         <w:t xml:space="preserve"> </w:t>
       </w:r>
     </w:p>
+    <w:bookmarkEnd w:id="12"/>
     <w:p>
       <w:pPr>
         <w:pStyle w:val="TOCHeading"/>
@@ -9001,7 +9005,7 @@
           <w:color w:val="4472C4" w:themeColor="accent1"/>
         </w:rPr>
       </w:pPr>
-      <w:bookmarkStart w:id="13" w:name="_Toc39153765"/>
+      <w:bookmarkStart w:id="15" w:name="_Toc39153765"/>
       <w:r>
         <w:rPr>
           <w:rFonts w:asciiTheme="minorHAnsi" w:hAnsiTheme="minorHAnsi"/>
@@ -9030,7 +9034,7 @@
         </w:rPr>
         <w:t>. Summary</w:t>
       </w:r>
-      <w:bookmarkEnd w:id="13"/>
+      <w:bookmarkEnd w:id="15"/>
     </w:p>
     <w:p>
       <w:pPr>
@@ -9142,7 +9146,7 @@
           <w:color w:val="4472C4" w:themeColor="accent1"/>
         </w:rPr>
       </w:pPr>
-      <w:bookmarkStart w:id="14" w:name="_Toc39153766"/>
+      <w:bookmarkStart w:id="16" w:name="_Toc39153766"/>
       <w:r>
         <w:rPr>
           <w:rFonts w:asciiTheme="minorHAnsi" w:hAnsiTheme="minorHAnsi"/>
@@ -9179,7 +9183,7 @@
         </w:rPr>
         <w:t>Version Management</w:t>
       </w:r>
-      <w:bookmarkEnd w:id="14"/>
+      <w:bookmarkEnd w:id="16"/>
     </w:p>
     <w:tbl>
       <w:tblPr>
@@ -9407,7 +9411,7 @@
           <w:color w:val="4472C4" w:themeColor="accent1"/>
         </w:rPr>
       </w:pPr>
-      <w:bookmarkStart w:id="15" w:name="_Toc39153767"/>
+      <w:bookmarkStart w:id="17" w:name="_Toc39153767"/>
       <w:r>
         <w:rPr>
           <w:rFonts w:asciiTheme="minorHAnsi" w:hAnsiTheme="minorHAnsi"/>
@@ -9444,7 +9448,7 @@
         </w:rPr>
         <w:t>Disclaimer</w:t>
       </w:r>
-      <w:bookmarkEnd w:id="15"/>
+      <w:bookmarkEnd w:id="17"/>
     </w:p>
     <w:p>
       <w:pPr>
@@ -9684,7 +9688,7 @@
           <w:color w:val="4472C4" w:themeColor="accent1"/>
         </w:rPr>
       </w:pPr>
-      <w:bookmarkStart w:id="16" w:name="_Toc39153768"/>
+      <w:bookmarkStart w:id="18" w:name="_Toc39153768"/>
       <w:r>
         <w:rPr>
           <w:rFonts w:asciiTheme="minorHAnsi" w:hAnsiTheme="minorHAnsi"/>
@@ -9712,9 +9716,7 @@
         </w:rPr>
         <w:t>. Sources</w:t>
       </w:r>
-      <w:bookmarkStart w:id="17" w:name="_GoBack"/>
-      <w:bookmarkEnd w:id="16"/>
-      <w:bookmarkEnd w:id="17"/>
+      <w:bookmarkEnd w:id="18"/>
     </w:p>
     <w:p>
       <w:pPr>
@@ -14256,7 +14258,7 @@
 </file>
 
 <file path=customXml/itemProps1.xml><?xml version="1.0" encoding="utf-8"?>
-<ds:datastoreItem xmlns:ds="http://schemas.openxmlformats.org/officeDocument/2006/customXml" ds:itemID="{1A7A5EE0-7282-4ED0-B951-9D0584EEDD1F}">
+<ds:datastoreItem xmlns:ds="http://schemas.openxmlformats.org/officeDocument/2006/customXml" ds:itemID="{38A2815B-CFD0-4750-BEDC-CCA5F3D67C97}">
   <ds:schemaRefs>
     <ds:schemaRef ds:uri="http://schemas.openxmlformats.org/officeDocument/2006/bibliography"/>
   </ds:schemaRefs>

--- a/Documents/Functional Design.docx
+++ b/Documents/Functional Design.docx
@@ -51,6 +51,22 @@
         </w:rPr>
         <w:t>2</w:t>
       </w:r>
+    </w:p>
+    <w:p>
+      <w:pPr>
+        <w:sectPr>
+          <w:footerReference w:type="default" r:id="rId8"/>
+          <w:pgSz w:w="16838" w:h="11906" w:orient="landscape"/>
+          <w:pgMar w:top="1440" w:right="1440" w:bottom="1440" w:left="1440" w:header="720" w:footer="720" w:gutter="0"/>
+          <w:cols w:space="720"/>
+          <w:docGrid w:linePitch="360"/>
+        </w:sectPr>
+      </w:pPr>
+    </w:p>
+    <w:p/>
+    <w:p>
+      <w:bookmarkStart w:id="0" w:name="_GoBack"/>
+      <w:bookmarkEnd w:id="0"/>
     </w:p>
     <w:p/>
     <w:p/>
@@ -70,6 +86,50 @@
     <w:p/>
     <w:p/>
     <w:p/>
+    <w:p/>
+    <w:p/>
+    <w:p/>
+    <w:p/>
+    <w:p/>
+    <w:p/>
+    <w:p/>
+    <w:p/>
+    <w:p/>
+    <w:p/>
+    <w:p/>
+    <w:p/>
+    <w:p/>
+    <w:p/>
+    <w:p/>
+    <w:p/>
+    <w:p/>
+    <w:p/>
+    <w:p/>
+    <w:p/>
+    <w:p>
+      <w:pPr>
+        <w:sectPr>
+          <w:type w:val="continuous"/>
+          <w:pgSz w:w="16838" w:h="11906" w:orient="landscape"/>
+          <w:pgMar w:top="1440" w:right="1440" w:bottom="1440" w:left="1440" w:header="720" w:footer="720" w:gutter="0"/>
+          <w:cols w:num="2" w:space="720"/>
+          <w:docGrid w:linePitch="360"/>
+        </w:sectPr>
+      </w:pPr>
+    </w:p>
+    <w:p/>
+    <w:p>
+      <w:pPr>
+        <w:pStyle w:val="TOCHeading"/>
+        <w:sectPr>
+          <w:type w:val="continuous"/>
+          <w:pgSz w:w="16838" w:h="11906" w:orient="landscape"/>
+          <w:pgMar w:top="1440" w:right="1440" w:bottom="1440" w:left="1440" w:header="720" w:footer="720" w:gutter="0"/>
+          <w:cols w:space="720"/>
+          <w:docGrid w:linePitch="360"/>
+        </w:sectPr>
+      </w:pPr>
+    </w:p>
     <w:sdt>
       <w:sdtPr>
         <w:rPr>
@@ -78,13 +138,19 @@
           <w:sz w:val="20"/>
           <w:szCs w:val="20"/>
         </w:rPr>
-        <w:id w:val="-101030080"/>
+        <w:id w:val="-954172920"/>
         <w:docPartObj>
           <w:docPartGallery w:val="Table of Contents"/>
           <w:docPartUnique/>
         </w:docPartObj>
       </w:sdtPr>
-      <w:sdtEndPr/>
+      <w:sdtEndPr>
+        <w:rPr>
+          <w:b/>
+          <w:bCs/>
+          <w:noProof/>
+        </w:rPr>
+      </w:sdtEndPr>
       <w:sdtContent>
         <w:p>
           <w:pPr>
@@ -106,7 +172,7 @@
               <w:sz w:val="64"/>
               <w:szCs w:val="64"/>
             </w:rPr>
-            <w:t>Table of Contents</w:t>
+            <w:t>Table of Content</w:t>
           </w:r>
         </w:p>
         <w:p>
@@ -116,45 +182,34 @@
               <w:tab w:val="right" w:leader="dot" w:pos="13948"/>
             </w:tabs>
             <w:rPr>
-              <w:b/>
-              <w:bCs/>
               <w:noProof/>
-              <w:sz w:val="24"/>
-              <w:szCs w:val="24"/>
+              <w:sz w:val="28"/>
+              <w:szCs w:val="28"/>
               <w:lang w:val="en-GB" w:eastAsia="en-GB"/>
             </w:rPr>
           </w:pPr>
           <w:r>
             <w:rPr>
-              <w:b/>
-              <w:bCs/>
               <w:sz w:val="24"/>
               <w:szCs w:val="24"/>
-              <w:lang w:val="en-US"/>
             </w:rPr>
             <w:fldChar w:fldCharType="begin"/>
           </w:r>
           <w:r>
             <w:rPr>
-              <w:b/>
-              <w:bCs/>
               <w:sz w:val="24"/>
               <w:szCs w:val="24"/>
-              <w:lang w:val="en-US"/>
             </w:rPr>
             <w:instrText xml:space="preserve"> TOC \o "1-3" \h \z \u </w:instrText>
           </w:r>
           <w:r>
             <w:rPr>
-              <w:b/>
-              <w:bCs/>
               <w:sz w:val="24"/>
               <w:szCs w:val="24"/>
-              <w:lang w:val="en-US"/>
             </w:rPr>
             <w:fldChar w:fldCharType="separate"/>
           </w:r>
-          <w:hyperlink w:anchor="_Toc39153755" w:history="1">
+          <w:hyperlink w:anchor="_Toc39254623" w:history="1">
             <w:r>
               <w:rPr>
                 <w:rStyle w:val="Hyperlink"/>
@@ -168,8 +223,6 @@
             </w:r>
             <w:r>
               <w:rPr>
-                <w:b/>
-                <w:bCs/>
                 <w:noProof/>
                 <w:webHidden/>
                 <w:sz w:val="24"/>
@@ -179,8 +232,6 @@
             </w:r>
             <w:r>
               <w:rPr>
-                <w:b/>
-                <w:bCs/>
                 <w:noProof/>
                 <w:webHidden/>
                 <w:sz w:val="24"/>
@@ -190,19 +241,15 @@
             </w:r>
             <w:r>
               <w:rPr>
-                <w:b/>
-                <w:bCs/>
                 <w:noProof/>
                 <w:webHidden/>
                 <w:sz w:val="24"/>
                 <w:szCs w:val="24"/>
               </w:rPr>
-              <w:instrText xml:space="preserve"> PAGEREF _Toc39153755 \h </w:instrText>
+              <w:instrText xml:space="preserve"> PAGEREF _Toc39254623 \h </w:instrText>
             </w:r>
             <w:r>
               <w:rPr>
-                <w:b/>
-                <w:bCs/>
                 <w:noProof/>
                 <w:webHidden/>
                 <w:sz w:val="24"/>
@@ -211,8 +258,6 @@
             </w:r>
             <w:r>
               <w:rPr>
-                <w:b/>
-                <w:bCs/>
                 <w:noProof/>
                 <w:webHidden/>
                 <w:sz w:val="24"/>
@@ -222,8 +267,6 @@
             </w:r>
             <w:r>
               <w:rPr>
-                <w:b/>
-                <w:bCs/>
                 <w:noProof/>
                 <w:webHidden/>
                 <w:sz w:val="24"/>
@@ -233,8 +276,6 @@
             </w:r>
             <w:r>
               <w:rPr>
-                <w:b/>
-                <w:bCs/>
                 <w:noProof/>
                 <w:webHidden/>
                 <w:sz w:val="24"/>
@@ -251,15 +292,13 @@
               <w:tab w:val="right" w:leader="dot" w:pos="13948"/>
             </w:tabs>
             <w:rPr>
-              <w:b/>
-              <w:bCs/>
               <w:noProof/>
-              <w:sz w:val="24"/>
-              <w:szCs w:val="24"/>
+              <w:sz w:val="28"/>
+              <w:szCs w:val="28"/>
               <w:lang w:val="en-GB" w:eastAsia="en-GB"/>
             </w:rPr>
           </w:pPr>
-          <w:hyperlink w:anchor="_Toc39153756" w:history="1">
+          <w:hyperlink w:anchor="_Toc39254624" w:history="1">
             <w:r>
               <w:rPr>
                 <w:rStyle w:val="Hyperlink"/>
@@ -273,8 +312,6 @@
             </w:r>
             <w:r>
               <w:rPr>
-                <w:b/>
-                <w:bCs/>
                 <w:noProof/>
                 <w:webHidden/>
                 <w:sz w:val="24"/>
@@ -284,8 +321,6 @@
             </w:r>
             <w:r>
               <w:rPr>
-                <w:b/>
-                <w:bCs/>
                 <w:noProof/>
                 <w:webHidden/>
                 <w:sz w:val="24"/>
@@ -295,19 +330,15 @@
             </w:r>
             <w:r>
               <w:rPr>
-                <w:b/>
-                <w:bCs/>
                 <w:noProof/>
                 <w:webHidden/>
                 <w:sz w:val="24"/>
                 <w:szCs w:val="24"/>
               </w:rPr>
-              <w:instrText xml:space="preserve"> PAGEREF _Toc39153756 \h </w:instrText>
+              <w:instrText xml:space="preserve"> PAGEREF _Toc39254624 \h </w:instrText>
             </w:r>
             <w:r>
               <w:rPr>
-                <w:b/>
-                <w:bCs/>
                 <w:noProof/>
                 <w:webHidden/>
                 <w:sz w:val="24"/>
@@ -316,8 +347,6 @@
             </w:r>
             <w:r>
               <w:rPr>
-                <w:b/>
-                <w:bCs/>
                 <w:noProof/>
                 <w:webHidden/>
                 <w:sz w:val="24"/>
@@ -327,8 +356,6 @@
             </w:r>
             <w:r>
               <w:rPr>
-                <w:b/>
-                <w:bCs/>
                 <w:noProof/>
                 <w:webHidden/>
                 <w:sz w:val="24"/>
@@ -338,8 +365,6 @@
             </w:r>
             <w:r>
               <w:rPr>
-                <w:b/>
-                <w:bCs/>
                 <w:noProof/>
                 <w:webHidden/>
                 <w:sz w:val="24"/>
@@ -356,15 +381,13 @@
               <w:tab w:val="right" w:leader="dot" w:pos="13948"/>
             </w:tabs>
             <w:rPr>
-              <w:b/>
-              <w:bCs/>
               <w:noProof/>
-              <w:sz w:val="24"/>
-              <w:szCs w:val="24"/>
+              <w:sz w:val="28"/>
+              <w:szCs w:val="28"/>
               <w:lang w:val="en-GB" w:eastAsia="en-GB"/>
             </w:rPr>
           </w:pPr>
-          <w:hyperlink w:anchor="_Toc39153757" w:history="1">
+          <w:hyperlink w:anchor="_Toc39254625" w:history="1">
             <w:r>
               <w:rPr>
                 <w:rStyle w:val="Hyperlink"/>
@@ -378,8 +401,6 @@
             </w:r>
             <w:r>
               <w:rPr>
-                <w:b/>
-                <w:bCs/>
                 <w:noProof/>
                 <w:webHidden/>
                 <w:sz w:val="24"/>
@@ -389,8 +410,6 @@
             </w:r>
             <w:r>
               <w:rPr>
-                <w:b/>
-                <w:bCs/>
                 <w:noProof/>
                 <w:webHidden/>
                 <w:sz w:val="24"/>
@@ -400,19 +419,15 @@
             </w:r>
             <w:r>
               <w:rPr>
-                <w:b/>
-                <w:bCs/>
                 <w:noProof/>
                 <w:webHidden/>
                 <w:sz w:val="24"/>
                 <w:szCs w:val="24"/>
               </w:rPr>
-              <w:instrText xml:space="preserve"> PAGEREF _Toc39153757 \h </w:instrText>
+              <w:instrText xml:space="preserve"> PAGEREF _Toc39254625 \h </w:instrText>
             </w:r>
             <w:r>
               <w:rPr>
-                <w:b/>
-                <w:bCs/>
                 <w:noProof/>
                 <w:webHidden/>
                 <w:sz w:val="24"/>
@@ -421,8 +436,6 @@
             </w:r>
             <w:r>
               <w:rPr>
-                <w:b/>
-                <w:bCs/>
                 <w:noProof/>
                 <w:webHidden/>
                 <w:sz w:val="24"/>
@@ -432,8 +445,6 @@
             </w:r>
             <w:r>
               <w:rPr>
-                <w:b/>
-                <w:bCs/>
                 <w:noProof/>
                 <w:webHidden/>
                 <w:sz w:val="24"/>
@@ -443,8 +454,6 @@
             </w:r>
             <w:r>
               <w:rPr>
-                <w:b/>
-                <w:bCs/>
                 <w:noProof/>
                 <w:webHidden/>
                 <w:sz w:val="24"/>
@@ -461,15 +470,13 @@
               <w:tab w:val="right" w:leader="dot" w:pos="13948"/>
             </w:tabs>
             <w:rPr>
-              <w:b/>
-              <w:bCs/>
               <w:noProof/>
-              <w:sz w:val="24"/>
-              <w:szCs w:val="24"/>
+              <w:sz w:val="28"/>
+              <w:szCs w:val="28"/>
               <w:lang w:val="en-GB" w:eastAsia="en-GB"/>
             </w:rPr>
           </w:pPr>
-          <w:hyperlink w:anchor="_Toc39153758" w:history="1">
+          <w:hyperlink w:anchor="_Toc39254626" w:history="1">
             <w:r>
               <w:rPr>
                 <w:rStyle w:val="Hyperlink"/>
@@ -483,8 +490,6 @@
             </w:r>
             <w:r>
               <w:rPr>
-                <w:b/>
-                <w:bCs/>
                 <w:noProof/>
                 <w:webHidden/>
                 <w:sz w:val="24"/>
@@ -494,8 +499,6 @@
             </w:r>
             <w:r>
               <w:rPr>
-                <w:b/>
-                <w:bCs/>
                 <w:noProof/>
                 <w:webHidden/>
                 <w:sz w:val="24"/>
@@ -505,19 +508,15 @@
             </w:r>
             <w:r>
               <w:rPr>
-                <w:b/>
-                <w:bCs/>
                 <w:noProof/>
                 <w:webHidden/>
                 <w:sz w:val="24"/>
                 <w:szCs w:val="24"/>
               </w:rPr>
-              <w:instrText xml:space="preserve"> PAGEREF _Toc39153758 \h </w:instrText>
+              <w:instrText xml:space="preserve"> PAGEREF _Toc39254626 \h </w:instrText>
             </w:r>
             <w:r>
               <w:rPr>
-                <w:b/>
-                <w:bCs/>
                 <w:noProof/>
                 <w:webHidden/>
                 <w:sz w:val="24"/>
@@ -526,8 +525,6 @@
             </w:r>
             <w:r>
               <w:rPr>
-                <w:b/>
-                <w:bCs/>
                 <w:noProof/>
                 <w:webHidden/>
                 <w:sz w:val="24"/>
@@ -537,8 +534,6 @@
             </w:r>
             <w:r>
               <w:rPr>
-                <w:b/>
-                <w:bCs/>
                 <w:noProof/>
                 <w:webHidden/>
                 <w:sz w:val="24"/>
@@ -548,8 +543,6 @@
             </w:r>
             <w:r>
               <w:rPr>
-                <w:b/>
-                <w:bCs/>
                 <w:noProof/>
                 <w:webHidden/>
                 <w:sz w:val="24"/>
@@ -566,15 +559,13 @@
               <w:tab w:val="right" w:leader="dot" w:pos="13948"/>
             </w:tabs>
             <w:rPr>
-              <w:b/>
-              <w:bCs/>
               <w:noProof/>
-              <w:sz w:val="24"/>
-              <w:szCs w:val="24"/>
+              <w:sz w:val="28"/>
+              <w:szCs w:val="28"/>
               <w:lang w:val="en-GB" w:eastAsia="en-GB"/>
             </w:rPr>
           </w:pPr>
-          <w:hyperlink w:anchor="_Toc39153759" w:history="1">
+          <w:hyperlink w:anchor="_Toc39254627" w:history="1">
             <w:r>
               <w:rPr>
                 <w:rStyle w:val="Hyperlink"/>
@@ -588,8 +579,6 @@
             </w:r>
             <w:r>
               <w:rPr>
-                <w:b/>
-                <w:bCs/>
                 <w:noProof/>
                 <w:webHidden/>
                 <w:sz w:val="24"/>
@@ -599,8 +588,6 @@
             </w:r>
             <w:r>
               <w:rPr>
-                <w:b/>
-                <w:bCs/>
                 <w:noProof/>
                 <w:webHidden/>
                 <w:sz w:val="24"/>
@@ -610,19 +597,15 @@
             </w:r>
             <w:r>
               <w:rPr>
-                <w:b/>
-                <w:bCs/>
                 <w:noProof/>
                 <w:webHidden/>
                 <w:sz w:val="24"/>
                 <w:szCs w:val="24"/>
               </w:rPr>
-              <w:instrText xml:space="preserve"> PAGEREF _Toc39153759 \h </w:instrText>
+              <w:instrText xml:space="preserve"> PAGEREF _Toc39254627 \h </w:instrText>
             </w:r>
             <w:r>
               <w:rPr>
-                <w:b/>
-                <w:bCs/>
                 <w:noProof/>
                 <w:webHidden/>
                 <w:sz w:val="24"/>
@@ -631,8 +614,6 @@
             </w:r>
             <w:r>
               <w:rPr>
-                <w:b/>
-                <w:bCs/>
                 <w:noProof/>
                 <w:webHidden/>
                 <w:sz w:val="24"/>
@@ -642,8 +623,6 @@
             </w:r>
             <w:r>
               <w:rPr>
-                <w:b/>
-                <w:bCs/>
                 <w:noProof/>
                 <w:webHidden/>
                 <w:sz w:val="24"/>
@@ -653,8 +632,6 @@
             </w:r>
             <w:r>
               <w:rPr>
-                <w:b/>
-                <w:bCs/>
                 <w:noProof/>
                 <w:webHidden/>
                 <w:sz w:val="24"/>
@@ -671,15 +648,13 @@
               <w:tab w:val="right" w:leader="dot" w:pos="13948"/>
             </w:tabs>
             <w:rPr>
-              <w:b/>
-              <w:bCs/>
               <w:noProof/>
-              <w:sz w:val="24"/>
-              <w:szCs w:val="24"/>
+              <w:sz w:val="28"/>
+              <w:szCs w:val="28"/>
               <w:lang w:val="en-GB" w:eastAsia="en-GB"/>
             </w:rPr>
           </w:pPr>
-          <w:hyperlink w:anchor="_Toc39153760" w:history="1">
+          <w:hyperlink w:anchor="_Toc39254628" w:history="1">
             <w:r>
               <w:rPr>
                 <w:rStyle w:val="Hyperlink"/>
@@ -693,8 +668,6 @@
             </w:r>
             <w:r>
               <w:rPr>
-                <w:b/>
-                <w:bCs/>
                 <w:noProof/>
                 <w:webHidden/>
                 <w:sz w:val="24"/>
@@ -704,8 +677,6 @@
             </w:r>
             <w:r>
               <w:rPr>
-                <w:b/>
-                <w:bCs/>
                 <w:noProof/>
                 <w:webHidden/>
                 <w:sz w:val="24"/>
@@ -715,19 +686,15 @@
             </w:r>
             <w:r>
               <w:rPr>
-                <w:b/>
-                <w:bCs/>
                 <w:noProof/>
                 <w:webHidden/>
                 <w:sz w:val="24"/>
                 <w:szCs w:val="24"/>
               </w:rPr>
-              <w:instrText xml:space="preserve"> PAGEREF _Toc39153760 \h </w:instrText>
+              <w:instrText xml:space="preserve"> PAGEREF _Toc39254628 \h </w:instrText>
             </w:r>
             <w:r>
               <w:rPr>
-                <w:b/>
-                <w:bCs/>
                 <w:noProof/>
                 <w:webHidden/>
                 <w:sz w:val="24"/>
@@ -736,8 +703,6 @@
             </w:r>
             <w:r>
               <w:rPr>
-                <w:b/>
-                <w:bCs/>
                 <w:noProof/>
                 <w:webHidden/>
                 <w:sz w:val="24"/>
@@ -747,8 +712,6 @@
             </w:r>
             <w:r>
               <w:rPr>
-                <w:b/>
-                <w:bCs/>
                 <w:noProof/>
                 <w:webHidden/>
                 <w:sz w:val="24"/>
@@ -758,8 +721,6 @@
             </w:r>
             <w:r>
               <w:rPr>
-                <w:b/>
-                <w:bCs/>
                 <w:noProof/>
                 <w:webHidden/>
                 <w:sz w:val="24"/>
@@ -776,15 +737,13 @@
               <w:tab w:val="right" w:leader="dot" w:pos="13948"/>
             </w:tabs>
             <w:rPr>
-              <w:b/>
-              <w:bCs/>
               <w:noProof/>
-              <w:sz w:val="24"/>
-              <w:szCs w:val="24"/>
+              <w:sz w:val="28"/>
+              <w:szCs w:val="28"/>
               <w:lang w:val="en-GB" w:eastAsia="en-GB"/>
             </w:rPr>
           </w:pPr>
-          <w:hyperlink w:anchor="_Toc39153761" w:history="1">
+          <w:hyperlink w:anchor="_Toc39254629" w:history="1">
             <w:r>
               <w:rPr>
                 <w:rStyle w:val="Hyperlink"/>
@@ -798,8 +757,6 @@
             </w:r>
             <w:r>
               <w:rPr>
-                <w:b/>
-                <w:bCs/>
                 <w:noProof/>
                 <w:webHidden/>
                 <w:sz w:val="24"/>
@@ -809,8 +766,6 @@
             </w:r>
             <w:r>
               <w:rPr>
-                <w:b/>
-                <w:bCs/>
                 <w:noProof/>
                 <w:webHidden/>
                 <w:sz w:val="24"/>
@@ -820,19 +775,15 @@
             </w:r>
             <w:r>
               <w:rPr>
-                <w:b/>
-                <w:bCs/>
                 <w:noProof/>
                 <w:webHidden/>
                 <w:sz w:val="24"/>
                 <w:szCs w:val="24"/>
               </w:rPr>
-              <w:instrText xml:space="preserve"> PAGEREF _Toc39153761 \h </w:instrText>
+              <w:instrText xml:space="preserve"> PAGEREF _Toc39254629 \h </w:instrText>
             </w:r>
             <w:r>
               <w:rPr>
-                <w:b/>
-                <w:bCs/>
                 <w:noProof/>
                 <w:webHidden/>
                 <w:sz w:val="24"/>
@@ -841,8 +792,6 @@
             </w:r>
             <w:r>
               <w:rPr>
-                <w:b/>
-                <w:bCs/>
                 <w:noProof/>
                 <w:webHidden/>
                 <w:sz w:val="24"/>
@@ -852,8 +801,6 @@
             </w:r>
             <w:r>
               <w:rPr>
-                <w:b/>
-                <w:bCs/>
                 <w:noProof/>
                 <w:webHidden/>
                 <w:sz w:val="24"/>
@@ -863,8 +810,6 @@
             </w:r>
             <w:r>
               <w:rPr>
-                <w:b/>
-                <w:bCs/>
                 <w:noProof/>
                 <w:webHidden/>
                 <w:sz w:val="24"/>
@@ -881,15 +826,13 @@
               <w:tab w:val="right" w:leader="dot" w:pos="13948"/>
             </w:tabs>
             <w:rPr>
-              <w:b/>
-              <w:bCs/>
               <w:noProof/>
-              <w:sz w:val="24"/>
-              <w:szCs w:val="24"/>
+              <w:sz w:val="28"/>
+              <w:szCs w:val="28"/>
               <w:lang w:val="en-GB" w:eastAsia="en-GB"/>
             </w:rPr>
           </w:pPr>
-          <w:hyperlink w:anchor="_Toc39153762" w:history="1">
+          <w:hyperlink w:anchor="_Toc39254630" w:history="1">
             <w:r>
               <w:rPr>
                 <w:rStyle w:val="Hyperlink"/>
@@ -903,8 +846,6 @@
             </w:r>
             <w:r>
               <w:rPr>
-                <w:b/>
-                <w:bCs/>
                 <w:noProof/>
                 <w:webHidden/>
                 <w:sz w:val="24"/>
@@ -914,8 +855,6 @@
             </w:r>
             <w:r>
               <w:rPr>
-                <w:b/>
-                <w:bCs/>
                 <w:noProof/>
                 <w:webHidden/>
                 <w:sz w:val="24"/>
@@ -925,19 +864,15 @@
             </w:r>
             <w:r>
               <w:rPr>
-                <w:b/>
-                <w:bCs/>
                 <w:noProof/>
                 <w:webHidden/>
                 <w:sz w:val="24"/>
                 <w:szCs w:val="24"/>
               </w:rPr>
-              <w:instrText xml:space="preserve"> PAGEREF _Toc39153762 \h </w:instrText>
+              <w:instrText xml:space="preserve"> PAGEREF _Toc39254630 \h </w:instrText>
             </w:r>
             <w:r>
               <w:rPr>
-                <w:b/>
-                <w:bCs/>
                 <w:noProof/>
                 <w:webHidden/>
                 <w:sz w:val="24"/>
@@ -946,8 +881,6 @@
             </w:r>
             <w:r>
               <w:rPr>
-                <w:b/>
-                <w:bCs/>
                 <w:noProof/>
                 <w:webHidden/>
                 <w:sz w:val="24"/>
@@ -957,8 +890,6 @@
             </w:r>
             <w:r>
               <w:rPr>
-                <w:b/>
-                <w:bCs/>
                 <w:noProof/>
                 <w:webHidden/>
                 <w:sz w:val="24"/>
@@ -968,8 +899,6 @@
             </w:r>
             <w:r>
               <w:rPr>
-                <w:b/>
-                <w:bCs/>
                 <w:noProof/>
                 <w:webHidden/>
                 <w:sz w:val="24"/>
@@ -986,15 +915,13 @@
               <w:tab w:val="right" w:leader="dot" w:pos="13948"/>
             </w:tabs>
             <w:rPr>
-              <w:b/>
-              <w:bCs/>
               <w:noProof/>
-              <w:sz w:val="24"/>
-              <w:szCs w:val="24"/>
+              <w:sz w:val="28"/>
+              <w:szCs w:val="28"/>
               <w:lang w:val="en-GB" w:eastAsia="en-GB"/>
             </w:rPr>
           </w:pPr>
-          <w:hyperlink w:anchor="_Toc39153763" w:history="1">
+          <w:hyperlink w:anchor="_Toc39254631" w:history="1">
             <w:r>
               <w:rPr>
                 <w:rStyle w:val="Hyperlink"/>
@@ -1008,8 +935,6 @@
             </w:r>
             <w:r>
               <w:rPr>
-                <w:b/>
-                <w:bCs/>
                 <w:noProof/>
                 <w:webHidden/>
                 <w:sz w:val="24"/>
@@ -1019,8 +944,6 @@
             </w:r>
             <w:r>
               <w:rPr>
-                <w:b/>
-                <w:bCs/>
                 <w:noProof/>
                 <w:webHidden/>
                 <w:sz w:val="24"/>
@@ -1030,19 +953,15 @@
             </w:r>
             <w:r>
               <w:rPr>
-                <w:b/>
-                <w:bCs/>
                 <w:noProof/>
                 <w:webHidden/>
                 <w:sz w:val="24"/>
                 <w:szCs w:val="24"/>
               </w:rPr>
-              <w:instrText xml:space="preserve"> PAGEREF _Toc39153763 \h </w:instrText>
+              <w:instrText xml:space="preserve"> PAGEREF _Toc39254631 \h </w:instrText>
             </w:r>
             <w:r>
               <w:rPr>
-                <w:b/>
-                <w:bCs/>
                 <w:noProof/>
                 <w:webHidden/>
                 <w:sz w:val="24"/>
@@ -1051,8 +970,6 @@
             </w:r>
             <w:r>
               <w:rPr>
-                <w:b/>
-                <w:bCs/>
                 <w:noProof/>
                 <w:webHidden/>
                 <w:sz w:val="24"/>
@@ -1062,8 +979,6 @@
             </w:r>
             <w:r>
               <w:rPr>
-                <w:b/>
-                <w:bCs/>
                 <w:noProof/>
                 <w:webHidden/>
                 <w:sz w:val="24"/>
@@ -1073,8 +988,6 @@
             </w:r>
             <w:r>
               <w:rPr>
-                <w:b/>
-                <w:bCs/>
                 <w:noProof/>
                 <w:webHidden/>
                 <w:sz w:val="24"/>
@@ -1091,15 +1004,13 @@
               <w:tab w:val="right" w:leader="dot" w:pos="13948"/>
             </w:tabs>
             <w:rPr>
-              <w:b/>
-              <w:bCs/>
               <w:noProof/>
-              <w:sz w:val="24"/>
-              <w:szCs w:val="24"/>
+              <w:sz w:val="28"/>
+              <w:szCs w:val="28"/>
               <w:lang w:val="en-GB" w:eastAsia="en-GB"/>
             </w:rPr>
           </w:pPr>
-          <w:hyperlink w:anchor="_Toc39153764" w:history="1">
+          <w:hyperlink w:anchor="_Toc39254632" w:history="1">
             <w:r>
               <w:rPr>
                 <w:rStyle w:val="Hyperlink"/>
@@ -1113,8 +1024,6 @@
             </w:r>
             <w:r>
               <w:rPr>
-                <w:b/>
-                <w:bCs/>
                 <w:noProof/>
                 <w:webHidden/>
                 <w:sz w:val="24"/>
@@ -1124,8 +1033,6 @@
             </w:r>
             <w:r>
               <w:rPr>
-                <w:b/>
-                <w:bCs/>
                 <w:noProof/>
                 <w:webHidden/>
                 <w:sz w:val="24"/>
@@ -1135,19 +1042,15 @@
             </w:r>
             <w:r>
               <w:rPr>
-                <w:b/>
-                <w:bCs/>
                 <w:noProof/>
                 <w:webHidden/>
                 <w:sz w:val="24"/>
                 <w:szCs w:val="24"/>
               </w:rPr>
-              <w:instrText xml:space="preserve"> PAGEREF _Toc39153764 \h </w:instrText>
+              <w:instrText xml:space="preserve"> PAGEREF _Toc39254632 \h </w:instrText>
             </w:r>
             <w:r>
               <w:rPr>
-                <w:b/>
-                <w:bCs/>
                 <w:noProof/>
                 <w:webHidden/>
                 <w:sz w:val="24"/>
@@ -1156,8 +1059,6 @@
             </w:r>
             <w:r>
               <w:rPr>
-                <w:b/>
-                <w:bCs/>
                 <w:noProof/>
                 <w:webHidden/>
                 <w:sz w:val="24"/>
@@ -1167,8 +1068,6 @@
             </w:r>
             <w:r>
               <w:rPr>
-                <w:b/>
-                <w:bCs/>
                 <w:noProof/>
                 <w:webHidden/>
                 <w:sz w:val="24"/>
@@ -1178,8 +1077,6 @@
             </w:r>
             <w:r>
               <w:rPr>
-                <w:b/>
-                <w:bCs/>
                 <w:noProof/>
                 <w:webHidden/>
                 <w:sz w:val="24"/>
@@ -1196,15 +1093,13 @@
               <w:tab w:val="right" w:leader="dot" w:pos="13948"/>
             </w:tabs>
             <w:rPr>
-              <w:b/>
-              <w:bCs/>
               <w:noProof/>
-              <w:sz w:val="24"/>
-              <w:szCs w:val="24"/>
+              <w:sz w:val="28"/>
+              <w:szCs w:val="28"/>
               <w:lang w:val="en-GB" w:eastAsia="en-GB"/>
             </w:rPr>
           </w:pPr>
-          <w:hyperlink w:anchor="_Toc39153765" w:history="1">
+          <w:hyperlink w:anchor="_Toc39254633" w:history="1">
             <w:r>
               <w:rPr>
                 <w:rStyle w:val="Hyperlink"/>
@@ -1218,8 +1113,6 @@
             </w:r>
             <w:r>
               <w:rPr>
-                <w:b/>
-                <w:bCs/>
                 <w:noProof/>
                 <w:webHidden/>
                 <w:sz w:val="24"/>
@@ -1229,8 +1122,6 @@
             </w:r>
             <w:r>
               <w:rPr>
-                <w:b/>
-                <w:bCs/>
                 <w:noProof/>
                 <w:webHidden/>
                 <w:sz w:val="24"/>
@@ -1240,19 +1131,15 @@
             </w:r>
             <w:r>
               <w:rPr>
-                <w:b/>
-                <w:bCs/>
                 <w:noProof/>
                 <w:webHidden/>
                 <w:sz w:val="24"/>
                 <w:szCs w:val="24"/>
               </w:rPr>
-              <w:instrText xml:space="preserve"> PAGEREF _Toc39153765 \h </w:instrText>
+              <w:instrText xml:space="preserve"> PAGEREF _Toc39254633 \h </w:instrText>
             </w:r>
             <w:r>
               <w:rPr>
-                <w:b/>
-                <w:bCs/>
                 <w:noProof/>
                 <w:webHidden/>
                 <w:sz w:val="24"/>
@@ -1261,8 +1148,6 @@
             </w:r>
             <w:r>
               <w:rPr>
-                <w:b/>
-                <w:bCs/>
                 <w:noProof/>
                 <w:webHidden/>
                 <w:sz w:val="24"/>
@@ -1272,8 +1157,6 @@
             </w:r>
             <w:r>
               <w:rPr>
-                <w:b/>
-                <w:bCs/>
                 <w:noProof/>
                 <w:webHidden/>
                 <w:sz w:val="24"/>
@@ -1283,8 +1166,6 @@
             </w:r>
             <w:r>
               <w:rPr>
-                <w:b/>
-                <w:bCs/>
                 <w:noProof/>
                 <w:webHidden/>
                 <w:sz w:val="24"/>
@@ -1301,15 +1182,13 @@
               <w:tab w:val="right" w:leader="dot" w:pos="13948"/>
             </w:tabs>
             <w:rPr>
-              <w:b/>
-              <w:bCs/>
               <w:noProof/>
-              <w:sz w:val="24"/>
-              <w:szCs w:val="24"/>
+              <w:sz w:val="28"/>
+              <w:szCs w:val="28"/>
               <w:lang w:val="en-GB" w:eastAsia="en-GB"/>
             </w:rPr>
           </w:pPr>
-          <w:hyperlink w:anchor="_Toc39153766" w:history="1">
+          <w:hyperlink w:anchor="_Toc39254634" w:history="1">
             <w:r>
               <w:rPr>
                 <w:rStyle w:val="Hyperlink"/>
@@ -1323,8 +1202,6 @@
             </w:r>
             <w:r>
               <w:rPr>
-                <w:b/>
-                <w:bCs/>
                 <w:noProof/>
                 <w:webHidden/>
                 <w:sz w:val="24"/>
@@ -1334,8 +1211,6 @@
             </w:r>
             <w:r>
               <w:rPr>
-                <w:b/>
-                <w:bCs/>
                 <w:noProof/>
                 <w:webHidden/>
                 <w:sz w:val="24"/>
@@ -1345,19 +1220,15 @@
             </w:r>
             <w:r>
               <w:rPr>
-                <w:b/>
-                <w:bCs/>
                 <w:noProof/>
                 <w:webHidden/>
                 <w:sz w:val="24"/>
                 <w:szCs w:val="24"/>
               </w:rPr>
-              <w:instrText xml:space="preserve"> PAGEREF _Toc39153766 \h </w:instrText>
+              <w:instrText xml:space="preserve"> PAGEREF _Toc39254634 \h </w:instrText>
             </w:r>
             <w:r>
               <w:rPr>
-                <w:b/>
-                <w:bCs/>
                 <w:noProof/>
                 <w:webHidden/>
                 <w:sz w:val="24"/>
@@ -1366,8 +1237,6 @@
             </w:r>
             <w:r>
               <w:rPr>
-                <w:b/>
-                <w:bCs/>
                 <w:noProof/>
                 <w:webHidden/>
                 <w:sz w:val="24"/>
@@ -1377,8 +1246,6 @@
             </w:r>
             <w:r>
               <w:rPr>
-                <w:b/>
-                <w:bCs/>
                 <w:noProof/>
                 <w:webHidden/>
                 <w:sz w:val="24"/>
@@ -1388,8 +1255,6 @@
             </w:r>
             <w:r>
               <w:rPr>
-                <w:b/>
-                <w:bCs/>
                 <w:noProof/>
                 <w:webHidden/>
                 <w:sz w:val="24"/>
@@ -1406,15 +1271,13 @@
               <w:tab w:val="right" w:leader="dot" w:pos="13948"/>
             </w:tabs>
             <w:rPr>
-              <w:b/>
-              <w:bCs/>
               <w:noProof/>
-              <w:sz w:val="24"/>
-              <w:szCs w:val="24"/>
+              <w:sz w:val="28"/>
+              <w:szCs w:val="28"/>
               <w:lang w:val="en-GB" w:eastAsia="en-GB"/>
             </w:rPr>
           </w:pPr>
-          <w:hyperlink w:anchor="_Toc39153767" w:history="1">
+          <w:hyperlink w:anchor="_Toc39254635" w:history="1">
             <w:r>
               <w:rPr>
                 <w:rStyle w:val="Hyperlink"/>
@@ -1428,8 +1291,6 @@
             </w:r>
             <w:r>
               <w:rPr>
-                <w:b/>
-                <w:bCs/>
                 <w:noProof/>
                 <w:webHidden/>
                 <w:sz w:val="24"/>
@@ -1439,8 +1300,6 @@
             </w:r>
             <w:r>
               <w:rPr>
-                <w:b/>
-                <w:bCs/>
                 <w:noProof/>
                 <w:webHidden/>
                 <w:sz w:val="24"/>
@@ -1450,19 +1309,15 @@
             </w:r>
             <w:r>
               <w:rPr>
-                <w:b/>
-                <w:bCs/>
                 <w:noProof/>
                 <w:webHidden/>
                 <w:sz w:val="24"/>
                 <w:szCs w:val="24"/>
               </w:rPr>
-              <w:instrText xml:space="preserve"> PAGEREF _Toc39153767 \h </w:instrText>
+              <w:instrText xml:space="preserve"> PAGEREF _Toc39254635 \h </w:instrText>
             </w:r>
             <w:r>
               <w:rPr>
-                <w:b/>
-                <w:bCs/>
                 <w:noProof/>
                 <w:webHidden/>
                 <w:sz w:val="24"/>
@@ -1471,8 +1326,6 @@
             </w:r>
             <w:r>
               <w:rPr>
-                <w:b/>
-                <w:bCs/>
                 <w:noProof/>
                 <w:webHidden/>
                 <w:sz w:val="24"/>
@@ -1482,8 +1335,6 @@
             </w:r>
             <w:r>
               <w:rPr>
-                <w:b/>
-                <w:bCs/>
                 <w:noProof/>
                 <w:webHidden/>
                 <w:sz w:val="24"/>
@@ -1493,8 +1344,6 @@
             </w:r>
             <w:r>
               <w:rPr>
-                <w:b/>
-                <w:bCs/>
                 <w:noProof/>
                 <w:webHidden/>
                 <w:sz w:val="24"/>
@@ -1511,15 +1360,13 @@
               <w:tab w:val="right" w:leader="dot" w:pos="13948"/>
             </w:tabs>
             <w:rPr>
-              <w:b/>
-              <w:bCs/>
               <w:noProof/>
-              <w:sz w:val="24"/>
-              <w:szCs w:val="24"/>
+              <w:sz w:val="28"/>
+              <w:szCs w:val="28"/>
               <w:lang w:val="en-GB" w:eastAsia="en-GB"/>
             </w:rPr>
           </w:pPr>
-          <w:hyperlink w:anchor="_Toc39153768" w:history="1">
+          <w:hyperlink w:anchor="_Toc39254636" w:history="1">
             <w:r>
               <w:rPr>
                 <w:rStyle w:val="Hyperlink"/>
@@ -1533,8 +1380,6 @@
             </w:r>
             <w:r>
               <w:rPr>
-                <w:b/>
-                <w:bCs/>
                 <w:noProof/>
                 <w:webHidden/>
                 <w:sz w:val="24"/>
@@ -1544,8 +1389,6 @@
             </w:r>
             <w:r>
               <w:rPr>
-                <w:b/>
-                <w:bCs/>
                 <w:noProof/>
                 <w:webHidden/>
                 <w:sz w:val="24"/>
@@ -1555,19 +1398,15 @@
             </w:r>
             <w:r>
               <w:rPr>
-                <w:b/>
-                <w:bCs/>
                 <w:noProof/>
                 <w:webHidden/>
                 <w:sz w:val="24"/>
                 <w:szCs w:val="24"/>
               </w:rPr>
-              <w:instrText xml:space="preserve"> PAGEREF _Toc39153768 \h </w:instrText>
+              <w:instrText xml:space="preserve"> PAGEREF _Toc39254636 \h </w:instrText>
             </w:r>
             <w:r>
               <w:rPr>
-                <w:b/>
-                <w:bCs/>
                 <w:noProof/>
                 <w:webHidden/>
                 <w:sz w:val="24"/>
@@ -1576,8 +1415,6 @@
             </w:r>
             <w:r>
               <w:rPr>
-                <w:b/>
-                <w:bCs/>
                 <w:noProof/>
                 <w:webHidden/>
                 <w:sz w:val="24"/>
@@ -1587,8 +1424,6 @@
             </w:r>
             <w:r>
               <w:rPr>
-                <w:b/>
-                <w:bCs/>
                 <w:noProof/>
                 <w:webHidden/>
                 <w:sz w:val="24"/>
@@ -1598,8 +1433,6 @@
             </w:r>
             <w:r>
               <w:rPr>
-                <w:b/>
-                <w:bCs/>
                 <w:noProof/>
                 <w:webHidden/>
                 <w:sz w:val="24"/>
@@ -1610,16 +1443,6 @@
           </w:hyperlink>
         </w:p>
         <w:p>
-          <w:pPr>
-            <w:sectPr>
-              <w:footerReference w:type="default" r:id="rId8"/>
-              <w:pgSz w:w="16838" w:h="11906" w:orient="landscape"/>
-              <w:pgMar w:top="1440" w:right="1440" w:bottom="1440" w:left="1440" w:header="720" w:footer="720" w:gutter="0"/>
-              <w:cols w:space="720"/>
-              <w:titlePg/>
-              <w:docGrid w:linePitch="272"/>
-            </w:sectPr>
-          </w:pPr>
           <w:r>
             <w:rPr>
               <w:b/>
@@ -1633,73 +1456,76 @@
         </w:p>
       </w:sdtContent>
     </w:sdt>
-    <w:p/>
-    <w:p/>
-    <w:p/>
-    <w:p/>
-    <w:p>
-      <w:pPr>
-        <w:spacing w:after="160" w:line="259" w:lineRule="auto"/>
-        <w:rPr>
-          <w:rFonts w:eastAsiaTheme="majorEastAsia" w:cstheme="majorBidi"/>
+    <w:p>
+      <w:pPr>
+        <w:pStyle w:val="NoSpacing"/>
+      </w:pPr>
+    </w:p>
+    <w:p>
+      <w:pPr>
+        <w:pStyle w:val="NoSpacing"/>
+      </w:pPr>
+    </w:p>
+    <w:p>
+      <w:pPr>
+        <w:pStyle w:val="NoSpacing"/>
+        <w:sectPr>
+          <w:type w:val="continuous"/>
+          <w:pgSz w:w="16838" w:h="11906" w:orient="landscape"/>
+          <w:pgMar w:top="1440" w:right="1440" w:bottom="1440" w:left="1440" w:header="720" w:footer="720" w:gutter="0"/>
+          <w:cols w:space="720"/>
+          <w:docGrid w:linePitch="360"/>
+        </w:sectPr>
+      </w:pPr>
+    </w:p>
+    <w:p>
+      <w:pPr>
+        <w:pStyle w:val="NoSpacing"/>
+      </w:pPr>
+    </w:p>
+    <w:p>
+      <w:pPr>
+        <w:pStyle w:val="NoSpacing"/>
+        <w:sectPr>
+          <w:type w:val="continuous"/>
+          <w:pgSz w:w="16838" w:h="11906" w:orient="landscape"/>
+          <w:pgMar w:top="1440" w:right="1440" w:bottom="1440" w:left="1440" w:header="720" w:footer="720" w:gutter="0"/>
+          <w:cols w:space="720"/>
+          <w:docGrid w:linePitch="360"/>
+        </w:sectPr>
+      </w:pPr>
+    </w:p>
+    <w:p>
+      <w:pPr>
+        <w:pStyle w:val="NoSpacing"/>
+      </w:pPr>
+    </w:p>
+    <w:p>
+      <w:pPr>
+        <w:pStyle w:val="Heading1"/>
+        <w:rPr>
+          <w:rFonts w:asciiTheme="minorHAnsi" w:hAnsiTheme="minorHAnsi"/>
           <w:b/>
           <w:bCs/>
           <w:color w:val="4472C4" w:themeColor="accent1"/>
-          <w:sz w:val="32"/>
-          <w:szCs w:val="32"/>
-        </w:rPr>
-      </w:pPr>
-      <w:r>
-        <w:rPr>
+          <w:sz w:val="22"/>
+          <w:szCs w:val="22"/>
+        </w:rPr>
+      </w:pPr>
+      <w:bookmarkStart w:id="1" w:name="_Toc39254414"/>
+      <w:bookmarkStart w:id="2" w:name="_Toc39254623"/>
+      <w:r>
+        <w:rPr>
+          <w:rFonts w:asciiTheme="minorHAnsi" w:hAnsiTheme="minorHAnsi"/>
           <w:b/>
           <w:bCs/>
           <w:color w:val="4472C4" w:themeColor="accent1"/>
         </w:rPr>
-        <w:br w:type="page"/>
-      </w:r>
-    </w:p>
-    <w:p>
-      <w:pPr>
-        <w:pStyle w:val="Heading1"/>
-        <w:rPr>
-          <w:rFonts w:asciiTheme="minorHAnsi" w:hAnsiTheme="minorHAnsi"/>
-          <w:b/>
-          <w:bCs/>
-          <w:color w:val="4472C4" w:themeColor="accent1"/>
-          <w:sz w:val="22"/>
-          <w:szCs w:val="22"/>
-        </w:rPr>
-      </w:pPr>
-      <w:bookmarkStart w:id="0" w:name="_Toc39153755"/>
-      <w:r>
-        <w:rPr>
-          <w:rFonts w:asciiTheme="minorHAnsi" w:hAnsiTheme="minorHAnsi"/>
-          <w:b/>
-          <w:bCs/>
-          <w:color w:val="4472C4" w:themeColor="accent1"/>
-        </w:rPr>
         <w:lastRenderedPageBreak/>
-        <w:t>1</w:t>
-      </w:r>
-      <w:r>
-        <w:rPr>
-          <w:rFonts w:asciiTheme="minorHAnsi" w:hAnsiTheme="minorHAnsi"/>
-          <w:b/>
-          <w:bCs/>
-          <w:color w:val="4472C4" w:themeColor="accent1"/>
-        </w:rPr>
-        <w:t xml:space="preserve">. </w:t>
-      </w:r>
-      <w:r>
-        <w:rPr>
-          <w:rFonts w:asciiTheme="minorHAnsi" w:hAnsiTheme="minorHAnsi"/>
-          <w:b/>
-          <w:bCs/>
-          <w:color w:val="4472C4" w:themeColor="accent1"/>
-        </w:rPr>
-        <w:t>Preface</w:t>
-      </w:r>
-      <w:bookmarkEnd w:id="0"/>
+        <w:t>1. Preface</w:t>
+      </w:r>
+      <w:bookmarkEnd w:id="1"/>
+      <w:bookmarkEnd w:id="2"/>
     </w:p>
     <w:p>
       <w:pPr>
@@ -1713,7 +1539,7 @@
           <w:szCs w:val="24"/>
         </w:rPr>
       </w:pPr>
-      <w:bookmarkStart w:id="1" w:name="_Toc38464842"/>
+      <w:bookmarkStart w:id="3" w:name="_Toc38464842"/>
       <w:r>
         <w:rPr>
           <w:rFonts w:asciiTheme="minorHAnsi" w:hAnsiTheme="minorHAnsi"/>
@@ -1723,8 +1549,9 @@
           <w:sz w:val="24"/>
           <w:szCs w:val="24"/>
         </w:rPr>
-        <w:t>1</w:t>
-      </w:r>
+        <w:t xml:space="preserve">1.1 </w:t>
+      </w:r>
+      <w:bookmarkEnd w:id="3"/>
       <w:r>
         <w:rPr>
           <w:rFonts w:asciiTheme="minorHAnsi" w:hAnsiTheme="minorHAnsi"/>
@@ -1734,10 +1561,124 @@
           <w:sz w:val="24"/>
           <w:szCs w:val="24"/>
         </w:rPr>
-        <w:t xml:space="preserve">.1 </w:t>
-      </w:r>
-      <w:bookmarkEnd w:id="1"/>
-      <w:r>
+        <w:t>Introduction</w:t>
+      </w:r>
+    </w:p>
+    <w:p>
+      <w:pPr>
+        <w:rPr>
+          <w:b/>
+          <w:bCs/>
+          <w:noProof/>
+          <w:sz w:val="22"/>
+          <w:szCs w:val="22"/>
+        </w:rPr>
+      </w:pPr>
+      <w:r>
+        <w:rPr>
+          <w:noProof/>
+          <w:sz w:val="22"/>
+          <w:szCs w:val="22"/>
+        </w:rPr>
+        <w:t xml:space="preserve">You are working for the application and media development department of an IT company. This company is hired to develop a reservation website for </w:t>
+      </w:r>
+      <w:r>
+        <w:rPr>
+          <w:b/>
+          <w:bCs/>
+          <w:noProof/>
+          <w:sz w:val="22"/>
+          <w:szCs w:val="22"/>
+        </w:rPr>
+        <w:t>Hotel California</w:t>
+      </w:r>
+      <w:r>
+        <w:rPr>
+          <w:noProof/>
+          <w:sz w:val="22"/>
+          <w:szCs w:val="22"/>
+        </w:rPr>
+        <w:t>. The website will replace the full paper administration of the reservation desk.</w:t>
+      </w:r>
+      <w:r>
+        <w:rPr>
+          <w:b/>
+          <w:bCs/>
+          <w:noProof/>
+          <w:sz w:val="22"/>
+          <w:szCs w:val="22"/>
+        </w:rPr>
+        <w:t xml:space="preserve"> </w:t>
+      </w:r>
+    </w:p>
+    <w:p>
+      <w:pPr>
+        <w:pStyle w:val="TOCHeading"/>
+        <w:rPr>
+          <w:rFonts w:asciiTheme="minorHAnsi" w:hAnsiTheme="minorHAnsi" w:cstheme="minorHAnsi"/>
+          <w:b/>
+          <w:bCs/>
+          <w:color w:val="auto"/>
+          <w:sz w:val="24"/>
+          <w:szCs w:val="24"/>
+        </w:rPr>
+      </w:pPr>
+      <w:r>
+        <w:rPr>
+          <w:rFonts w:asciiTheme="minorHAnsi" w:hAnsiTheme="minorHAnsi" w:cstheme="minorHAnsi"/>
+          <w:b/>
+          <w:bCs/>
+          <w:color w:val="auto"/>
+          <w:sz w:val="24"/>
+          <w:szCs w:val="24"/>
+        </w:rPr>
+        <w:t>1.2 Hotel California</w:t>
+      </w:r>
+    </w:p>
+    <w:p>
+      <w:pPr>
+        <w:spacing w:after="0" w:line="240" w:lineRule="auto"/>
+        <w:rPr>
+          <w:rFonts w:eastAsia="Times New Roman" w:cstheme="minorHAnsi"/>
+          <w:sz w:val="22"/>
+          <w:szCs w:val="22"/>
+          <w:lang w:eastAsia="zh-CN"/>
+        </w:rPr>
+      </w:pPr>
+      <w:r>
+        <w:rPr>
+          <w:rFonts w:eastAsia="Times New Roman" w:cstheme="minorHAnsi"/>
+          <w:sz w:val="22"/>
+          <w:szCs w:val="22"/>
+          <w:lang w:eastAsia="zh-CN"/>
+        </w:rPr>
+        <w:t>The company is </w:t>
+      </w:r>
+      <w:r>
+        <w:rPr>
+          <w:rFonts w:eastAsia="Times New Roman" w:cstheme="minorHAnsi"/>
+          <w:b/>
+          <w:bCs/>
+          <w:color w:val="0E101A"/>
+          <w:sz w:val="22"/>
+          <w:szCs w:val="22"/>
+          <w:lang w:eastAsia="zh-CN"/>
+        </w:rPr>
+        <w:t>Hotel California</w:t>
+      </w:r>
+      <w:r>
+        <w:rPr>
+          <w:rFonts w:eastAsia="Times New Roman" w:cstheme="minorHAnsi"/>
+          <w:sz w:val="22"/>
+          <w:szCs w:val="22"/>
+          <w:lang w:eastAsia="zh-CN"/>
+        </w:rPr>
+        <w:t>. They are a Dutch hotel company that wants to improve their quality and make their customers leave with a big smile. Since they are still using full paper administration for reservations, they wanted to make it faster and easier for both customers and the hotel itself. The hotel keeper has been in the hotel business for 20 years and seen many hotels switch over to an automatic reserving method which has been a success most times.</w:t>
+      </w:r>
+    </w:p>
+    <w:p>
+      <w:pPr>
+        <w:pStyle w:val="TOCHeading"/>
         <w:rPr>
           <w:rFonts w:asciiTheme="minorHAnsi" w:hAnsiTheme="minorHAnsi"/>
           <w:b/>
@@ -1746,124 +1687,8 @@
           <w:sz w:val="24"/>
           <w:szCs w:val="24"/>
         </w:rPr>
-        <w:t>Introduction</w:t>
-      </w:r>
-    </w:p>
-    <w:p>
-      <w:pPr>
-        <w:rPr>
-          <w:b/>
-          <w:bCs/>
-          <w:noProof/>
-          <w:sz w:val="22"/>
-          <w:szCs w:val="22"/>
-        </w:rPr>
-      </w:pPr>
-      <w:r>
-        <w:rPr>
-          <w:noProof/>
-          <w:sz w:val="22"/>
-          <w:szCs w:val="22"/>
-        </w:rPr>
-        <w:t xml:space="preserve">You are working for the application and media development department of an IT company. This company is hired to develop a reservation website for </w:t>
-      </w:r>
-      <w:r>
-        <w:rPr>
-          <w:b/>
-          <w:bCs/>
-          <w:noProof/>
-          <w:sz w:val="22"/>
-          <w:szCs w:val="22"/>
-        </w:rPr>
-        <w:t>Hotel California</w:t>
-      </w:r>
-      <w:r>
-        <w:rPr>
-          <w:noProof/>
-          <w:sz w:val="22"/>
-          <w:szCs w:val="22"/>
-        </w:rPr>
-        <w:t>. The website will replace the full paper administration of the reservation desk.</w:t>
-      </w:r>
-      <w:r>
-        <w:rPr>
-          <w:b/>
-          <w:bCs/>
-          <w:noProof/>
-          <w:sz w:val="22"/>
-          <w:szCs w:val="22"/>
-        </w:rPr>
-        <w:t xml:space="preserve"> </w:t>
-      </w:r>
-    </w:p>
-    <w:p>
-      <w:pPr>
-        <w:pStyle w:val="TOCHeading"/>
-        <w:rPr>
-          <w:rFonts w:asciiTheme="minorHAnsi" w:hAnsiTheme="minorHAnsi" w:cstheme="minorHAnsi"/>
-          <w:b/>
-          <w:bCs/>
-          <w:color w:val="auto"/>
-          <w:sz w:val="24"/>
-          <w:szCs w:val="24"/>
-        </w:rPr>
-      </w:pPr>
-      <w:r>
-        <w:rPr>
-          <w:rFonts w:asciiTheme="minorHAnsi" w:hAnsiTheme="minorHAnsi" w:cstheme="minorHAnsi"/>
-          <w:b/>
-          <w:bCs/>
-          <w:color w:val="auto"/>
-          <w:sz w:val="24"/>
-          <w:szCs w:val="24"/>
-        </w:rPr>
-        <w:t>1.2 Hotel California</w:t>
-      </w:r>
-    </w:p>
-    <w:p>
-      <w:pPr>
-        <w:spacing w:after="0" w:line="240" w:lineRule="auto"/>
-        <w:rPr>
-          <w:rFonts w:eastAsia="Times New Roman" w:cstheme="minorHAnsi"/>
-          <w:sz w:val="22"/>
-          <w:szCs w:val="22"/>
-          <w:lang w:eastAsia="zh-CN"/>
-        </w:rPr>
-      </w:pPr>
-      <w:r>
-        <w:rPr>
-          <w:rFonts w:eastAsia="Times New Roman" w:cstheme="minorHAnsi"/>
-          <w:sz w:val="22"/>
-          <w:szCs w:val="22"/>
-          <w:lang w:eastAsia="zh-CN"/>
-        </w:rPr>
-        <w:t>The company is </w:t>
-      </w:r>
-      <w:r>
-        <w:rPr>
-          <w:rFonts w:eastAsia="Times New Roman" w:cstheme="minorHAnsi"/>
-          <w:b/>
-          <w:bCs/>
-          <w:color w:val="0E101A"/>
-          <w:sz w:val="22"/>
-          <w:szCs w:val="22"/>
-          <w:lang w:eastAsia="zh-CN"/>
-        </w:rPr>
-        <w:t>Hotel California</w:t>
-      </w:r>
-      <w:r>
-        <w:rPr>
-          <w:rFonts w:eastAsia="Times New Roman" w:cstheme="minorHAnsi"/>
-          <w:sz w:val="22"/>
-          <w:szCs w:val="22"/>
-          <w:lang w:eastAsia="zh-CN"/>
-        </w:rPr>
-        <w:t>. They are a Dutch hotel company that wants to improve their quality and make their customers leave with a big smile. Since they are still using full paper administration for reservations, they wanted to make it faster and easier for both customers and the hotel itself. The hotel keeper has been in the hotel business for 20 years and seen many hotels switch over to an automatic reserving method which has been a success most times.</w:t>
-      </w:r>
-    </w:p>
-    <w:p>
-      <w:pPr>
-        <w:pStyle w:val="TOCHeading"/>
+      </w:pPr>
+      <w:r>
         <w:rPr>
           <w:rFonts w:asciiTheme="minorHAnsi" w:hAnsiTheme="minorHAnsi"/>
           <w:b/>
@@ -1872,8 +1697,53 @@
           <w:sz w:val="24"/>
           <w:szCs w:val="24"/>
         </w:rPr>
-      </w:pPr>
-      <w:r>
+        <w:t>1.3 Target Audience</w:t>
+      </w:r>
+    </w:p>
+    <w:p>
+      <w:pPr>
+        <w:rPr>
+          <w:rFonts w:eastAsiaTheme="majorEastAsia"/>
+          <w:sz w:val="22"/>
+          <w:szCs w:val="22"/>
+        </w:rPr>
+      </w:pPr>
+      <w:r>
+        <w:rPr>
+          <w:rFonts w:eastAsiaTheme="majorEastAsia"/>
+          <w:sz w:val="22"/>
+          <w:szCs w:val="22"/>
+        </w:rPr>
+        <w:t xml:space="preserve">The website will be primarily used for customers who want to stay at Hotel California for the night. Everyone above 18 years old is allowed to book and reserve a room to stay for the night. </w:t>
+      </w:r>
+    </w:p>
+    <w:p>
+      <w:pPr>
+        <w:pStyle w:val="Heading1"/>
+        <w:rPr>
+          <w:rFonts w:asciiTheme="minorHAnsi" w:hAnsiTheme="minorHAnsi"/>
+          <w:b/>
+          <w:bCs/>
+        </w:rPr>
+      </w:pPr>
+      <w:bookmarkStart w:id="4" w:name="_Toc39254415"/>
+      <w:bookmarkStart w:id="5" w:name="_Toc39254624"/>
+      <w:bookmarkStart w:id="6" w:name="_Toc38464843"/>
+      <w:r>
+        <w:rPr>
+          <w:rFonts w:asciiTheme="minorHAnsi" w:hAnsiTheme="minorHAnsi"/>
+          <w:b/>
+          <w:bCs/>
+          <w:color w:val="4472C4" w:themeColor="accent1"/>
+        </w:rPr>
+        <w:t>2. Functionalities</w:t>
+      </w:r>
+      <w:bookmarkEnd w:id="4"/>
+      <w:bookmarkEnd w:id="5"/>
+    </w:p>
+    <w:p>
+      <w:pPr>
+        <w:pStyle w:val="TOCHeading"/>
         <w:rPr>
           <w:rFonts w:asciiTheme="minorHAnsi" w:hAnsiTheme="minorHAnsi"/>
           <w:b/>
@@ -1882,8 +1752,7 @@
           <w:sz w:val="24"/>
           <w:szCs w:val="24"/>
         </w:rPr>
-        <w:t xml:space="preserve">1.3 </w:t>
-      </w:r>
+      </w:pPr>
       <w:r>
         <w:rPr>
           <w:rFonts w:asciiTheme="minorHAnsi" w:hAnsiTheme="minorHAnsi"/>
@@ -1893,51 +1762,10 @@
           <w:sz w:val="24"/>
           <w:szCs w:val="24"/>
         </w:rPr>
-        <w:t>Target Audience</w:t>
-      </w:r>
-    </w:p>
-    <w:p>
-      <w:pPr>
-        <w:rPr>
-          <w:rFonts w:eastAsiaTheme="majorEastAsia"/>
-          <w:sz w:val="22"/>
-          <w:szCs w:val="22"/>
-        </w:rPr>
-      </w:pPr>
-      <w:r>
-        <w:rPr>
-          <w:rFonts w:eastAsiaTheme="majorEastAsia"/>
-          <w:sz w:val="22"/>
-          <w:szCs w:val="22"/>
-        </w:rPr>
-        <w:t xml:space="preserve">The website will be primarily used for customers who want to stay at Hotel California for the night. Everyone above 18 years old is allowed to book and reserve a room to stay for the night. </w:t>
-      </w:r>
-    </w:p>
-    <w:p>
-      <w:pPr>
-        <w:pStyle w:val="Heading1"/>
-        <w:rPr>
-          <w:rFonts w:asciiTheme="minorHAnsi" w:hAnsiTheme="minorHAnsi"/>
-          <w:b/>
-          <w:bCs/>
-        </w:rPr>
-      </w:pPr>
-      <w:bookmarkStart w:id="2" w:name="_Toc39153756"/>
-      <w:bookmarkStart w:id="3" w:name="_Toc38464843"/>
-      <w:r>
-        <w:rPr>
-          <w:rFonts w:asciiTheme="minorHAnsi" w:hAnsiTheme="minorHAnsi"/>
-          <w:b/>
-          <w:bCs/>
-          <w:color w:val="4472C4" w:themeColor="accent1"/>
-        </w:rPr>
-        <w:t>2. Functionalities</w:t>
-      </w:r>
-      <w:bookmarkEnd w:id="2"/>
-    </w:p>
-    <w:p>
-      <w:pPr>
-        <w:pStyle w:val="TOCHeading"/>
+        <w:t>2.</w:t>
+      </w:r>
+      <w:bookmarkEnd w:id="6"/>
+      <w:r>
         <w:rPr>
           <w:rFonts w:asciiTheme="minorHAnsi" w:hAnsiTheme="minorHAnsi"/>
           <w:b/>
@@ -1946,80 +1774,22 @@
           <w:sz w:val="24"/>
           <w:szCs w:val="24"/>
         </w:rPr>
-      </w:pPr>
-      <w:r>
-        <w:rPr>
-          <w:rFonts w:asciiTheme="minorHAnsi" w:hAnsiTheme="minorHAnsi"/>
-          <w:b/>
-          <w:bCs/>
-          <w:color w:val="000000" w:themeColor="text1"/>
-          <w:sz w:val="24"/>
-          <w:szCs w:val="24"/>
-        </w:rPr>
-        <w:t>2</w:t>
-      </w:r>
-      <w:r>
-        <w:rPr>
-          <w:rFonts w:asciiTheme="minorHAnsi" w:hAnsiTheme="minorHAnsi"/>
-          <w:b/>
-          <w:bCs/>
-          <w:color w:val="000000" w:themeColor="text1"/>
-          <w:sz w:val="24"/>
-          <w:szCs w:val="24"/>
-        </w:rPr>
-        <w:t>.</w:t>
-      </w:r>
-      <w:bookmarkEnd w:id="3"/>
-      <w:r>
-        <w:rPr>
-          <w:rFonts w:asciiTheme="minorHAnsi" w:hAnsiTheme="minorHAnsi"/>
-          <w:b/>
-          <w:bCs/>
-          <w:color w:val="000000" w:themeColor="text1"/>
-          <w:sz w:val="24"/>
-          <w:szCs w:val="24"/>
-        </w:rPr>
-        <w:t xml:space="preserve">1 </w:t>
-      </w:r>
-      <w:r>
-        <w:rPr>
-          <w:rFonts w:asciiTheme="minorHAnsi" w:hAnsiTheme="minorHAnsi"/>
-          <w:b/>
-          <w:bCs/>
-          <w:color w:val="000000" w:themeColor="text1"/>
-          <w:sz w:val="24"/>
-          <w:szCs w:val="24"/>
-        </w:rPr>
-        <w:t>Must have functionalities</w:t>
-      </w:r>
-    </w:p>
-    <w:p>
-      <w:pPr>
-        <w:rPr>
-          <w:sz w:val="22"/>
-          <w:szCs w:val="22"/>
-        </w:rPr>
-      </w:pPr>
-      <w:r>
-        <w:rPr>
-          <w:sz w:val="22"/>
-          <w:szCs w:val="22"/>
-        </w:rPr>
-        <w:t xml:space="preserve">There are a couple of </w:t>
-      </w:r>
-      <w:r>
-        <w:rPr>
-          <w:sz w:val="22"/>
-          <w:szCs w:val="22"/>
-        </w:rPr>
-        <w:t>functionalities</w:t>
-      </w:r>
-      <w:r>
-        <w:rPr>
-          <w:sz w:val="22"/>
-          <w:szCs w:val="22"/>
-        </w:rPr>
-        <w:t xml:space="preserve"> that </w:t>
+        <w:t>1 Must have functionalities</w:t>
+      </w:r>
+    </w:p>
+    <w:p>
+      <w:pPr>
+        <w:rPr>
+          <w:sz w:val="22"/>
+          <w:szCs w:val="22"/>
+        </w:rPr>
+      </w:pPr>
+      <w:r>
+        <w:rPr>
+          <w:sz w:val="22"/>
+          <w:szCs w:val="22"/>
+        </w:rPr>
+        <w:t xml:space="preserve">There are a couple of functionalities that </w:t>
       </w:r>
       <w:r>
         <w:rPr>
@@ -2035,35 +1805,7 @@
           <w:sz w:val="22"/>
           <w:szCs w:val="22"/>
         </w:rPr>
-        <w:t>function correctly</w:t>
-      </w:r>
-      <w:r>
-        <w:rPr>
-          <w:sz w:val="22"/>
-          <w:szCs w:val="22"/>
-        </w:rPr>
-        <w:t xml:space="preserve"> if the reservation website </w:t>
-      </w:r>
-      <w:r>
-        <w:rPr>
-          <w:sz w:val="22"/>
-          <w:szCs w:val="22"/>
-        </w:rPr>
-        <w:t>is going live</w:t>
-      </w:r>
-      <w:r>
-        <w:rPr>
-          <w:sz w:val="22"/>
-          <w:szCs w:val="22"/>
-        </w:rPr>
-        <w:t>, they are as followed</w:t>
-      </w:r>
-      <w:r>
-        <w:rPr>
-          <w:sz w:val="22"/>
-          <w:szCs w:val="22"/>
-        </w:rPr>
-        <w:t>:</w:t>
+        <w:t>function correctly if the reservation website is going live, they are as followed:</w:t>
       </w:r>
     </w:p>
     <w:p>
@@ -2137,14 +1879,7 @@
           <w:sz w:val="22"/>
           <w:szCs w:val="22"/>
         </w:rPr>
-        <w:t xml:space="preserve"> be able to </w:t>
-      </w:r>
-      <w:r>
-        <w:rPr>
-          <w:sz w:val="22"/>
-          <w:szCs w:val="22"/>
-        </w:rPr>
-        <w:t>add the category of rooms available in the system.</w:t>
+        <w:t xml:space="preserve"> be able to add the category of rooms available in the system.</w:t>
       </w:r>
     </w:p>
     <w:p>
@@ -2255,14 +1990,7 @@
           <w:sz w:val="22"/>
           <w:szCs w:val="22"/>
         </w:rPr>
-        <w:t xml:space="preserve"> be able to assign a room price for one of the 3 categories of rooms</w:t>
-      </w:r>
-      <w:r>
-        <w:rPr>
-          <w:sz w:val="22"/>
-          <w:szCs w:val="22"/>
-        </w:rPr>
-        <w:t xml:space="preserve"> for a certain day of the year. The pricing system </w:t>
+        <w:t xml:space="preserve"> be able to assign a room price for one of the 3 categories of rooms for a certain day of the year. The pricing system </w:t>
       </w:r>
       <w:r>
         <w:rPr>
@@ -2654,62 +2382,24 @@
           <w:szCs w:val="24"/>
         </w:rPr>
         <w:lastRenderedPageBreak/>
-        <w:t xml:space="preserve">2.2 </w:t>
-      </w:r>
-      <w:r>
-        <w:rPr>
-          <w:rFonts w:asciiTheme="minorHAnsi" w:hAnsiTheme="minorHAnsi"/>
-          <w:b/>
-          <w:bCs/>
-          <w:color w:val="000000" w:themeColor="text1"/>
-          <w:sz w:val="24"/>
-          <w:szCs w:val="24"/>
-        </w:rPr>
-        <w:t>S</w:t>
-      </w:r>
-      <w:r>
-        <w:rPr>
-          <w:rFonts w:asciiTheme="minorHAnsi" w:hAnsiTheme="minorHAnsi"/>
-          <w:b/>
-          <w:bCs/>
-          <w:color w:val="000000" w:themeColor="text1"/>
-          <w:sz w:val="24"/>
-          <w:szCs w:val="24"/>
-        </w:rPr>
-        <w:t>hould have functionalities</w:t>
-      </w:r>
-    </w:p>
-    <w:p>
-      <w:pPr>
-        <w:rPr>
-          <w:noProof/>
-          <w:sz w:val="22"/>
-          <w:szCs w:val="22"/>
-        </w:rPr>
-      </w:pPr>
-      <w:r>
-        <w:rPr>
-          <w:noProof/>
-          <w:sz w:val="22"/>
-          <w:szCs w:val="22"/>
-        </w:rPr>
-        <w:t>Besides having</w:t>
-      </w:r>
-      <w:r>
-        <w:rPr>
-          <w:noProof/>
-          <w:sz w:val="22"/>
-          <w:szCs w:val="22"/>
-        </w:rPr>
-        <w:t xml:space="preserve"> functionalities</w:t>
-      </w:r>
-      <w:r>
-        <w:rPr>
-          <w:noProof/>
-          <w:sz w:val="22"/>
-          <w:szCs w:val="22"/>
-        </w:rPr>
-        <w:t xml:space="preserve"> that are a must </w:t>
+        <w:t>2.2 Should have functionalities</w:t>
+      </w:r>
+    </w:p>
+    <w:p>
+      <w:pPr>
+        <w:rPr>
+          <w:noProof/>
+          <w:sz w:val="22"/>
+          <w:szCs w:val="22"/>
+        </w:rPr>
+      </w:pPr>
+      <w:r>
+        <w:rPr>
+          <w:noProof/>
+          <w:sz w:val="22"/>
+          <w:szCs w:val="22"/>
+        </w:rPr>
+        <w:t xml:space="preserve">Besides having functionalities that are a must </w:t>
       </w:r>
       <w:r>
         <w:rPr>
@@ -2725,23 +2415,7 @@
           <w:sz w:val="22"/>
           <w:szCs w:val="22"/>
         </w:rPr>
-        <w:t xml:space="preserve"> </w:t>
-      </w:r>
-      <w:r>
-        <w:rPr>
-          <w:noProof/>
-          <w:sz w:val="22"/>
-          <w:szCs w:val="22"/>
-        </w:rPr>
-        <w:t>functionalities</w:t>
-      </w:r>
-      <w:r>
-        <w:rPr>
-          <w:noProof/>
-          <w:sz w:val="22"/>
-          <w:szCs w:val="22"/>
-        </w:rPr>
-        <w:t xml:space="preserve"> that </w:t>
+        <w:t xml:space="preserve"> functionalities that </w:t>
       </w:r>
       <w:r>
         <w:rPr>
@@ -2840,14 +2514,7 @@
           <w:sz w:val="22"/>
           <w:szCs w:val="22"/>
         </w:rPr>
-        <w:t xml:space="preserve"> have a </w:t>
-      </w:r>
-      <w:r>
-        <w:rPr>
-          <w:sz w:val="22"/>
-          <w:szCs w:val="22"/>
-        </w:rPr>
-        <w:t>calendar.</w:t>
+        <w:t xml:space="preserve"> have a calendar.</w:t>
       </w:r>
     </w:p>
     <w:p>
@@ -2908,29 +2575,7 @@
           <w:sz w:val="24"/>
           <w:szCs w:val="24"/>
         </w:rPr>
-        <w:t xml:space="preserve">2.3 </w:t>
-      </w:r>
-      <w:r>
-        <w:rPr>
-          <w:rFonts w:asciiTheme="minorHAnsi" w:hAnsiTheme="minorHAnsi"/>
-          <w:b/>
-          <w:bCs/>
-          <w:color w:val="000000" w:themeColor="text1"/>
-          <w:sz w:val="24"/>
-          <w:szCs w:val="24"/>
-        </w:rPr>
-        <w:t>C</w:t>
-      </w:r>
-      <w:r>
-        <w:rPr>
-          <w:rFonts w:asciiTheme="minorHAnsi" w:hAnsiTheme="minorHAnsi"/>
-          <w:b/>
-          <w:bCs/>
-          <w:color w:val="000000" w:themeColor="text1"/>
-          <w:sz w:val="24"/>
-          <w:szCs w:val="24"/>
-        </w:rPr>
-        <w:t>ould have functionalities</w:t>
+        <w:t>2.3 Could have functionalities</w:t>
       </w:r>
     </w:p>
     <w:p>
@@ -3194,65 +2839,24 @@
           <w:sz w:val="24"/>
           <w:szCs w:val="24"/>
         </w:rPr>
-        <w:t>2.</w:t>
-      </w:r>
-      <w:r>
-        <w:rPr>
-          <w:rFonts w:asciiTheme="minorHAnsi" w:hAnsiTheme="minorHAnsi"/>
-          <w:b/>
-          <w:bCs/>
-          <w:color w:val="000000" w:themeColor="text1"/>
-          <w:sz w:val="24"/>
-          <w:szCs w:val="24"/>
-        </w:rPr>
-        <w:t>4</w:t>
-      </w:r>
-      <w:r>
-        <w:rPr>
-          <w:rFonts w:asciiTheme="minorHAnsi" w:hAnsiTheme="minorHAnsi"/>
-          <w:b/>
-          <w:bCs/>
-          <w:color w:val="000000" w:themeColor="text1"/>
-          <w:sz w:val="24"/>
-          <w:szCs w:val="24"/>
-        </w:rPr>
-        <w:t xml:space="preserve"> W</w:t>
-      </w:r>
-      <w:r>
-        <w:rPr>
-          <w:rFonts w:asciiTheme="minorHAnsi" w:hAnsiTheme="minorHAnsi"/>
-          <w:b/>
-          <w:bCs/>
-          <w:color w:val="000000" w:themeColor="text1"/>
-          <w:sz w:val="24"/>
-          <w:szCs w:val="24"/>
-        </w:rPr>
-        <w:t>on’t have functionalities</w:t>
-      </w:r>
-    </w:p>
-    <w:p>
-      <w:pPr>
-        <w:rPr>
-          <w:noProof/>
-          <w:sz w:val="22"/>
-          <w:szCs w:val="22"/>
-        </w:rPr>
-      </w:pPr>
-      <w:r>
-        <w:rPr>
-          <w:noProof/>
-          <w:sz w:val="22"/>
-          <w:szCs w:val="22"/>
-        </w:rPr>
-        <w:t>Here is a list of functionalities that</w:t>
-      </w:r>
-      <w:r>
-        <w:rPr>
-          <w:noProof/>
-          <w:sz w:val="22"/>
-          <w:szCs w:val="22"/>
-        </w:rPr>
-        <w:t xml:space="preserve"> </w:t>
+        <w:t>2.4 Won’t have functionalities</w:t>
+      </w:r>
+    </w:p>
+    <w:p>
+      <w:pPr>
+        <w:rPr>
+          <w:noProof/>
+          <w:sz w:val="22"/>
+          <w:szCs w:val="22"/>
+        </w:rPr>
+      </w:pPr>
+      <w:r>
+        <w:rPr>
+          <w:noProof/>
+          <w:sz w:val="22"/>
+          <w:szCs w:val="22"/>
+        </w:rPr>
+        <w:t xml:space="preserve">Here is a list of functionalities that </w:t>
       </w:r>
       <w:r>
         <w:rPr>
@@ -3270,23 +2874,7 @@
           <w:sz w:val="22"/>
           <w:szCs w:val="22"/>
         </w:rPr>
-        <w:t xml:space="preserve"> be a</w:t>
-      </w:r>
-      <w:r>
-        <w:rPr>
-          <w:noProof/>
-          <w:sz w:val="22"/>
-          <w:szCs w:val="22"/>
-        </w:rPr>
-        <w:t xml:space="preserve"> </w:t>
-      </w:r>
-      <w:r>
-        <w:rPr>
-          <w:noProof/>
-          <w:sz w:val="22"/>
-          <w:szCs w:val="22"/>
-        </w:rPr>
-        <w:t>part of the reservation website, they are as followed:</w:t>
+        <w:t xml:space="preserve"> be a part of the reservation website, they are as followed:</w:t>
       </w:r>
     </w:p>
     <w:p>
@@ -3485,7 +3073,8 @@
           <w:bCs/>
         </w:rPr>
       </w:pPr>
-      <w:bookmarkStart w:id="4" w:name="_Toc39153757"/>
+      <w:bookmarkStart w:id="7" w:name="_Toc39254416"/>
+      <w:bookmarkStart w:id="8" w:name="_Toc39254625"/>
       <w:r>
         <w:rPr>
           <w:rFonts w:asciiTheme="minorHAnsi" w:hAnsiTheme="minorHAnsi"/>
@@ -3493,27 +3082,10 @@
           <w:bCs/>
           <w:color w:val="4472C4" w:themeColor="accent1"/>
         </w:rPr>
-        <w:t>3</w:t>
-      </w:r>
-      <w:r>
-        <w:rPr>
-          <w:rFonts w:asciiTheme="minorHAnsi" w:hAnsiTheme="minorHAnsi"/>
-          <w:b/>
-          <w:bCs/>
-          <w:color w:val="4472C4" w:themeColor="accent1"/>
-        </w:rPr>
-        <w:t xml:space="preserve">. </w:t>
-      </w:r>
-      <w:r>
-        <w:rPr>
-          <w:rFonts w:asciiTheme="minorHAnsi" w:hAnsiTheme="minorHAnsi"/>
-          <w:b/>
-          <w:bCs/>
-          <w:color w:val="4472C4" w:themeColor="accent1"/>
-        </w:rPr>
-        <w:t>Sitemap</w:t>
-      </w:r>
-      <w:bookmarkEnd w:id="4"/>
+        <w:t>3. Sitemap</w:t>
+      </w:r>
+      <w:bookmarkEnd w:id="7"/>
+      <w:bookmarkEnd w:id="8"/>
     </w:p>
     <w:p>
       <w:pPr>
@@ -3528,7 +3100,7 @@
           <w:vertAlign w:val="superscript"/>
         </w:rPr>
       </w:pPr>
-      <w:bookmarkStart w:id="5" w:name="_Toc38464846"/>
+      <w:bookmarkStart w:id="9" w:name="_Toc38464846"/>
       <w:r>
         <w:rPr>
           <w:rFonts w:asciiTheme="minorHAnsi" w:hAnsiTheme="minorHAnsi"/>
@@ -3538,20 +3110,9 @@
           <w:sz w:val="24"/>
           <w:szCs w:val="24"/>
         </w:rPr>
-        <w:t>3</w:t>
-      </w:r>
-      <w:r>
-        <w:rPr>
-          <w:rFonts w:asciiTheme="minorHAnsi" w:hAnsiTheme="minorHAnsi"/>
-          <w:b/>
-          <w:bCs/>
-          <w:color w:val="000000" w:themeColor="text1"/>
-          <w:sz w:val="24"/>
-          <w:szCs w:val="24"/>
-        </w:rPr>
-        <w:t xml:space="preserve">.1 </w:t>
-      </w:r>
-      <w:bookmarkEnd w:id="5"/>
+        <w:t xml:space="preserve">3.1 </w:t>
+      </w:r>
+      <w:bookmarkEnd w:id="9"/>
       <w:r>
         <w:rPr>
           <w:rFonts w:asciiTheme="minorHAnsi" w:hAnsiTheme="minorHAnsi"/>
@@ -4188,7 +3749,8 @@
           <w:bCs/>
         </w:rPr>
       </w:pPr>
-      <w:bookmarkStart w:id="6" w:name="_Toc39153758"/>
+      <w:bookmarkStart w:id="10" w:name="_Toc39254417"/>
+      <w:bookmarkStart w:id="11" w:name="_Toc39254626"/>
       <w:r>
         <w:rPr>
           <w:rFonts w:asciiTheme="minorHAnsi" w:hAnsiTheme="minorHAnsi"/>
@@ -4197,27 +3759,10 @@
           <w:color w:val="4472C4" w:themeColor="accent1"/>
         </w:rPr>
         <w:lastRenderedPageBreak/>
-        <w:t>4.</w:t>
-      </w:r>
-      <w:r>
-        <w:rPr>
-          <w:rFonts w:asciiTheme="minorHAnsi" w:hAnsiTheme="minorHAnsi"/>
-          <w:b/>
-          <w:bCs/>
-          <w:color w:val="4472C4" w:themeColor="accent1"/>
-        </w:rPr>
-        <w:t xml:space="preserve"> </w:t>
-      </w:r>
-      <w:r>
-        <w:rPr>
-          <w:rFonts w:asciiTheme="minorHAnsi" w:hAnsiTheme="minorHAnsi"/>
-          <w:b/>
-          <w:bCs/>
-          <w:color w:val="4472C4" w:themeColor="accent1"/>
-        </w:rPr>
-        <w:t>Navigation Structure</w:t>
-      </w:r>
-      <w:bookmarkEnd w:id="6"/>
+        <w:t>4. Navigation Structure</w:t>
+      </w:r>
+      <w:bookmarkEnd w:id="10"/>
+      <w:bookmarkEnd w:id="11"/>
     </w:p>
     <w:p>
       <w:r>
@@ -4234,7 +3779,7 @@
         <mc:AlternateContent>
           <mc:Choice Requires="wps">
             <w:drawing>
-              <wp:anchor distT="0" distB="0" distL="114300" distR="114300" simplePos="0" relativeHeight="251660288" behindDoc="0" locked="0" layoutInCell="1" allowOverlap="1" wp14:anchorId="0CE3E16D" wp14:editId="598994B6">
+              <wp:anchor distT="0" distB="0" distL="114300" distR="114300" simplePos="0" relativeHeight="251659264" behindDoc="0" locked="0" layoutInCell="1" allowOverlap="1" wp14:anchorId="4BB6ED7B" wp14:editId="43C15310">
                 <wp:simplePos x="0" y="0"/>
                 <wp:positionH relativeFrom="column">
                   <wp:posOffset>1805940</wp:posOffset>
@@ -4307,11 +3852,11 @@
           </mc:Choice>
           <mc:Fallback>
             <w:pict>
-              <v:shapetype w14:anchorId="0CE3E16D" id="_x0000_t202" coordsize="21600,21600" o:spt="202" path="m,l,21600r21600,l21600,xe">
+              <v:shapetype w14:anchorId="4BB6ED7B" id="_x0000_t202" coordsize="21600,21600" o:spt="202" path="m,l,21600r21600,l21600,xe">
                 <v:stroke joinstyle="miter"/>
                 <v:path gradientshapeok="t" o:connecttype="rect"/>
               </v:shapetype>
-              <v:shape id="Text Box 2" o:spid="_x0000_s1026" type="#_x0000_t202" style="position:absolute;margin-left:142.2pt;margin-top:.85pt;width:45pt;height:20.4pt;z-index:251660288;visibility:visible;mso-wrap-style:square;mso-width-percent:0;mso-height-percent:0;mso-wrap-distance-left:9pt;mso-wrap-distance-top:0;mso-wrap-distance-right:9pt;mso-wrap-distance-bottom:0;mso-position-horizontal:absolute;mso-position-horizontal-relative:text;mso-position-vertical:absolute;mso-position-vertical-relative:text;mso-width-percent:0;mso-height-percent:0;mso-width-relative:margin;mso-height-relative:margin;v-text-anchor:top" o:gfxdata="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" fillcolor="white [3201]" strokeweight=".5pt">
+              <v:shape id="Text Box 2" o:spid="_x0000_s1026" type="#_x0000_t202" style="position:absolute;margin-left:142.2pt;margin-top:.85pt;width:45pt;height:20.4pt;z-index:251659264;visibility:visible;mso-wrap-style:square;mso-width-percent:0;mso-height-percent:0;mso-wrap-distance-left:9pt;mso-wrap-distance-top:0;mso-wrap-distance-right:9pt;mso-wrap-distance-bottom:0;mso-position-horizontal:absolute;mso-position-horizontal-relative:text;mso-position-vertical:absolute;mso-position-vertical-relative:text;mso-width-percent:0;mso-height-percent:0;mso-width-relative:margin;mso-height-relative:margin;v-text-anchor:top" o:gfxdata="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" fillcolor="white [3201]" strokeweight=".5pt">
                 <v:textbox>
                   <w:txbxContent>
                     <w:p>
@@ -4347,7 +3892,7 @@
         <mc:AlternateContent>
           <mc:Choice Requires="wps">
             <w:drawing>
-              <wp:anchor distT="0" distB="0" distL="114300" distR="114300" simplePos="0" relativeHeight="251686912" behindDoc="0" locked="0" layoutInCell="1" allowOverlap="1" wp14:anchorId="3257D446" wp14:editId="55EFB4E0">
+              <wp:anchor distT="0" distB="0" distL="114300" distR="114300" simplePos="0" relativeHeight="251673600" behindDoc="0" locked="0" layoutInCell="1" allowOverlap="1" wp14:anchorId="6A9C5C4F" wp14:editId="0B8E3831">
                 <wp:simplePos x="0" y="0"/>
                 <wp:positionH relativeFrom="column">
                   <wp:posOffset>1431036</wp:posOffset>
@@ -4402,7 +3947,7 @@
           </mc:Choice>
           <mc:Fallback>
             <w:pict>
-              <v:line w14:anchorId="3A50D8A8" id="Straight Connector 17" o:spid="_x0000_s1026" style="position:absolute;flip:x;z-index:251686912;visibility:visible;mso-wrap-style:square;mso-width-percent:0;mso-height-percent:0;mso-wrap-distance-left:9pt;mso-wrap-distance-top:0;mso-wrap-distance-right:9pt;mso-wrap-distance-bottom:0;mso-position-horizontal:absolute;mso-position-horizontal-relative:text;mso-position-vertical:absolute;mso-position-vertical-relative:text;mso-width-percent:0;mso-height-percent:0;mso-width-relative:margin;mso-height-relative:margin" from="112.7pt,9.35pt" to="113.05pt,20.2pt" o:gfxdata="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" strokecolor="#4472c4 [3204]" strokeweight=".5pt">
+              <v:line w14:anchorId="1B02510D" id="Straight Connector 17" o:spid="_x0000_s1026" style="position:absolute;flip:x;z-index:251673600;visibility:visible;mso-wrap-style:square;mso-width-percent:0;mso-height-percent:0;mso-wrap-distance-left:9pt;mso-wrap-distance-top:0;mso-wrap-distance-right:9pt;mso-wrap-distance-bottom:0;mso-position-horizontal:absolute;mso-position-horizontal-relative:text;mso-position-vertical:absolute;mso-position-vertical-relative:text;mso-width-percent:0;mso-height-percent:0;mso-width-relative:margin;mso-height-relative:margin" from="112.7pt,9.35pt" to="113.05pt,20.2pt" o:gfxdata="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" strokecolor="#4472c4 [3204]" strokeweight=".5pt">
                 <v:stroke joinstyle="miter"/>
               </v:line>
             </w:pict>
@@ -4418,7 +3963,7 @@
         <mc:AlternateContent>
           <mc:Choice Requires="wps">
             <w:drawing>
-              <wp:anchor distT="0" distB="0" distL="114300" distR="114300" simplePos="0" relativeHeight="251713536" behindDoc="0" locked="0" layoutInCell="1" allowOverlap="1" wp14:anchorId="702981AA" wp14:editId="1E6D21F2">
+              <wp:anchor distT="0" distB="0" distL="114300" distR="114300" simplePos="0" relativeHeight="251687936" behindDoc="0" locked="0" layoutInCell="1" allowOverlap="1" wp14:anchorId="6A0E5C15" wp14:editId="43EF78E1">
                 <wp:simplePos x="0" y="0"/>
                 <wp:positionH relativeFrom="column">
                   <wp:posOffset>2075688</wp:posOffset>
@@ -4473,7 +4018,7 @@
           </mc:Choice>
           <mc:Fallback>
             <w:pict>
-              <v:line w14:anchorId="380020B3" id="Straight Connector 44" o:spid="_x0000_s1026" style="position:absolute;z-index:251713536;visibility:visible;mso-wrap-style:square;mso-width-percent:0;mso-height-percent:0;mso-wrap-distance-left:9pt;mso-wrap-distance-top:0;mso-wrap-distance-right:9pt;mso-wrap-distance-bottom:0;mso-position-horizontal:absolute;mso-position-horizontal-relative:text;mso-position-vertical:absolute;mso-position-vertical-relative:text;mso-width-percent:0;mso-height-percent:0;mso-width-relative:margin;mso-height-relative:margin" from="163.45pt,1.85pt" to="163.85pt,8.2pt" o:gfxdata="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" strokecolor="#4472c4 [3204]" strokeweight=".5pt">
+              <v:line w14:anchorId="04542E5F" id="Straight Connector 44" o:spid="_x0000_s1026" style="position:absolute;z-index:251687936;visibility:visible;mso-wrap-style:square;mso-width-percent:0;mso-height-percent:0;mso-wrap-distance-left:9pt;mso-wrap-distance-top:0;mso-wrap-distance-right:9pt;mso-wrap-distance-bottom:0;mso-position-horizontal:absolute;mso-position-horizontal-relative:text;mso-position-vertical:absolute;mso-position-vertical-relative:text;mso-width-percent:0;mso-height-percent:0;mso-width-relative:margin;mso-height-relative:margin" from="163.45pt,1.85pt" to="163.85pt,8.2pt" o:gfxdata="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" strokecolor="#4472c4 [3204]" strokeweight=".5pt">
                 <v:stroke joinstyle="miter"/>
               </v:line>
             </w:pict>
@@ -4489,7 +4034,7 @@
         <mc:AlternateContent>
           <mc:Choice Requires="wps">
             <w:drawing>
-              <wp:anchor distT="0" distB="0" distL="114300" distR="114300" simplePos="0" relativeHeight="251684864" behindDoc="0" locked="0" layoutInCell="1" allowOverlap="1" wp14:anchorId="6E6EA64C" wp14:editId="7AECA6C6">
+              <wp:anchor distT="0" distB="0" distL="114300" distR="114300" simplePos="0" relativeHeight="251671552" behindDoc="0" locked="0" layoutInCell="1" allowOverlap="1" wp14:anchorId="54FD351E" wp14:editId="10EB9086">
                 <wp:simplePos x="0" y="0"/>
                 <wp:positionH relativeFrom="column">
                   <wp:posOffset>2529840</wp:posOffset>
@@ -4544,7 +4089,7 @@
           </mc:Choice>
           <mc:Fallback>
             <w:pict>
-              <v:line w14:anchorId="74EC0DD2" id="Straight Connector 15" o:spid="_x0000_s1026" style="position:absolute;z-index:251684864;visibility:visible;mso-wrap-style:square;mso-width-percent:0;mso-height-percent:0;mso-wrap-distance-left:9pt;mso-wrap-distance-top:0;mso-wrap-distance-right:9pt;mso-wrap-distance-bottom:0;mso-position-horizontal:absolute;mso-position-horizontal-relative:text;mso-position-vertical:absolute;mso-position-vertical-relative:text;mso-width-percent:0;mso-height-percent:0;mso-width-relative:margin;mso-height-relative:margin" from="199.2pt,8.55pt" to="199.75pt,21.25pt" o:gfxdata="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" strokecolor="#4472c4 [3204]" strokeweight=".5pt">
+              <v:line w14:anchorId="28445B72" id="Straight Connector 15" o:spid="_x0000_s1026" style="position:absolute;z-index:251671552;visibility:visible;mso-wrap-style:square;mso-width-percent:0;mso-height-percent:0;mso-wrap-distance-left:9pt;mso-wrap-distance-top:0;mso-wrap-distance-right:9pt;mso-wrap-distance-bottom:0;mso-position-horizontal:absolute;mso-position-horizontal-relative:text;mso-position-vertical:absolute;mso-position-vertical-relative:text;mso-width-percent:0;mso-height-percent:0;mso-width-relative:margin;mso-height-relative:margin" from="199.2pt,8.55pt" to="199.75pt,21.25pt" o:gfxdata="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" strokecolor="#4472c4 [3204]" strokeweight=".5pt">
                 <v:stroke joinstyle="miter"/>
               </v:line>
             </w:pict>
@@ -4560,7 +4105,7 @@
         <mc:AlternateContent>
           <mc:Choice Requires="wps">
             <w:drawing>
-              <wp:anchor distT="0" distB="0" distL="114300" distR="114300" simplePos="0" relativeHeight="251685888" behindDoc="0" locked="0" layoutInCell="1" allowOverlap="1" wp14:anchorId="572E71E4" wp14:editId="0A3E290E">
+              <wp:anchor distT="0" distB="0" distL="114300" distR="114300" simplePos="0" relativeHeight="251672576" behindDoc="0" locked="0" layoutInCell="1" allowOverlap="1" wp14:anchorId="3814293D" wp14:editId="787EEAB7">
                 <wp:simplePos x="0" y="0"/>
                 <wp:positionH relativeFrom="column">
                   <wp:posOffset>3843528</wp:posOffset>
@@ -4615,7 +4160,7 @@
           </mc:Choice>
           <mc:Fallback>
             <w:pict>
-              <v:line w14:anchorId="586C45AB" id="Straight Connector 16" o:spid="_x0000_s1026" style="position:absolute;z-index:251685888;visibility:visible;mso-wrap-style:square;mso-width-percent:0;mso-height-percent:0;mso-wrap-distance-left:9pt;mso-wrap-distance-top:0;mso-wrap-distance-right:9pt;mso-wrap-distance-bottom:0;mso-position-horizontal:absolute;mso-position-horizontal-relative:text;mso-position-vertical:absolute;mso-position-vertical-relative:text;mso-width-percent:0;mso-height-percent:0;mso-width-relative:margin;mso-height-relative:margin" from="302.65pt,8.2pt" to="302.95pt,20.8pt" o:gfxdata="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" strokecolor="#4472c4 [3204]" strokeweight=".5pt">
+              <v:line w14:anchorId="3A9CC50D" id="Straight Connector 16" o:spid="_x0000_s1026" style="position:absolute;z-index:251672576;visibility:visible;mso-wrap-style:square;mso-width-percent:0;mso-height-percent:0;mso-wrap-distance-left:9pt;mso-wrap-distance-top:0;mso-wrap-distance-right:9pt;mso-wrap-distance-bottom:0;mso-position-horizontal:absolute;mso-position-horizontal-relative:text;mso-position-vertical:absolute;mso-position-vertical-relative:text;mso-width-percent:0;mso-height-percent:0;mso-width-relative:margin;mso-height-relative:margin" from="302.65pt,8.2pt" to="302.95pt,20.8pt" o:gfxdata="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" strokecolor="#4472c4 [3204]" strokeweight=".5pt">
                 <v:stroke joinstyle="miter"/>
               </v:line>
             </w:pict>
@@ -4631,7 +4176,7 @@
         <mc:AlternateContent>
           <mc:Choice Requires="wps">
             <w:drawing>
-              <wp:anchor distT="0" distB="0" distL="114300" distR="114300" simplePos="0" relativeHeight="251681792" behindDoc="0" locked="0" layoutInCell="1" allowOverlap="1" wp14:anchorId="3C961D3E" wp14:editId="6B496667">
+              <wp:anchor distT="0" distB="0" distL="114300" distR="114300" simplePos="0" relativeHeight="251670528" behindDoc="0" locked="0" layoutInCell="1" allowOverlap="1" wp14:anchorId="37FF5B5A" wp14:editId="5A6062B0">
                 <wp:simplePos x="0" y="0"/>
                 <wp:positionH relativeFrom="column">
                   <wp:posOffset>326136</wp:posOffset>
@@ -4686,7 +4231,7 @@
           </mc:Choice>
           <mc:Fallback>
             <w:pict>
-              <v:line w14:anchorId="266E7F4C" id="Straight Connector 13" o:spid="_x0000_s1026" style="position:absolute;flip:x;z-index:251681792;visibility:visible;mso-wrap-style:square;mso-width-percent:0;mso-height-percent:0;mso-wrap-distance-left:9pt;mso-wrap-distance-top:0;mso-wrap-distance-right:9pt;mso-wrap-distance-bottom:0;mso-position-horizontal:absolute;mso-position-horizontal-relative:text;mso-position-vertical:absolute;mso-position-vertical-relative:text;mso-width-percent:0;mso-height-percent:0;mso-width-relative:margin;mso-height-relative:margin" from="25.7pt,7.6pt" to="302.65pt,9.35pt" o:gfxdata="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" strokecolor="#4472c4 [3204]" strokeweight=".5pt">
+              <v:line w14:anchorId="7D2E95A4" id="Straight Connector 13" o:spid="_x0000_s1026" style="position:absolute;flip:x;z-index:251670528;visibility:visible;mso-wrap-style:square;mso-width-percent:0;mso-height-percent:0;mso-wrap-distance-left:9pt;mso-wrap-distance-top:0;mso-wrap-distance-right:9pt;mso-wrap-distance-bottom:0;mso-position-horizontal:absolute;mso-position-horizontal-relative:text;mso-position-vertical:absolute;mso-position-vertical-relative:text;mso-width-percent:0;mso-height-percent:0;mso-width-relative:margin;mso-height-relative:margin" from="25.7pt,7.6pt" to="302.65pt,9.35pt" o:gfxdata="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" strokecolor="#4472c4 [3204]" strokeweight=".5pt">
                 <v:stroke joinstyle="miter"/>
               </v:line>
             </w:pict>
@@ -4702,7 +4247,7 @@
         <mc:AlternateContent>
           <mc:Choice Requires="wps">
             <w:drawing>
-              <wp:anchor distT="0" distB="0" distL="114300" distR="114300" simplePos="0" relativeHeight="251687936" behindDoc="0" locked="0" layoutInCell="1" allowOverlap="1" wp14:anchorId="3D2AFC18" wp14:editId="0691BB4C">
+              <wp:anchor distT="0" distB="0" distL="114300" distR="114300" simplePos="0" relativeHeight="251674624" behindDoc="0" locked="0" layoutInCell="1" allowOverlap="1" wp14:anchorId="3EB6CF5B" wp14:editId="063DB299">
                 <wp:simplePos x="0" y="0"/>
                 <wp:positionH relativeFrom="column">
                   <wp:posOffset>313944</wp:posOffset>
@@ -4757,7 +4302,7 @@
           </mc:Choice>
           <mc:Fallback>
             <w:pict>
-              <v:line w14:anchorId="7FE26828" id="Straight Connector 18" o:spid="_x0000_s1026" style="position:absolute;flip:x;z-index:251687936;visibility:visible;mso-wrap-style:square;mso-width-percent:0;mso-height-percent:0;mso-wrap-distance-left:9pt;mso-wrap-distance-top:0;mso-wrap-distance-right:9pt;mso-wrap-distance-bottom:0;mso-position-horizontal:absolute;mso-position-horizontal-relative:text;mso-position-vertical:absolute;mso-position-vertical-relative:text;mso-width-percent:0;mso-height-percent:0;mso-width-relative:margin;mso-height-relative:margin" from="24.7pt,9.05pt" to="25.2pt,20.1pt" o:gfxdata="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" strokecolor="#4472c4 [3204]" strokeweight=".5pt">
+              <v:line w14:anchorId="40D720AD" id="Straight Connector 18" o:spid="_x0000_s1026" style="position:absolute;flip:x;z-index:251674624;visibility:visible;mso-wrap-style:square;mso-width-percent:0;mso-height-percent:0;mso-wrap-distance-left:9pt;mso-wrap-distance-top:0;mso-wrap-distance-right:9pt;mso-wrap-distance-bottom:0;mso-position-horizontal:absolute;mso-position-horizontal-relative:text;mso-position-vertical:absolute;mso-position-vertical-relative:text;mso-width-percent:0;mso-height-percent:0;mso-width-relative:margin;mso-height-relative:margin" from="24.7pt,9.05pt" to="25.2pt,20.1pt" o:gfxdata="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" strokecolor="#4472c4 [3204]" strokeweight=".5pt">
                 <v:stroke joinstyle="miter"/>
               </v:line>
             </w:pict>
@@ -4775,7 +4320,7 @@
         <mc:AlternateContent>
           <mc:Choice Requires="wps">
             <w:drawing>
-              <wp:anchor distT="0" distB="0" distL="114300" distR="114300" simplePos="0" relativeHeight="251698176" behindDoc="0" locked="0" layoutInCell="1" allowOverlap="1" wp14:anchorId="539C9B36" wp14:editId="3C4B5140">
+              <wp:anchor distT="0" distB="0" distL="114300" distR="114300" simplePos="0" relativeHeight="251679744" behindDoc="0" locked="0" layoutInCell="1" allowOverlap="1" wp14:anchorId="07F95793" wp14:editId="03A15A87">
                 <wp:simplePos x="0" y="0"/>
                 <wp:positionH relativeFrom="column">
                   <wp:posOffset>786384</wp:posOffset>
@@ -4830,7 +4375,7 @@
           </mc:Choice>
           <mc:Fallback>
             <w:pict>
-              <v:line w14:anchorId="61147489" id="Straight Connector 26" o:spid="_x0000_s1026" style="position:absolute;z-index:251698176;visibility:visible;mso-wrap-style:square;mso-width-percent:0;mso-height-percent:0;mso-wrap-distance-left:9pt;mso-wrap-distance-top:0;mso-wrap-distance-right:9pt;mso-wrap-distance-bottom:0;mso-position-horizontal:absolute;mso-position-horizontal-relative:text;mso-position-vertical:absolute;mso-position-vertical-relative:text;mso-width-percent:0;mso-height-percent:0;mso-width-relative:margin;mso-height-relative:margin" from="61.9pt,10.4pt" to="76.8pt,10.75pt" o:gfxdata="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" strokecolor="#4472c4 [3204]" strokeweight=".5pt">
+              <v:line w14:anchorId="5A8D3B31" id="Straight Connector 26" o:spid="_x0000_s1026" style="position:absolute;z-index:251679744;visibility:visible;mso-wrap-style:square;mso-width-percent:0;mso-height-percent:0;mso-wrap-distance-left:9pt;mso-wrap-distance-top:0;mso-wrap-distance-right:9pt;mso-wrap-distance-bottom:0;mso-position-horizontal:absolute;mso-position-horizontal-relative:text;mso-position-vertical:absolute;mso-position-vertical-relative:text;mso-width-percent:0;mso-height-percent:0;mso-width-relative:margin;mso-height-relative:margin" from="61.9pt,10.4pt" to="76.8pt,10.75pt" o:gfxdata="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" strokecolor="#4472c4 [3204]" strokeweight=".5pt">
                 <v:stroke joinstyle="miter"/>
               </v:line>
             </w:pict>
@@ -4846,7 +4391,7 @@
         <mc:AlternateContent>
           <mc:Choice Requires="wps">
             <w:drawing>
-              <wp:anchor distT="0" distB="0" distL="114300" distR="114300" simplePos="0" relativeHeight="251697152" behindDoc="0" locked="0" layoutInCell="1" allowOverlap="1" wp14:anchorId="5BB8F30F" wp14:editId="0550763D">
+              <wp:anchor distT="0" distB="0" distL="114300" distR="114300" simplePos="0" relativeHeight="251678720" behindDoc="0" locked="0" layoutInCell="1" allowOverlap="1" wp14:anchorId="601AA264" wp14:editId="78D4BCC1">
                 <wp:simplePos x="0" y="0"/>
                 <wp:positionH relativeFrom="column">
                   <wp:posOffset>981456</wp:posOffset>
@@ -4901,7 +4446,7 @@
           </mc:Choice>
           <mc:Fallback>
             <w:pict>
-              <v:line w14:anchorId="6F298882" id="Straight Connector 25" o:spid="_x0000_s1026" style="position:absolute;z-index:251697152;visibility:visible;mso-wrap-style:square;mso-width-percent:0;mso-height-percent:0;mso-wrap-distance-left:9pt;mso-wrap-distance-top:0;mso-wrap-distance-right:9pt;mso-wrap-distance-bottom:0;mso-position-horizontal:absolute;mso-position-horizontal-relative:text;mso-position-vertical:absolute;mso-position-vertical-relative:text;mso-width-percent:0;mso-height-percent:0;mso-width-relative:margin;mso-height-relative:margin" from="77.3pt,10.05pt" to="78.75pt,128.15pt" o:gfxdata="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" strokecolor="#4472c4 [3204]" strokeweight=".5pt">
+              <v:line w14:anchorId="0FD30675" id="Straight Connector 25" o:spid="_x0000_s1026" style="position:absolute;z-index:251678720;visibility:visible;mso-wrap-style:square;mso-width-percent:0;mso-height-percent:0;mso-wrap-distance-left:9pt;mso-wrap-distance-top:0;mso-wrap-distance-right:9pt;mso-wrap-distance-bottom:0;mso-position-horizontal:absolute;mso-position-horizontal-relative:text;mso-position-vertical:absolute;mso-position-vertical-relative:text;mso-width-percent:0;mso-height-percent:0;mso-width-relative:margin;mso-height-relative:margin" from="77.3pt,10.05pt" to="78.75pt,128.15pt" o:gfxdata="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" strokecolor="#4472c4 [3204]" strokeweight=".5pt">
                 <v:stroke joinstyle="miter"/>
               </v:line>
             </w:pict>
@@ -4917,7 +4462,7 @@
         <mc:AlternateContent>
           <mc:Choice Requires="wps">
             <w:drawing>
-              <wp:anchor distT="0" distB="0" distL="114300" distR="114300" simplePos="0" relativeHeight="251662336" behindDoc="0" locked="0" layoutInCell="1" allowOverlap="1" wp14:anchorId="0FA8EA5D" wp14:editId="15618E7C">
+              <wp:anchor distT="0" distB="0" distL="114300" distR="114300" simplePos="0" relativeHeight="251660288" behindDoc="0" locked="0" layoutInCell="1" allowOverlap="1" wp14:anchorId="145A1D92" wp14:editId="602D1B6A">
                 <wp:simplePos x="0" y="0"/>
                 <wp:positionH relativeFrom="margin">
                   <wp:align>left</wp:align>
@@ -4990,7 +4535,7 @@
           </mc:Choice>
           <mc:Fallback>
             <w:pict>
-              <v:shape w14:anchorId="0FA8EA5D" id="Text Box 3" o:spid="_x0000_s1027" type="#_x0000_t202" style="position:absolute;margin-left:0;margin-top:1pt;width:61.8pt;height:20.4pt;z-index:251662336;visibility:visible;mso-wrap-style:square;mso-width-percent:0;mso-height-percent:0;mso-wrap-distance-left:9pt;mso-wrap-distance-top:0;mso-wrap-distance-right:9pt;mso-wrap-distance-bottom:0;mso-position-horizontal:left;mso-position-horizontal-relative:margin;mso-position-vertical:absolute;mso-position-vertical-relative:text;mso-width-percent:0;mso-height-percent:0;mso-width-relative:margin;mso-height-relative:margin;v-text-anchor:top" o:gfxdata="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" fillcolor="white [3201]" strokeweight=".5pt">
+              <v:shape w14:anchorId="145A1D92" id="Text Box 3" o:spid="_x0000_s1027" type="#_x0000_t202" style="position:absolute;margin-left:0;margin-top:1pt;width:61.8pt;height:20.4pt;z-index:251660288;visibility:visible;mso-wrap-style:square;mso-width-percent:0;mso-height-percent:0;mso-wrap-distance-left:9pt;mso-wrap-distance-top:0;mso-wrap-distance-right:9pt;mso-wrap-distance-bottom:0;mso-position-horizontal:left;mso-position-horizontal-relative:margin;mso-position-vertical:absolute;mso-position-vertical-relative:text;mso-width-percent:0;mso-height-percent:0;mso-width-relative:margin;mso-height-relative:margin;v-text-anchor:top" o:gfxdata="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" fillcolor="white [3201]" strokeweight=".5pt">
                 <v:textbox>
                   <w:txbxContent>
                     <w:p>
@@ -5025,7 +4570,7 @@
         <mc:AlternateContent>
           <mc:Choice Requires="wps">
             <w:drawing>
-              <wp:anchor distT="0" distB="0" distL="114300" distR="114300" simplePos="0" relativeHeight="251680768" behindDoc="0" locked="0" layoutInCell="1" allowOverlap="1" wp14:anchorId="0CC865B4" wp14:editId="762F0138">
+              <wp:anchor distT="0" distB="0" distL="114300" distR="114300" simplePos="0" relativeHeight="251669504" behindDoc="0" locked="0" layoutInCell="1" allowOverlap="1" wp14:anchorId="3D81A63F" wp14:editId="31D39894">
                 <wp:simplePos x="0" y="0"/>
                 <wp:positionH relativeFrom="margin">
                   <wp:posOffset>2156460</wp:posOffset>
@@ -5098,7 +4643,7 @@
           </mc:Choice>
           <mc:Fallback>
             <w:pict>
-              <v:shape w14:anchorId="0CC865B4" id="Text Box 12" o:spid="_x0000_s1028" type="#_x0000_t202" style="position:absolute;margin-left:169.8pt;margin-top:1pt;width:53.4pt;height:20.4pt;z-index:251680768;visibility:visible;mso-wrap-style:square;mso-width-percent:0;mso-height-percent:0;mso-wrap-distance-left:9pt;mso-wrap-distance-top:0;mso-wrap-distance-right:9pt;mso-wrap-distance-bottom:0;mso-position-horizontal:absolute;mso-position-horizontal-relative:margin;mso-position-vertical:absolute;mso-position-vertical-relative:text;mso-width-percent:0;mso-height-percent:0;mso-width-relative:margin;mso-height-relative:margin;v-text-anchor:top" o:gfxdata="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" fillcolor="white [3201]" strokeweight=".5pt">
+              <v:shape w14:anchorId="3D81A63F" id="Text Box 12" o:spid="_x0000_s1028" type="#_x0000_t202" style="position:absolute;margin-left:169.8pt;margin-top:1pt;width:53.4pt;height:20.4pt;z-index:251669504;visibility:visible;mso-wrap-style:square;mso-width-percent:0;mso-height-percent:0;mso-wrap-distance-left:9pt;mso-wrap-distance-top:0;mso-wrap-distance-right:9pt;mso-wrap-distance-bottom:0;mso-position-horizontal:absolute;mso-position-horizontal-relative:margin;mso-position-vertical:absolute;mso-position-vertical-relative:text;mso-width-percent:0;mso-height-percent:0;mso-width-relative:margin;mso-height-relative:margin;v-text-anchor:top" o:gfxdata="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" fillcolor="white [3201]" strokeweight=".5pt">
                 <v:textbox>
                   <w:txbxContent>
                     <w:p>
@@ -5133,7 +4678,7 @@
         <mc:AlternateContent>
           <mc:Choice Requires="wps">
             <w:drawing>
-              <wp:anchor distT="0" distB="0" distL="114300" distR="114300" simplePos="0" relativeHeight="251666432" behindDoc="0" locked="0" layoutInCell="1" allowOverlap="1" wp14:anchorId="6E4D6A5D" wp14:editId="5AA5E28E">
+              <wp:anchor distT="0" distB="0" distL="114300" distR="114300" simplePos="0" relativeHeight="251662336" behindDoc="0" locked="0" layoutInCell="1" allowOverlap="1" wp14:anchorId="1D912981" wp14:editId="64F1F521">
                 <wp:simplePos x="0" y="0"/>
                 <wp:positionH relativeFrom="column">
                   <wp:posOffset>1135380</wp:posOffset>
@@ -5206,7 +4751,7 @@
           </mc:Choice>
           <mc:Fallback>
             <w:pict>
-              <v:shape w14:anchorId="6E4D6A5D" id="Text Box 5" o:spid="_x0000_s1029" type="#_x0000_t202" style="position:absolute;margin-left:89.4pt;margin-top:1pt;width:52.8pt;height:20.4pt;z-index:251666432;visibility:visible;mso-wrap-style:square;mso-width-percent:0;mso-height-percent:0;mso-wrap-distance-left:9pt;mso-wrap-distance-top:0;mso-wrap-distance-right:9pt;mso-wrap-distance-bottom:0;mso-position-horizontal:absolute;mso-position-horizontal-relative:text;mso-position-vertical:absolute;mso-position-vertical-relative:text;mso-width-percent:0;mso-height-percent:0;mso-width-relative:margin;mso-height-relative:margin;v-text-anchor:top" o:gfxdata="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" fillcolor="white [3201]" strokeweight=".5pt">
+              <v:shape w14:anchorId="1D912981" id="Text Box 5" o:spid="_x0000_s1029" type="#_x0000_t202" style="position:absolute;margin-left:89.4pt;margin-top:1pt;width:52.8pt;height:20.4pt;z-index:251662336;visibility:visible;mso-wrap-style:square;mso-width-percent:0;mso-height-percent:0;mso-wrap-distance-left:9pt;mso-wrap-distance-top:0;mso-wrap-distance-right:9pt;mso-wrap-distance-bottom:0;mso-position-horizontal:absolute;mso-position-horizontal-relative:text;mso-position-vertical:absolute;mso-position-vertical-relative:text;mso-width-percent:0;mso-height-percent:0;mso-width-relative:margin;mso-height-relative:margin;v-text-anchor:top" o:gfxdata="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" fillcolor="white [3201]" strokeweight=".5pt">
                 <v:textbox>
                   <w:txbxContent>
                     <w:p>
@@ -5240,7 +4785,7 @@
         <mc:AlternateContent>
           <mc:Choice Requires="wps">
             <w:drawing>
-              <wp:anchor distT="0" distB="0" distL="114300" distR="114300" simplePos="0" relativeHeight="251664384" behindDoc="0" locked="0" layoutInCell="1" allowOverlap="1" wp14:anchorId="4EE8D49B" wp14:editId="63B114D3">
+              <wp:anchor distT="0" distB="0" distL="114300" distR="114300" simplePos="0" relativeHeight="251661312" behindDoc="0" locked="0" layoutInCell="1" allowOverlap="1" wp14:anchorId="3155E6D4" wp14:editId="478525D0">
                 <wp:simplePos x="0" y="0"/>
                 <wp:positionH relativeFrom="column">
                   <wp:align>right</wp:align>
@@ -5313,7 +4858,7 @@
           </mc:Choice>
           <mc:Fallback>
             <w:pict>
-              <v:shape w14:anchorId="4EE8D49B" id="Text Box 4" o:spid="_x0000_s1030" type="#_x0000_t202" style="position:absolute;margin-left:30.4pt;margin-top:1pt;width:81.6pt;height:20.4pt;z-index:251664384;visibility:visible;mso-wrap-style:square;mso-width-percent:0;mso-height-percent:0;mso-wrap-distance-left:9pt;mso-wrap-distance-top:0;mso-wrap-distance-right:9pt;mso-wrap-distance-bottom:0;mso-position-horizontal:right;mso-position-horizontal-relative:text;mso-position-vertical:absolute;mso-position-vertical-relative:text;mso-width-percent:0;mso-height-percent:0;mso-width-relative:margin;mso-height-relative:margin;v-text-anchor:top" o:gfxdata="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" fillcolor="white [3201]" strokeweight=".5pt">
+              <v:shape w14:anchorId="3155E6D4" id="Text Box 4" o:spid="_x0000_s1030" type="#_x0000_t202" style="position:absolute;margin-left:30.4pt;margin-top:1pt;width:81.6pt;height:20.4pt;z-index:251661312;visibility:visible;mso-wrap-style:square;mso-width-percent:0;mso-height-percent:0;mso-wrap-distance-left:9pt;mso-wrap-distance-top:0;mso-wrap-distance-right:9pt;mso-wrap-distance-bottom:0;mso-position-horizontal:right;mso-position-horizontal-relative:text;mso-position-vertical:absolute;mso-position-vertical-relative:text;mso-width-percent:0;mso-height-percent:0;mso-width-relative:margin;mso-height-relative:margin;v-text-anchor:top" o:gfxdata="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" fillcolor="white [3201]" strokeweight=".5pt">
                 <v:textbox>
                   <w:txbxContent>
                     <w:p>
@@ -5347,7 +4892,7 @@
         <mc:AlternateContent>
           <mc:Choice Requires="wps">
             <w:drawing>
-              <wp:anchor distT="0" distB="0" distL="114300" distR="114300" simplePos="0" relativeHeight="251688960" behindDoc="0" locked="0" layoutInCell="1" allowOverlap="1" wp14:anchorId="07C680C0" wp14:editId="5F1E51E1">
+              <wp:anchor distT="0" distB="0" distL="114300" distR="114300" simplePos="0" relativeHeight="251675648" behindDoc="0" locked="0" layoutInCell="1" allowOverlap="1" wp14:anchorId="5A086B63" wp14:editId="100C921B">
                 <wp:simplePos x="0" y="0"/>
                 <wp:positionH relativeFrom="column">
                   <wp:posOffset>1456944</wp:posOffset>
@@ -5402,7 +4947,7 @@
           </mc:Choice>
           <mc:Fallback>
             <w:pict>
-              <v:line w14:anchorId="5343BE99" id="Straight Connector 19" o:spid="_x0000_s1026" style="position:absolute;z-index:251688960;visibility:visible;mso-wrap-style:square;mso-width-percent:0;mso-height-percent:0;mso-wrap-distance-left:9pt;mso-wrap-distance-top:0;mso-wrap-distance-right:9pt;mso-wrap-distance-bottom:0;mso-position-horizontal:absolute;mso-position-horizontal-relative:text;mso-position-vertical:absolute;mso-position-vertical-relative:text;mso-width-percent:0;mso-height-percent:0;mso-width-relative:margin;mso-height-relative:margin" from="114.7pt,1.65pt" to="114.95pt,39.55pt" o:gfxdata="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" strokecolor="#4472c4 [3204]" strokeweight=".5pt">
+              <v:line w14:anchorId="3EC51810" id="Straight Connector 19" o:spid="_x0000_s1026" style="position:absolute;z-index:251675648;visibility:visible;mso-wrap-style:square;mso-width-percent:0;mso-height-percent:0;mso-wrap-distance-left:9pt;mso-wrap-distance-top:0;mso-wrap-distance-right:9pt;mso-wrap-distance-bottom:0;mso-position-horizontal:absolute;mso-position-horizontal-relative:text;mso-position-vertical:absolute;mso-position-vertical-relative:text;mso-width-percent:0;mso-height-percent:0;mso-width-relative:margin;mso-height-relative:margin" from="114.7pt,1.65pt" to="114.95pt,39.55pt" o:gfxdata="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" strokecolor="#4472c4 [3204]" strokeweight=".5pt">
                 <v:stroke joinstyle="miter"/>
               </v:line>
             </w:pict>
@@ -5416,7 +4961,7 @@
         <mc:AlternateContent>
           <mc:Choice Requires="wps">
             <w:drawing>
-              <wp:anchor distT="0" distB="0" distL="114300" distR="114300" simplePos="0" relativeHeight="251710464" behindDoc="0" locked="0" layoutInCell="1" allowOverlap="1" wp14:anchorId="1511B836" wp14:editId="01D6F785">
+              <wp:anchor distT="0" distB="0" distL="114300" distR="114300" simplePos="0" relativeHeight="251685888" behindDoc="0" locked="0" layoutInCell="1" allowOverlap="1" wp14:anchorId="4D4DC0D1" wp14:editId="3AEAF5CE">
                 <wp:simplePos x="0" y="0"/>
                 <wp:positionH relativeFrom="column">
                   <wp:posOffset>3497580</wp:posOffset>
@@ -5471,7 +5016,7 @@
           </mc:Choice>
           <mc:Fallback>
             <w:pict>
-              <v:line w14:anchorId="0B4220AA" id="Straight Connector 33" o:spid="_x0000_s1026" style="position:absolute;z-index:251710464;visibility:visible;mso-wrap-style:square;mso-width-percent:0;mso-height-percent:0;mso-wrap-distance-left:9pt;mso-wrap-distance-top:0;mso-wrap-distance-right:9pt;mso-wrap-distance-bottom:0;mso-position-horizontal:absolute;mso-position-horizontal-relative:text;mso-position-vertical:absolute;mso-position-vertical-relative:text;mso-width-percent:0;mso-height-percent:0;mso-width-relative:margin;mso-height-relative:margin" from="275.4pt,.55pt" to="276.6pt,98.35pt" o:gfxdata="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" strokecolor="#4472c4 [3204]" strokeweight=".5pt">
+              <v:line w14:anchorId="6028415A" id="Straight Connector 33" o:spid="_x0000_s1026" style="position:absolute;z-index:251685888;visibility:visible;mso-wrap-style:square;mso-width-percent:0;mso-height-percent:0;mso-wrap-distance-left:9pt;mso-wrap-distance-top:0;mso-wrap-distance-right:9pt;mso-wrap-distance-bottom:0;mso-position-horizontal:absolute;mso-position-horizontal-relative:text;mso-position-vertical:absolute;mso-position-vertical-relative:text;mso-width-percent:0;mso-height-percent:0;mso-width-relative:margin;mso-height-relative:margin" from="275.4pt,.55pt" to="276.6pt,98.35pt" o:gfxdata="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" strokecolor="#4472c4 [3204]" strokeweight=".5pt">
                 <v:stroke joinstyle="miter"/>
               </v:line>
             </w:pict>
@@ -5490,7 +5035,7 @@
         <mc:AlternateContent>
           <mc:Choice Requires="wps">
             <w:drawing>
-              <wp:anchor distT="0" distB="0" distL="114300" distR="114300" simplePos="0" relativeHeight="251672576" behindDoc="0" locked="0" layoutInCell="1" allowOverlap="1" wp14:anchorId="3FAC4650" wp14:editId="40034CBE">
+              <wp:anchor distT="0" distB="0" distL="114300" distR="114300" simplePos="0" relativeHeight="251665408" behindDoc="0" locked="0" layoutInCell="1" allowOverlap="1" wp14:anchorId="62E4BE8B" wp14:editId="7C6ECB1C">
                 <wp:simplePos x="0" y="0"/>
                 <wp:positionH relativeFrom="column">
                   <wp:posOffset>1916430</wp:posOffset>
@@ -5563,7 +5108,7 @@
           </mc:Choice>
           <mc:Fallback>
             <w:pict>
-              <v:shape w14:anchorId="3FAC4650" id="Text Box 8" o:spid="_x0000_s1031" type="#_x0000_t202" style="position:absolute;margin-left:150.9pt;margin-top:.3pt;width:54pt;height:20.4pt;z-index:251672576;visibility:visible;mso-wrap-style:square;mso-width-percent:0;mso-height-percent:0;mso-wrap-distance-left:9pt;mso-wrap-distance-top:0;mso-wrap-distance-right:9pt;mso-wrap-distance-bottom:0;mso-position-horizontal:absolute;mso-position-horizontal-relative:text;mso-position-vertical:absolute;mso-position-vertical-relative:text;mso-width-percent:0;mso-height-percent:0;mso-width-relative:margin;mso-height-relative:margin;v-text-anchor:top" o:gfxdata="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" fillcolor="white [3201]" strokeweight=".5pt">
+              <v:shape w14:anchorId="62E4BE8B" id="Text Box 8" o:spid="_x0000_s1031" type="#_x0000_t202" style="position:absolute;margin-left:150.9pt;margin-top:.3pt;width:54pt;height:20.4pt;z-index:251665408;visibility:visible;mso-wrap-style:square;mso-width-percent:0;mso-height-percent:0;mso-wrap-distance-left:9pt;mso-wrap-distance-top:0;mso-wrap-distance-right:9pt;mso-wrap-distance-bottom:0;mso-position-horizontal:absolute;mso-position-horizontal-relative:text;mso-position-vertical:absolute;mso-position-vertical-relative:text;mso-width-percent:0;mso-height-percent:0;mso-width-relative:margin;mso-height-relative:margin;v-text-anchor:top" o:gfxdata="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" fillcolor="white [3201]" strokeweight=".5pt">
                 <v:textbox>
                   <w:txbxContent>
                     <w:p>
@@ -5595,7 +5140,7 @@
         <mc:AlternateContent>
           <mc:Choice Requires="wps">
             <w:drawing>
-              <wp:anchor distT="0" distB="0" distL="114300" distR="114300" simplePos="0" relativeHeight="251717632" behindDoc="0" locked="0" layoutInCell="1" allowOverlap="1" wp14:anchorId="69AC7D3E" wp14:editId="74795304">
+              <wp:anchor distT="0" distB="0" distL="114300" distR="114300" simplePos="0" relativeHeight="251689984" behindDoc="0" locked="0" layoutInCell="1" allowOverlap="1" wp14:anchorId="4172F199" wp14:editId="71AB614E">
                 <wp:simplePos x="0" y="0"/>
                 <wp:positionH relativeFrom="column">
                   <wp:posOffset>2957513</wp:posOffset>
@@ -5650,7 +5195,7 @@
           </mc:Choice>
           <mc:Fallback>
             <w:pict>
-              <v:line w14:anchorId="1AC403F2" id="Straight Connector 51" o:spid="_x0000_s1026" style="position:absolute;z-index:251717632;visibility:visible;mso-wrap-style:square;mso-width-percent:0;mso-height-percent:0;mso-wrap-distance-left:9pt;mso-wrap-distance-top:0;mso-wrap-distance-right:9pt;mso-wrap-distance-bottom:0;mso-position-horizontal:absolute;mso-position-horizontal-relative:text;mso-position-vertical:absolute;mso-position-vertical-relative:text;mso-width-percent:0;mso-height-percent:0;mso-width-relative:margin;mso-height-relative:margin" from="232.9pt,19.4pt" to="234pt,57.6pt" o:gfxdata="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" strokecolor="#4472c4 [3204]" strokeweight=".5pt">
+              <v:line w14:anchorId="2E2D0BBE" id="Straight Connector 51" o:spid="_x0000_s1026" style="position:absolute;z-index:251689984;visibility:visible;mso-wrap-style:square;mso-width-percent:0;mso-height-percent:0;mso-wrap-distance-left:9pt;mso-wrap-distance-top:0;mso-wrap-distance-right:9pt;mso-wrap-distance-bottom:0;mso-position-horizontal:absolute;mso-position-horizontal-relative:text;mso-position-vertical:absolute;mso-position-vertical-relative:text;mso-width-percent:0;mso-height-percent:0;mso-width-relative:margin;mso-height-relative:margin" from="232.9pt,19.4pt" to="234pt,57.6pt" o:gfxdata="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" strokecolor="#4472c4 [3204]" strokeweight=".5pt">
                 <v:stroke joinstyle="miter"/>
               </v:line>
             </w:pict>
@@ -5666,7 +5211,7 @@
         <mc:AlternateContent>
           <mc:Choice Requires="wps">
             <w:drawing>
-              <wp:anchor distT="0" distB="0" distL="114300" distR="114300" simplePos="0" relativeHeight="251715584" behindDoc="0" locked="0" layoutInCell="1" allowOverlap="1" wp14:anchorId="28A259A9" wp14:editId="44DDB761">
+              <wp:anchor distT="0" distB="0" distL="114300" distR="114300" simplePos="0" relativeHeight="251688960" behindDoc="0" locked="0" layoutInCell="1" allowOverlap="1" wp14:anchorId="56C0EEA9" wp14:editId="4290B704">
                 <wp:simplePos x="0" y="0"/>
                 <wp:positionH relativeFrom="margin">
                   <wp:posOffset>1085850</wp:posOffset>
@@ -5739,7 +5284,7 @@
           </mc:Choice>
           <mc:Fallback>
             <w:pict>
-              <v:shape w14:anchorId="28A259A9" id="Text Box 50" o:spid="_x0000_s1032" type="#_x0000_t202" style="position:absolute;margin-left:85.5pt;margin-top:.35pt;width:57.4pt;height:20.4pt;z-index:251715584;visibility:visible;mso-wrap-style:square;mso-width-percent:0;mso-height-percent:0;mso-wrap-distance-left:9pt;mso-wrap-distance-top:0;mso-wrap-distance-right:9pt;mso-wrap-distance-bottom:0;mso-position-horizontal:absolute;mso-position-horizontal-relative:margin;mso-position-vertical:absolute;mso-position-vertical-relative:text;mso-width-percent:0;mso-height-percent:0;mso-width-relative:margin;mso-height-relative:margin;v-text-anchor:top" o:gfxdata="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" fillcolor="white [3201]" strokeweight=".5pt">
+              <v:shape w14:anchorId="56C0EEA9" id="Text Box 50" o:spid="_x0000_s1032" type="#_x0000_t202" style="position:absolute;margin-left:85.5pt;margin-top:.35pt;width:57.4pt;height:20.4pt;z-index:251688960;visibility:visible;mso-wrap-style:square;mso-width-percent:0;mso-height-percent:0;mso-wrap-distance-left:9pt;mso-wrap-distance-top:0;mso-wrap-distance-right:9pt;mso-wrap-distance-bottom:0;mso-position-horizontal:absolute;mso-position-horizontal-relative:margin;mso-position-vertical:absolute;mso-position-vertical-relative:text;mso-width-percent:0;mso-height-percent:0;mso-width-relative:margin;mso-height-relative:margin;v-text-anchor:top" o:gfxdata="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" fillcolor="white [3201]" strokeweight=".5pt">
                 <v:textbox>
                   <w:txbxContent>
                     <w:p>
@@ -5774,7 +5319,7 @@
         <mc:AlternateContent>
           <mc:Choice Requires="wps">
             <w:drawing>
-              <wp:anchor distT="0" distB="0" distL="114300" distR="114300" simplePos="0" relativeHeight="251674624" behindDoc="0" locked="0" layoutInCell="1" allowOverlap="1" wp14:anchorId="4515BA95" wp14:editId="4422FAE2">
+              <wp:anchor distT="0" distB="0" distL="114300" distR="114300" simplePos="0" relativeHeight="251666432" behindDoc="0" locked="0" layoutInCell="1" allowOverlap="1" wp14:anchorId="44C9E454" wp14:editId="1049361F">
                 <wp:simplePos x="0" y="0"/>
                 <wp:positionH relativeFrom="column">
                   <wp:posOffset>2687955</wp:posOffset>
@@ -5847,7 +5392,7 @@
           </mc:Choice>
           <mc:Fallback>
             <w:pict>
-              <v:shape w14:anchorId="4515BA95" id="Text Box 9" o:spid="_x0000_s1033" type="#_x0000_t202" style="position:absolute;margin-left:211.65pt;margin-top:.35pt;width:54.6pt;height:20.4pt;z-index:251674624;visibility:visible;mso-wrap-style:square;mso-width-percent:0;mso-height-percent:0;mso-wrap-distance-left:9pt;mso-wrap-distance-top:0;mso-wrap-distance-right:9pt;mso-wrap-distance-bottom:0;mso-position-horizontal:absolute;mso-position-horizontal-relative:text;mso-position-vertical:absolute;mso-position-vertical-relative:text;mso-width-percent:0;mso-height-percent:0;mso-width-relative:margin;mso-height-relative:margin;v-text-anchor:top" o:gfxdata="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" fillcolor="white [3201]" strokeweight=".5pt">
+              <v:shape w14:anchorId="44C9E454" id="Text Box 9" o:spid="_x0000_s1033" type="#_x0000_t202" style="position:absolute;margin-left:211.65pt;margin-top:.35pt;width:54.6pt;height:20.4pt;z-index:251666432;visibility:visible;mso-wrap-style:square;mso-width-percent:0;mso-height-percent:0;mso-wrap-distance-left:9pt;mso-wrap-distance-top:0;mso-wrap-distance-right:9pt;mso-wrap-distance-bottom:0;mso-position-horizontal:absolute;mso-position-horizontal-relative:text;mso-position-vertical:absolute;mso-position-vertical-relative:text;mso-width-percent:0;mso-height-percent:0;mso-width-relative:margin;mso-height-relative:margin;v-text-anchor:top" o:gfxdata="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" fillcolor="white [3201]" strokeweight=".5pt">
                 <v:textbox>
                   <w:txbxContent>
                     <w:p>
@@ -5881,7 +5426,7 @@
         <mc:AlternateContent>
           <mc:Choice Requires="wps">
             <w:drawing>
-              <wp:anchor distT="0" distB="0" distL="114300" distR="114300" simplePos="0" relativeHeight="251699200" behindDoc="0" locked="0" layoutInCell="1" allowOverlap="1" wp14:anchorId="55479C38" wp14:editId="49A5DAA4">
+              <wp:anchor distT="0" distB="0" distL="114300" distR="114300" simplePos="0" relativeHeight="251680768" behindDoc="0" locked="0" layoutInCell="1" allowOverlap="1" wp14:anchorId="63AE014D" wp14:editId="2574D019">
                 <wp:simplePos x="0" y="0"/>
                 <wp:positionH relativeFrom="column">
                   <wp:posOffset>701040</wp:posOffset>
@@ -5936,7 +5481,7 @@
           </mc:Choice>
           <mc:Fallback>
             <w:pict>
-              <v:line w14:anchorId="0DC46879" id="Straight Connector 27" o:spid="_x0000_s1026" style="position:absolute;flip:y;z-index:251699200;visibility:visible;mso-wrap-style:square;mso-width-percent:0;mso-height-percent:0;mso-wrap-distance-left:9pt;mso-wrap-distance-top:0;mso-wrap-distance-right:9pt;mso-wrap-distance-bottom:0;mso-position-horizontal:absolute;mso-position-horizontal-relative:text;mso-position-vertical:absolute;mso-position-vertical-relative:text;mso-width-percent:0;mso-height-percent:0;mso-width-relative:margin;mso-height-relative:margin" from="55.2pt,9.55pt" to="78pt,9.55pt" o:gfxdata="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" strokecolor="#4472c4 [3204]" strokeweight=".5pt">
+              <v:line w14:anchorId="0D85422F" id="Straight Connector 27" o:spid="_x0000_s1026" style="position:absolute;flip:y;z-index:251680768;visibility:visible;mso-wrap-style:square;mso-width-percent:0;mso-height-percent:0;mso-wrap-distance-left:9pt;mso-wrap-distance-top:0;mso-wrap-distance-right:9pt;mso-wrap-distance-bottom:0;mso-position-horizontal:absolute;mso-position-horizontal-relative:text;mso-position-vertical:absolute;mso-position-vertical-relative:text;mso-width-percent:0;mso-height-percent:0;mso-width-relative:margin;mso-height-relative:margin" from="55.2pt,9.55pt" to="78pt,9.55pt" o:gfxdata="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" strokecolor="#4472c4 [3204]" strokeweight=".5pt">
                 <v:stroke joinstyle="miter"/>
               </v:line>
             </w:pict>
@@ -5952,7 +5497,7 @@
         <mc:AlternateContent>
           <mc:Choice Requires="wps">
             <w:drawing>
-              <wp:anchor distT="0" distB="0" distL="114300" distR="114300" simplePos="0" relativeHeight="251711488" behindDoc="0" locked="0" layoutInCell="1" allowOverlap="1" wp14:anchorId="685CE3A5" wp14:editId="05D90690">
+              <wp:anchor distT="0" distB="0" distL="114300" distR="114300" simplePos="0" relativeHeight="251686912" behindDoc="0" locked="0" layoutInCell="1" allowOverlap="1" wp14:anchorId="0D6022DB" wp14:editId="3C25E1E2">
                 <wp:simplePos x="0" y="0"/>
                 <wp:positionH relativeFrom="column">
                   <wp:posOffset>3505200</wp:posOffset>
@@ -6004,7 +5549,7 @@
           </mc:Choice>
           <mc:Fallback>
             <w:pict>
-              <v:line w14:anchorId="0248F57D" id="Straight Connector 34" o:spid="_x0000_s1026" style="position:absolute;z-index:251711488;visibility:visible;mso-wrap-style:square;mso-height-percent:0;mso-wrap-distance-left:9pt;mso-wrap-distance-top:0;mso-wrap-distance-right:9pt;mso-wrap-distance-bottom:0;mso-position-horizontal:absolute;mso-position-horizontal-relative:text;mso-position-vertical:absolute;mso-position-vertical-relative:text;mso-height-percent:0;mso-height-relative:margin" from="276pt,11.5pt" to="284.65pt,11.5pt" o:gfxdata="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" strokecolor="#4472c4 [3204]" strokeweight=".5pt">
+              <v:line w14:anchorId="74111A68" id="Straight Connector 34" o:spid="_x0000_s1026" style="position:absolute;z-index:251686912;visibility:visible;mso-wrap-style:square;mso-height-percent:0;mso-wrap-distance-left:9pt;mso-wrap-distance-top:0;mso-wrap-distance-right:9pt;mso-wrap-distance-bottom:0;mso-position-horizontal:absolute;mso-position-horizontal-relative:text;mso-position-vertical:absolute;mso-position-vertical-relative:text;mso-height-percent:0;mso-height-relative:margin" from="276pt,11.5pt" to="284.65pt,11.5pt" o:gfxdata="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" strokecolor="#4472c4 [3204]" strokeweight=".5pt">
                 <v:stroke joinstyle="miter"/>
               </v:line>
             </w:pict>
@@ -6020,7 +5565,7 @@
         <mc:AlternateContent>
           <mc:Choice Requires="wps">
             <w:drawing>
-              <wp:anchor distT="0" distB="0" distL="114300" distR="114300" simplePos="0" relativeHeight="251706368" behindDoc="0" locked="0" layoutInCell="1" allowOverlap="1" wp14:anchorId="1395F7E4" wp14:editId="5E8C8EC0">
+              <wp:anchor distT="0" distB="0" distL="114300" distR="114300" simplePos="0" relativeHeight="251683840" behindDoc="0" locked="0" layoutInCell="1" allowOverlap="1" wp14:anchorId="14576908" wp14:editId="786507C8">
                 <wp:simplePos x="0" y="0"/>
                 <wp:positionH relativeFrom="column">
                   <wp:align>right</wp:align>
@@ -6093,7 +5638,7 @@
           </mc:Choice>
           <mc:Fallback>
             <w:pict>
-              <v:shape w14:anchorId="1395F7E4" id="Text Box 31" o:spid="_x0000_s1034" type="#_x0000_t202" style="position:absolute;margin-left:-5pt;margin-top:.7pt;width:46.2pt;height:20.4pt;z-index:251706368;visibility:visible;mso-wrap-style:square;mso-width-percent:0;mso-height-percent:0;mso-wrap-distance-left:9pt;mso-wrap-distance-top:0;mso-wrap-distance-right:9pt;mso-wrap-distance-bottom:0;mso-position-horizontal:right;mso-position-horizontal-relative:text;mso-position-vertical:absolute;mso-position-vertical-relative:text;mso-width-percent:0;mso-height-percent:0;mso-width-relative:margin;mso-height-relative:margin;v-text-anchor:top" o:gfxdata="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" fillcolor="white [3201]" strokeweight=".5pt">
+              <v:shape w14:anchorId="14576908" id="Text Box 31" o:spid="_x0000_s1034" type="#_x0000_t202" style="position:absolute;margin-left:-5pt;margin-top:.7pt;width:46.2pt;height:20.4pt;z-index:251683840;visibility:visible;mso-wrap-style:square;mso-width-percent:0;mso-height-percent:0;mso-wrap-distance-left:9pt;mso-wrap-distance-top:0;mso-wrap-distance-right:9pt;mso-wrap-distance-bottom:0;mso-position-horizontal:right;mso-position-horizontal-relative:text;mso-position-vertical:absolute;mso-position-vertical-relative:text;mso-width-percent:0;mso-height-percent:0;mso-width-relative:margin;mso-height-relative:margin;v-text-anchor:top" o:gfxdata="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" fillcolor="white [3201]" strokeweight=".5pt">
                 <v:textbox>
                   <w:txbxContent>
                     <w:p>
@@ -6127,7 +5672,7 @@
         <mc:AlternateContent>
           <mc:Choice Requires="wps">
             <w:drawing>
-              <wp:anchor distT="0" distB="0" distL="114300" distR="114300" simplePos="0" relativeHeight="251670528" behindDoc="0" locked="0" layoutInCell="1" allowOverlap="1" wp14:anchorId="5486AEAB" wp14:editId="40986F43">
+              <wp:anchor distT="0" distB="0" distL="114300" distR="114300" simplePos="0" relativeHeight="251664384" behindDoc="0" locked="0" layoutInCell="1" allowOverlap="1" wp14:anchorId="56E8867B" wp14:editId="317BFC38">
                 <wp:simplePos x="0" y="0"/>
                 <wp:positionH relativeFrom="margin">
                   <wp:align>left</wp:align>
@@ -6200,7 +5745,7 @@
           </mc:Choice>
           <mc:Fallback>
             <w:pict>
-              <v:shape w14:anchorId="5486AEAB" id="Text Box 7" o:spid="_x0000_s1035" type="#_x0000_t202" style="position:absolute;margin-left:0;margin-top:.95pt;width:55.2pt;height:20.4pt;z-index:251670528;visibility:visible;mso-wrap-style:square;mso-width-percent:0;mso-height-percent:0;mso-wrap-distance-left:9pt;mso-wrap-distance-top:0;mso-wrap-distance-right:9pt;mso-wrap-distance-bottom:0;mso-position-horizontal:left;mso-position-horizontal-relative:margin;mso-position-vertical:absolute;mso-position-vertical-relative:text;mso-width-percent:0;mso-height-percent:0;mso-width-relative:margin;mso-height-relative:margin;v-text-anchor:top" o:gfxdata="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" fillcolor="white [3201]" strokeweight=".5pt">
+              <v:shape w14:anchorId="56E8867B" id="Text Box 7" o:spid="_x0000_s1035" type="#_x0000_t202" style="position:absolute;margin-left:0;margin-top:.95pt;width:55.2pt;height:20.4pt;z-index:251664384;visibility:visible;mso-wrap-style:square;mso-width-percent:0;mso-height-percent:0;mso-wrap-distance-left:9pt;mso-wrap-distance-top:0;mso-wrap-distance-right:9pt;mso-wrap-distance-bottom:0;mso-position-horizontal:left;mso-position-horizontal-relative:margin;mso-position-vertical:absolute;mso-position-vertical-relative:text;mso-width-percent:0;mso-height-percent:0;mso-width-relative:margin;mso-height-relative:margin;v-text-anchor:top" o:gfxdata="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" fillcolor="white [3201]" strokeweight=".5pt">
                 <v:textbox>
                   <w:txbxContent>
                     <w:p>
@@ -6235,7 +5780,7 @@
         <mc:AlternateContent>
           <mc:Choice Requires="wps">
             <w:drawing>
-              <wp:anchor distT="0" distB="0" distL="114300" distR="114300" simplePos="0" relativeHeight="251719680" behindDoc="0" locked="0" layoutInCell="1" allowOverlap="1" wp14:anchorId="76F95373" wp14:editId="4C0C636D">
+              <wp:anchor distT="0" distB="0" distL="114300" distR="114300" simplePos="0" relativeHeight="251691008" behindDoc="0" locked="0" layoutInCell="1" allowOverlap="1" wp14:anchorId="7C87BA85" wp14:editId="7E0B79C6">
                 <wp:simplePos x="0" y="0"/>
                 <wp:positionH relativeFrom="column">
                   <wp:posOffset>1457325</wp:posOffset>
@@ -6290,7 +5835,7 @@
           </mc:Choice>
           <mc:Fallback>
             <w:pict>
-              <v:line w14:anchorId="104875F9" id="Straight Connector 52" o:spid="_x0000_s1026" style="position:absolute;z-index:251719680;visibility:visible;mso-wrap-style:square;mso-width-percent:0;mso-height-percent:0;mso-wrap-distance-left:9pt;mso-wrap-distance-top:0;mso-wrap-distance-right:9pt;mso-wrap-distance-bottom:0;mso-position-horizontal:absolute;mso-position-horizontal-relative:text;mso-position-vertical:absolute;mso-position-vertical-relative:text;mso-width-percent:0;mso-height-percent:0;mso-width-relative:margin;mso-height-relative:margin" from="114.75pt,.45pt" to="115.85pt,22.6pt" o:gfxdata="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" strokecolor="#4472c4 [3204]" strokeweight=".5pt">
+              <v:line w14:anchorId="49476D53" id="Straight Connector 52" o:spid="_x0000_s1026" style="position:absolute;z-index:251691008;visibility:visible;mso-wrap-style:square;mso-width-percent:0;mso-height-percent:0;mso-wrap-distance-left:9pt;mso-wrap-distance-top:0;mso-wrap-distance-right:9pt;mso-wrap-distance-bottom:0;mso-position-horizontal:absolute;mso-position-horizontal-relative:text;mso-position-vertical:absolute;mso-position-vertical-relative:text;mso-width-percent:0;mso-height-percent:0;mso-width-relative:margin;mso-height-relative:margin" from="114.75pt,.45pt" to="115.85pt,22.6pt" o:gfxdata="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" strokecolor="#4472c4 [3204]" strokeweight=".5pt">
                 <v:stroke joinstyle="miter"/>
               </v:line>
             </w:pict>
@@ -6304,7 +5849,7 @@
         <mc:AlternateContent>
           <mc:Choice Requires="wps">
             <w:drawing>
-              <wp:anchor distT="0" distB="0" distL="114300" distR="114300" simplePos="0" relativeHeight="251692032" behindDoc="0" locked="0" layoutInCell="1" allowOverlap="1" wp14:anchorId="35DD38C1" wp14:editId="2FC2E502">
+              <wp:anchor distT="0" distB="0" distL="114300" distR="114300" simplePos="0" relativeHeight="251677696" behindDoc="0" locked="0" layoutInCell="1" allowOverlap="1" wp14:anchorId="194B8BB5" wp14:editId="023B4C17">
                 <wp:simplePos x="0" y="0"/>
                 <wp:positionH relativeFrom="column">
                   <wp:posOffset>2224088</wp:posOffset>
@@ -6359,7 +5904,7 @@
           </mc:Choice>
           <mc:Fallback>
             <w:pict>
-              <v:line w14:anchorId="30C8F417" id="Straight Connector 22" o:spid="_x0000_s1026" style="position:absolute;z-index:251692032;visibility:visible;mso-wrap-style:square;mso-width-percent:0;mso-height-percent:0;mso-wrap-distance-left:9pt;mso-wrap-distance-top:0;mso-wrap-distance-right:9pt;mso-wrap-distance-bottom:0;mso-position-horizontal:absolute;mso-position-horizontal-relative:text;mso-position-vertical:absolute;mso-position-vertical-relative:text;mso-width-percent:0;mso-height-percent:0;mso-width-relative:margin;mso-height-relative:margin" from="175.15pt,1.95pt" to="176.25pt,40.15pt" o:gfxdata="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" strokecolor="#4472c4 [3204]" strokeweight=".5pt">
+              <v:line w14:anchorId="1C7BBB17" id="Straight Connector 22" o:spid="_x0000_s1026" style="position:absolute;z-index:251677696;visibility:visible;mso-wrap-style:square;mso-width-percent:0;mso-height-percent:0;mso-wrap-distance-left:9pt;mso-wrap-distance-top:0;mso-wrap-distance-right:9pt;mso-wrap-distance-bottom:0;mso-position-horizontal:absolute;mso-position-horizontal-relative:text;mso-position-vertical:absolute;mso-position-vertical-relative:text;mso-width-percent:0;mso-height-percent:0;mso-width-relative:margin;mso-height-relative:margin" from="175.15pt,1.95pt" to="176.25pt,40.15pt" o:gfxdata="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" strokecolor="#4472c4 [3204]" strokeweight=".5pt">
                 <v:stroke joinstyle="miter"/>
               </v:line>
             </w:pict>
@@ -6375,7 +5920,7 @@
         <mc:AlternateContent>
           <mc:Choice Requires="wps">
             <w:drawing>
-              <wp:anchor distT="0" distB="0" distL="114300" distR="114300" simplePos="0" relativeHeight="251689984" behindDoc="0" locked="0" layoutInCell="1" allowOverlap="1" wp14:anchorId="44DA50DB" wp14:editId="78093117">
+              <wp:anchor distT="0" distB="0" distL="114300" distR="114300" simplePos="0" relativeHeight="251676672" behindDoc="0" locked="0" layoutInCell="1" allowOverlap="1" wp14:anchorId="37E2BDB6" wp14:editId="1094C12B">
                 <wp:simplePos x="0" y="0"/>
                 <wp:positionH relativeFrom="column">
                   <wp:posOffset>1457325</wp:posOffset>
@@ -6430,7 +5975,7 @@
           </mc:Choice>
           <mc:Fallback>
             <w:pict>
-              <v:line w14:anchorId="63D1FF1B" id="Straight Connector 20" o:spid="_x0000_s1026" style="position:absolute;flip:y;z-index:251689984;visibility:visible;mso-wrap-style:square;mso-width-percent:0;mso-height-percent:0;mso-wrap-distance-left:9pt;mso-wrap-distance-top:0;mso-wrap-distance-right:9pt;mso-wrap-distance-bottom:0;mso-position-horizontal:absolute;mso-position-horizontal-relative:text;mso-position-vertical:absolute;mso-position-vertical-relative:text;mso-width-percent:0;mso-height-percent:0;mso-width-relative:margin;mso-height-relative:margin" from="114.75pt,.55pt" to="234pt,2.35pt" o:gfxdata="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" strokecolor="#4472c4 [3204]" strokeweight=".5pt">
+              <v:line w14:anchorId="55C8943F" id="Straight Connector 20" o:spid="_x0000_s1026" style="position:absolute;flip:y;z-index:251676672;visibility:visible;mso-wrap-style:square;mso-width-percent:0;mso-height-percent:0;mso-wrap-distance-left:9pt;mso-wrap-distance-top:0;mso-wrap-distance-right:9pt;mso-wrap-distance-bottom:0;mso-position-horizontal:absolute;mso-position-horizontal-relative:text;mso-position-vertical:absolute;mso-position-vertical-relative:text;mso-width-percent:0;mso-height-percent:0;mso-width-relative:margin;mso-height-relative:margin" from="114.75pt,.55pt" to="234pt,2.35pt" o:gfxdata="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" strokecolor="#4472c4 [3204]" strokeweight=".5pt">
                 <v:stroke joinstyle="miter"/>
               </v:line>
             </w:pict>
@@ -6448,7 +5993,7 @@
         <mc:AlternateContent>
           <mc:Choice Requires="wps">
             <w:drawing>
-              <wp:anchor distT="0" distB="0" distL="114300" distR="114300" simplePos="0" relativeHeight="251678720" behindDoc="0" locked="0" layoutInCell="1" allowOverlap="1" wp14:anchorId="75F38D74" wp14:editId="112B8ED8">
+              <wp:anchor distT="0" distB="0" distL="114300" distR="114300" simplePos="0" relativeHeight="251668480" behindDoc="0" locked="0" layoutInCell="1" allowOverlap="1" wp14:anchorId="35C35521" wp14:editId="21A5A9E8">
                 <wp:simplePos x="0" y="0"/>
                 <wp:positionH relativeFrom="column">
                   <wp:posOffset>1956753</wp:posOffset>
@@ -6521,7 +6066,7 @@
           </mc:Choice>
           <mc:Fallback>
             <w:pict>
-              <v:shape w14:anchorId="75F38D74" id="Text Box 11" o:spid="_x0000_s1036" type="#_x0000_t202" style="position:absolute;margin-left:154.1pt;margin-top:.35pt;width:45pt;height:20.4pt;z-index:251678720;visibility:visible;mso-wrap-style:square;mso-width-percent:0;mso-height-percent:0;mso-wrap-distance-left:9pt;mso-wrap-distance-top:0;mso-wrap-distance-right:9pt;mso-wrap-distance-bottom:0;mso-position-horizontal:absolute;mso-position-horizontal-relative:text;mso-position-vertical:absolute;mso-position-vertical-relative:text;mso-width-percent:0;mso-height-percent:0;mso-width-relative:margin;mso-height-relative:margin;v-text-anchor:top" o:gfxdata="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" fillcolor="white [3201]" strokeweight=".5pt">
+              <v:shape w14:anchorId="35C35521" id="Text Box 11" o:spid="_x0000_s1036" type="#_x0000_t202" style="position:absolute;margin-left:154.1pt;margin-top:.35pt;width:45pt;height:20.4pt;z-index:251668480;visibility:visible;mso-wrap-style:square;mso-width-percent:0;mso-height-percent:0;mso-wrap-distance-left:9pt;mso-wrap-distance-top:0;mso-wrap-distance-right:9pt;mso-wrap-distance-bottom:0;mso-position-horizontal:absolute;mso-position-horizontal-relative:text;mso-position-vertical:absolute;mso-position-vertical-relative:text;mso-width-percent:0;mso-height-percent:0;mso-width-relative:margin;mso-height-relative:margin;v-text-anchor:top" o:gfxdata="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" fillcolor="white [3201]" strokeweight=".5pt">
                 <v:textbox>
                   <w:txbxContent>
                     <w:p>
@@ -6555,7 +6100,7 @@
         <mc:AlternateContent>
           <mc:Choice Requires="wps">
             <w:drawing>
-              <wp:anchor distT="0" distB="0" distL="114300" distR="114300" simplePos="0" relativeHeight="251676672" behindDoc="0" locked="0" layoutInCell="1" allowOverlap="1" wp14:anchorId="46DF4907" wp14:editId="125A3B66">
+              <wp:anchor distT="0" distB="0" distL="114300" distR="114300" simplePos="0" relativeHeight="251667456" behindDoc="0" locked="0" layoutInCell="1" allowOverlap="1" wp14:anchorId="6B73F7BB" wp14:editId="5AF3A197">
                 <wp:simplePos x="0" y="0"/>
                 <wp:positionH relativeFrom="column">
                   <wp:posOffset>2601278</wp:posOffset>
@@ -6628,7 +6173,7 @@
           </mc:Choice>
           <mc:Fallback>
             <w:pict>
-              <v:shape w14:anchorId="46DF4907" id="Text Box 10" o:spid="_x0000_s1037" type="#_x0000_t202" style="position:absolute;margin-left:204.85pt;margin-top:.2pt;width:45pt;height:20.4pt;z-index:251676672;visibility:visible;mso-wrap-style:square;mso-width-percent:0;mso-height-percent:0;mso-wrap-distance-left:9pt;mso-wrap-distance-top:0;mso-wrap-distance-right:9pt;mso-wrap-distance-bottom:0;mso-position-horizontal:absolute;mso-position-horizontal-relative:text;mso-position-vertical:absolute;mso-position-vertical-relative:text;mso-width-percent:0;mso-height-percent:0;mso-width-relative:margin;mso-height-relative:margin;v-text-anchor:top" o:gfxdata="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" fillcolor="white [3201]" strokeweight=".5pt">
+              <v:shape w14:anchorId="6B73F7BB" id="Text Box 10" o:spid="_x0000_s1037" type="#_x0000_t202" style="position:absolute;margin-left:204.85pt;margin-top:.2pt;width:45pt;height:20.4pt;z-index:251667456;visibility:visible;mso-wrap-style:square;mso-width-percent:0;mso-height-percent:0;mso-wrap-distance-left:9pt;mso-wrap-distance-top:0;mso-wrap-distance-right:9pt;mso-wrap-distance-bottom:0;mso-position-horizontal:absolute;mso-position-horizontal-relative:text;mso-position-vertical:absolute;mso-position-vertical-relative:text;mso-width-percent:0;mso-height-percent:0;mso-width-relative:margin;mso-height-relative:margin;v-text-anchor:top" o:gfxdata="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" fillcolor="white [3201]" strokeweight=".5pt">
                 <v:textbox>
                   <w:txbxContent>
                     <w:p>
@@ -6662,7 +6207,7 @@
         <mc:AlternateContent>
           <mc:Choice Requires="wps">
             <w:drawing>
-              <wp:anchor distT="0" distB="0" distL="114300" distR="114300" simplePos="0" relativeHeight="251702272" behindDoc="0" locked="0" layoutInCell="1" allowOverlap="1" wp14:anchorId="663EE472" wp14:editId="48F13535">
+              <wp:anchor distT="0" distB="0" distL="114300" distR="114300" simplePos="0" relativeHeight="251682816" behindDoc="0" locked="0" layoutInCell="1" allowOverlap="1" wp14:anchorId="4F8B03FB" wp14:editId="2324A421">
                 <wp:simplePos x="0" y="0"/>
                 <wp:positionH relativeFrom="margin">
                   <wp:posOffset>1131570</wp:posOffset>
@@ -6735,7 +6280,7 @@
           </mc:Choice>
           <mc:Fallback>
             <w:pict>
-              <v:shape w14:anchorId="663EE472" id="Text Box 29" o:spid="_x0000_s1038" type="#_x0000_t202" style="position:absolute;margin-left:89.1pt;margin-top:.6pt;width:56.4pt;height:20.4pt;z-index:251702272;visibility:visible;mso-wrap-style:square;mso-width-percent:0;mso-height-percent:0;mso-wrap-distance-left:9pt;mso-wrap-distance-top:0;mso-wrap-distance-right:9pt;mso-wrap-distance-bottom:0;mso-position-horizontal:absolute;mso-position-horizontal-relative:margin;mso-position-vertical:absolute;mso-position-vertical-relative:text;mso-width-percent:0;mso-height-percent:0;mso-width-relative:margin;mso-height-relative:margin;v-text-anchor:top" o:gfxdata="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" fillcolor="white [3201]" strokeweight=".5pt">
+              <v:shape w14:anchorId="4F8B03FB" id="Text Box 29" o:spid="_x0000_s1038" type="#_x0000_t202" style="position:absolute;margin-left:89.1pt;margin-top:.6pt;width:56.4pt;height:20.4pt;z-index:251682816;visibility:visible;mso-wrap-style:square;mso-width-percent:0;mso-height-percent:0;mso-wrap-distance-left:9pt;mso-wrap-distance-top:0;mso-wrap-distance-right:9pt;mso-wrap-distance-bottom:0;mso-position-horizontal:absolute;mso-position-horizontal-relative:margin;mso-position-vertical:absolute;mso-position-vertical-relative:text;mso-width-percent:0;mso-height-percent:0;mso-width-relative:margin;mso-height-relative:margin;v-text-anchor:top" o:gfxdata="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" fillcolor="white [3201]" strokeweight=".5pt">
                 <v:textbox>
                   <w:txbxContent>
                     <w:p>
@@ -6770,7 +6315,7 @@
         <mc:AlternateContent>
           <mc:Choice Requires="wps">
             <w:drawing>
-              <wp:anchor distT="0" distB="0" distL="114300" distR="114300" simplePos="0" relativeHeight="251700224" behindDoc="0" locked="0" layoutInCell="1" allowOverlap="1" wp14:anchorId="739A8EBA" wp14:editId="4D9D279D">
+              <wp:anchor distT="0" distB="0" distL="114300" distR="114300" simplePos="0" relativeHeight="251681792" behindDoc="0" locked="0" layoutInCell="1" allowOverlap="1" wp14:anchorId="4FB947B3" wp14:editId="12008355">
                 <wp:simplePos x="0" y="0"/>
                 <wp:positionH relativeFrom="column">
                   <wp:posOffset>800100</wp:posOffset>
@@ -6825,7 +6370,7 @@
           </mc:Choice>
           <mc:Fallback>
             <w:pict>
-              <v:line w14:anchorId="22FA486E" id="Straight Connector 28" o:spid="_x0000_s1026" style="position:absolute;flip:y;z-index:251700224;visibility:visible;mso-wrap-style:square;mso-width-percent:0;mso-height-percent:0;mso-wrap-distance-left:9pt;mso-wrap-distance-top:0;mso-wrap-distance-right:9pt;mso-wrap-distance-bottom:0;mso-position-horizontal:absolute;mso-position-horizontal-relative:text;mso-position-vertical:absolute;mso-position-vertical-relative:text;mso-width-percent:0;mso-height-percent:0;mso-width-relative:margin;mso-height-relative:margin" from="63pt,11.15pt" to="86.65pt,11.15pt" o:gfxdata="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" strokecolor="#4472c4 [3204]" strokeweight=".5pt">
+              <v:line w14:anchorId="6CC3F5B9" id="Straight Connector 28" o:spid="_x0000_s1026" style="position:absolute;flip:y;z-index:251681792;visibility:visible;mso-wrap-style:square;mso-width-percent:0;mso-height-percent:0;mso-wrap-distance-left:9pt;mso-wrap-distance-top:0;mso-wrap-distance-right:9pt;mso-wrap-distance-bottom:0;mso-position-horizontal:absolute;mso-position-horizontal-relative:text;mso-position-vertical:absolute;mso-position-vertical-relative:text;mso-width-percent:0;mso-height-percent:0;mso-width-relative:margin;mso-height-relative:margin" from="63pt,11.15pt" to="86.65pt,11.15pt" o:gfxdata="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" strokecolor="#4472c4 [3204]" strokeweight=".5pt">
                 <v:stroke joinstyle="miter"/>
               </v:line>
             </w:pict>
@@ -6841,7 +6386,7 @@
         <mc:AlternateContent>
           <mc:Choice Requires="wps">
             <w:drawing>
-              <wp:anchor distT="0" distB="0" distL="114300" distR="114300" simplePos="0" relativeHeight="251708416" behindDoc="0" locked="0" layoutInCell="1" allowOverlap="1" wp14:anchorId="21D933A1" wp14:editId="0503E157">
+              <wp:anchor distT="0" distB="0" distL="114300" distR="114300" simplePos="0" relativeHeight="251684864" behindDoc="0" locked="0" layoutInCell="1" allowOverlap="1" wp14:anchorId="38BB1D89" wp14:editId="7D68D972">
                 <wp:simplePos x="0" y="0"/>
                 <wp:positionH relativeFrom="column">
                   <wp:posOffset>3238500</wp:posOffset>
@@ -6914,7 +6459,7 @@
           </mc:Choice>
           <mc:Fallback>
             <w:pict>
-              <v:shape w14:anchorId="21D933A1" id="Text Box 32" o:spid="_x0000_s1039" type="#_x0000_t202" style="position:absolute;margin-left:255pt;margin-top:.6pt;width:74.4pt;height:20.4pt;z-index:251708416;visibility:visible;mso-wrap-style:square;mso-width-percent:0;mso-height-percent:0;mso-wrap-distance-left:9pt;mso-wrap-distance-top:0;mso-wrap-distance-right:9pt;mso-wrap-distance-bottom:0;mso-position-horizontal:absolute;mso-position-horizontal-relative:text;mso-position-vertical:absolute;mso-position-vertical-relative:text;mso-width-percent:0;mso-height-percent:0;mso-width-relative:margin;mso-height-relative:margin;v-text-anchor:top" o:gfxdata="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" fillcolor="white [3201]" strokeweight=".5pt">
+              <v:shape w14:anchorId="38BB1D89" id="Text Box 32" o:spid="_x0000_s1039" type="#_x0000_t202" style="position:absolute;margin-left:255pt;margin-top:.6pt;width:74.4pt;height:20.4pt;z-index:251684864;visibility:visible;mso-wrap-style:square;mso-width-percent:0;mso-height-percent:0;mso-wrap-distance-left:9pt;mso-wrap-distance-top:0;mso-wrap-distance-right:9pt;mso-wrap-distance-bottom:0;mso-position-horizontal:absolute;mso-position-horizontal-relative:text;mso-position-vertical:absolute;mso-position-vertical-relative:text;mso-width-percent:0;mso-height-percent:0;mso-width-relative:margin;mso-height-relative:margin;v-text-anchor:top" o:gfxdata="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" fillcolor="white [3201]" strokeweight=".5pt">
                 <v:textbox>
                   <w:txbxContent>
                     <w:p>
@@ -6948,7 +6493,7 @@
         <mc:AlternateContent>
           <mc:Choice Requires="wps">
             <w:drawing>
-              <wp:anchor distT="0" distB="0" distL="114300" distR="114300" simplePos="0" relativeHeight="251668480" behindDoc="0" locked="0" layoutInCell="1" allowOverlap="1" wp14:anchorId="26E44998" wp14:editId="3CCD010D">
+              <wp:anchor distT="0" distB="0" distL="114300" distR="114300" simplePos="0" relativeHeight="251663360" behindDoc="0" locked="0" layoutInCell="1" allowOverlap="1" wp14:anchorId="3A6AF1F6" wp14:editId="33D13479">
                 <wp:simplePos x="0" y="0"/>
                 <wp:positionH relativeFrom="margin">
                   <wp:align>left</wp:align>
@@ -7021,7 +6566,7 @@
           </mc:Choice>
           <mc:Fallback>
             <w:pict>
-              <v:shape w14:anchorId="26E44998" id="Text Box 6" o:spid="_x0000_s1040" type="#_x0000_t202" style="position:absolute;margin-left:0;margin-top:.75pt;width:63pt;height:20.4pt;z-index:251668480;visibility:visible;mso-wrap-style:square;mso-width-percent:0;mso-height-percent:0;mso-wrap-distance-left:9pt;mso-wrap-distance-top:0;mso-wrap-distance-right:9pt;mso-wrap-distance-bottom:0;mso-position-horizontal:left;mso-position-horizontal-relative:margin;mso-position-vertical:absolute;mso-position-vertical-relative:text;mso-width-percent:0;mso-height-percent:0;mso-width-relative:margin;mso-height-relative:margin;v-text-anchor:top" o:gfxdata="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" fillcolor="white [3201]" strokeweight=".5pt">
+              <v:shape w14:anchorId="3A6AF1F6" id="Text Box 6" o:spid="_x0000_s1040" type="#_x0000_t202" style="position:absolute;margin-left:0;margin-top:.75pt;width:63pt;height:20.4pt;z-index:251663360;visibility:visible;mso-wrap-style:square;mso-width-percent:0;mso-height-percent:0;mso-wrap-distance-left:9pt;mso-wrap-distance-top:0;mso-wrap-distance-right:9pt;mso-wrap-distance-bottom:0;mso-position-horizontal:left;mso-position-horizontal-relative:margin;mso-position-vertical:absolute;mso-position-vertical-relative:text;mso-width-percent:0;mso-height-percent:0;mso-width-relative:margin;mso-height-relative:margin;v-text-anchor:top" o:gfxdata="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" fillcolor="white [3201]" strokeweight=".5pt">
                 <v:textbox>
                   <w:txbxContent>
                     <w:p>
@@ -7058,7 +6603,8 @@
           <w:color w:val="4472C4" w:themeColor="accent1"/>
         </w:rPr>
       </w:pPr>
-      <w:bookmarkStart w:id="7" w:name="_Toc39153759"/>
+      <w:bookmarkStart w:id="12" w:name="_Toc39254418"/>
+      <w:bookmarkStart w:id="13" w:name="_Toc39254627"/>
       <w:r>
         <w:rPr>
           <w:rFonts w:asciiTheme="minorHAnsi" w:hAnsiTheme="minorHAnsi"/>
@@ -7066,27 +6612,10 @@
           <w:bCs/>
           <w:color w:val="4472C4" w:themeColor="accent1"/>
         </w:rPr>
-        <w:t>5</w:t>
-      </w:r>
-      <w:r>
-        <w:rPr>
-          <w:rFonts w:asciiTheme="minorHAnsi" w:hAnsiTheme="minorHAnsi"/>
-          <w:b/>
-          <w:bCs/>
-          <w:color w:val="4472C4" w:themeColor="accent1"/>
-        </w:rPr>
-        <w:t xml:space="preserve">. </w:t>
-      </w:r>
-      <w:r>
-        <w:rPr>
-          <w:rFonts w:asciiTheme="minorHAnsi" w:hAnsiTheme="minorHAnsi"/>
-          <w:b/>
-          <w:bCs/>
-          <w:color w:val="4472C4" w:themeColor="accent1"/>
-        </w:rPr>
-        <w:t>Design</w:t>
-      </w:r>
-      <w:bookmarkEnd w:id="7"/>
+        <w:t>5. Design</w:t>
+      </w:r>
+      <w:bookmarkEnd w:id="12"/>
+      <w:bookmarkEnd w:id="13"/>
     </w:p>
     <w:p>
       <w:pPr>
@@ -7109,8 +6638,89 @@
           <w:sz w:val="24"/>
           <w:szCs w:val="24"/>
         </w:rPr>
-        <w:t>5</w:t>
-      </w:r>
+        <w:t>5.1 Color scheme</w:t>
+      </w:r>
+    </w:p>
+    <w:p>
+      <w:pPr>
+        <w:rPr>
+          <w:noProof/>
+          <w:sz w:val="22"/>
+          <w:szCs w:val="22"/>
+        </w:rPr>
+      </w:pPr>
+      <w:r>
+        <w:rPr>
+          <w:noProof/>
+          <w:sz w:val="22"/>
+          <w:szCs w:val="22"/>
+        </w:rPr>
+        <w:t>For this website</w:t>
+      </w:r>
+      <w:r>
+        <w:rPr>
+          <w:noProof/>
+          <w:sz w:val="22"/>
+          <w:szCs w:val="22"/>
+        </w:rPr>
+        <w:t>,</w:t>
+      </w:r>
+      <w:r>
+        <w:rPr>
+          <w:noProof/>
+          <w:sz w:val="22"/>
+          <w:szCs w:val="22"/>
+        </w:rPr>
+        <w:t xml:space="preserve"> I will be using the color scheme of </w:t>
+      </w:r>
+      <w:r>
+        <w:rPr>
+          <w:b/>
+          <w:bCs/>
+          <w:noProof/>
+          <w:sz w:val="22"/>
+          <w:szCs w:val="22"/>
+        </w:rPr>
+        <w:t>black</w:t>
+      </w:r>
+      <w:r>
+        <w:rPr>
+          <w:noProof/>
+          <w:sz w:val="22"/>
+          <w:szCs w:val="22"/>
+        </w:rPr>
+        <w:t xml:space="preserve"> and </w:t>
+      </w:r>
+      <w:r>
+        <w:rPr>
+          <w:b/>
+          <w:bCs/>
+          <w:noProof/>
+          <w:sz w:val="22"/>
+          <w:szCs w:val="22"/>
+        </w:rPr>
+        <w:t>white</w:t>
+      </w:r>
+      <w:r>
+        <w:rPr>
+          <w:noProof/>
+          <w:sz w:val="22"/>
+          <w:szCs w:val="22"/>
+        </w:rPr>
+        <w:t>. It will create a really good looking website.</w:t>
+      </w:r>
+    </w:p>
+    <w:p>
+      <w:pPr>
+        <w:pStyle w:val="TOCHeading"/>
+        <w:rPr>
+          <w:rFonts w:asciiTheme="minorHAnsi" w:eastAsiaTheme="minorEastAsia" w:hAnsiTheme="minorHAnsi" w:cstheme="minorBidi"/>
+          <w:noProof/>
+          <w:color w:val="auto"/>
+          <w:sz w:val="20"/>
+          <w:szCs w:val="20"/>
+        </w:rPr>
+      </w:pPr>
       <w:r>
         <w:rPr>
           <w:rFonts w:asciiTheme="minorHAnsi" w:hAnsiTheme="minorHAnsi"/>
@@ -7120,9 +6730,116 @@
           <w:sz w:val="24"/>
           <w:szCs w:val="24"/>
         </w:rPr>
-        <w:t xml:space="preserve">.1 </w:t>
-      </w:r>
-      <w:r>
+        <w:t>5.2 Font</w:t>
+      </w:r>
+    </w:p>
+    <w:p>
+      <w:pPr>
+        <w:rPr>
+          <w:noProof/>
+          <w:sz w:val="22"/>
+          <w:szCs w:val="22"/>
+        </w:rPr>
+      </w:pPr>
+      <w:r>
+        <w:rPr>
+          <w:noProof/>
+          <w:sz w:val="22"/>
+          <w:szCs w:val="22"/>
+        </w:rPr>
+        <w:t xml:space="preserve">As for the font, I will be using a couple of google font; </w:t>
+      </w:r>
+      <w:r>
+        <w:rPr>
+          <w:b/>
+          <w:bCs/>
+          <w:noProof/>
+          <w:sz w:val="22"/>
+          <w:szCs w:val="22"/>
+        </w:rPr>
+        <w:t xml:space="preserve">Noto Sans JP </w:t>
+      </w:r>
+      <w:r>
+        <w:rPr>
+          <w:b/>
+          <w:bCs/>
+          <w:noProof/>
+          <w:sz w:val="22"/>
+          <w:szCs w:val="22"/>
+          <w:vertAlign w:val="superscript"/>
+        </w:rPr>
+        <w:t>[2]</w:t>
+      </w:r>
+      <w:r>
+        <w:rPr>
+          <w:noProof/>
+          <w:sz w:val="22"/>
+          <w:szCs w:val="22"/>
+        </w:rPr>
+        <w:t xml:space="preserve">, </w:t>
+      </w:r>
+      <w:r>
+        <w:rPr>
+          <w:b/>
+          <w:bCs/>
+          <w:noProof/>
+          <w:sz w:val="22"/>
+          <w:szCs w:val="22"/>
+        </w:rPr>
+        <w:t xml:space="preserve">Montserrat </w:t>
+      </w:r>
+      <w:r>
+        <w:rPr>
+          <w:b/>
+          <w:bCs/>
+          <w:noProof/>
+          <w:sz w:val="22"/>
+          <w:szCs w:val="22"/>
+          <w:vertAlign w:val="superscript"/>
+        </w:rPr>
+        <w:t>[3]</w:t>
+      </w:r>
+      <w:r>
+        <w:rPr>
+          <w:noProof/>
+          <w:sz w:val="22"/>
+          <w:szCs w:val="22"/>
+        </w:rPr>
+        <w:t>, and</w:t>
+      </w:r>
+      <w:r>
+        <w:rPr>
+          <w:b/>
+          <w:bCs/>
+          <w:noProof/>
+          <w:sz w:val="22"/>
+          <w:szCs w:val="22"/>
+        </w:rPr>
+        <w:t xml:space="preserve"> Roboto </w:t>
+      </w:r>
+      <w:r>
+        <w:rPr>
+          <w:b/>
+          <w:bCs/>
+          <w:noProof/>
+          <w:sz w:val="22"/>
+          <w:szCs w:val="22"/>
+          <w:vertAlign w:val="superscript"/>
+        </w:rPr>
+        <w:t>[4]</w:t>
+      </w:r>
+      <w:r>
+        <w:rPr>
+          <w:noProof/>
+          <w:sz w:val="22"/>
+          <w:szCs w:val="22"/>
+        </w:rPr>
+        <w:t>. They are all great font to use and have a good synergy together for attracting customers to your website.</w:t>
+      </w:r>
+    </w:p>
+    <w:p>
+      <w:pPr>
+        <w:pStyle w:val="TOCHeading"/>
         <w:rPr>
           <w:rFonts w:asciiTheme="minorHAnsi" w:hAnsiTheme="minorHAnsi"/>
           <w:b/>
@@ -7131,8 +6848,7 @@
           <w:sz w:val="24"/>
           <w:szCs w:val="24"/>
         </w:rPr>
-        <w:t>C</w:t>
-      </w:r>
+      </w:pPr>
       <w:r>
         <w:rPr>
           <w:rFonts w:asciiTheme="minorHAnsi" w:hAnsiTheme="minorHAnsi"/>
@@ -7142,90 +6858,112 @@
           <w:sz w:val="24"/>
           <w:szCs w:val="24"/>
         </w:rPr>
-        <w:t>olor scheme</w:t>
-      </w:r>
-    </w:p>
-    <w:p>
-      <w:pPr>
-        <w:rPr>
-          <w:noProof/>
-          <w:sz w:val="22"/>
-          <w:szCs w:val="22"/>
-        </w:rPr>
-      </w:pPr>
-      <w:r>
-        <w:rPr>
-          <w:noProof/>
-          <w:sz w:val="22"/>
-          <w:szCs w:val="22"/>
-        </w:rPr>
-        <w:t>For this website</w:t>
-      </w:r>
-      <w:r>
-        <w:rPr>
-          <w:noProof/>
-          <w:sz w:val="22"/>
-          <w:szCs w:val="22"/>
-        </w:rPr>
-        <w:t>,</w:t>
-      </w:r>
-      <w:r>
-        <w:rPr>
-          <w:noProof/>
-          <w:sz w:val="22"/>
-          <w:szCs w:val="22"/>
-        </w:rPr>
-        <w:t xml:space="preserve"> I will be using the color scheme of </w:t>
-      </w:r>
-      <w:r>
-        <w:rPr>
-          <w:b/>
-          <w:bCs/>
-          <w:noProof/>
-          <w:sz w:val="22"/>
-          <w:szCs w:val="22"/>
-        </w:rPr>
-        <w:t>black</w:t>
-      </w:r>
-      <w:r>
-        <w:rPr>
-          <w:noProof/>
-          <w:sz w:val="22"/>
-          <w:szCs w:val="22"/>
-        </w:rPr>
-        <w:t xml:space="preserve"> and </w:t>
-      </w:r>
-      <w:r>
-        <w:rPr>
-          <w:b/>
-          <w:bCs/>
-          <w:noProof/>
-          <w:sz w:val="22"/>
-          <w:szCs w:val="22"/>
-        </w:rPr>
-        <w:t>white</w:t>
-      </w:r>
-      <w:r>
-        <w:rPr>
-          <w:noProof/>
-          <w:sz w:val="22"/>
-          <w:szCs w:val="22"/>
-        </w:rPr>
-        <w:t>. It will create a really good looking website.</w:t>
-      </w:r>
+        <w:t>5.3 Image</w:t>
+      </w:r>
+    </w:p>
+    <w:p>
+      <w:pPr>
+        <w:rPr>
+          <w:noProof/>
+          <w:sz w:val="22"/>
+          <w:szCs w:val="22"/>
+        </w:rPr>
+      </w:pPr>
+      <w:r>
+        <w:rPr>
+          <w:noProof/>
+          <w:sz w:val="22"/>
+          <w:szCs w:val="22"/>
+        </w:rPr>
+        <w:t xml:space="preserve">And lastly, I will be using </w:t>
+      </w:r>
+      <w:r>
+        <w:rPr>
+          <w:b/>
+          <w:bCs/>
+          <w:noProof/>
+          <w:sz w:val="22"/>
+          <w:szCs w:val="22"/>
+        </w:rPr>
+        <w:t>pexels</w:t>
+      </w:r>
+      <w:r>
+        <w:rPr>
+          <w:noProof/>
+          <w:sz w:val="22"/>
+          <w:szCs w:val="22"/>
+          <w:vertAlign w:val="superscript"/>
+        </w:rPr>
+        <w:t xml:space="preserve"> [5]</w:t>
+      </w:r>
+      <w:r>
+        <w:rPr>
+          <w:noProof/>
+          <w:sz w:val="22"/>
+          <w:szCs w:val="22"/>
+        </w:rPr>
+        <w:t xml:space="preserve"> as my source of images. It has some really clean </w:t>
+      </w:r>
+      <w:r>
+        <w:rPr>
+          <w:noProof/>
+          <w:sz w:val="22"/>
+          <w:szCs w:val="22"/>
+        </w:rPr>
+        <w:t>photos</w:t>
+      </w:r>
+      <w:r>
+        <w:rPr>
+          <w:noProof/>
+          <w:sz w:val="22"/>
+          <w:szCs w:val="22"/>
+        </w:rPr>
+        <w:t xml:space="preserve"> to use for this project and the photo</w:t>
+      </w:r>
+      <w:r>
+        <w:rPr>
+          <w:noProof/>
+          <w:sz w:val="22"/>
+          <w:szCs w:val="22"/>
+        </w:rPr>
+        <w:t>s</w:t>
+      </w:r>
+      <w:r>
+        <w:rPr>
+          <w:noProof/>
+          <w:sz w:val="22"/>
+          <w:szCs w:val="22"/>
+        </w:rPr>
+        <w:t xml:space="preserve"> are free to use.</w:t>
+      </w:r>
+    </w:p>
+    <w:p>
+      <w:pPr>
+        <w:pStyle w:val="Heading1"/>
+        <w:rPr>
+          <w:rFonts w:asciiTheme="minorHAnsi" w:hAnsiTheme="minorHAnsi"/>
+          <w:b/>
+          <w:bCs/>
+          <w:color w:val="4472C4" w:themeColor="accent1"/>
+        </w:rPr>
+      </w:pPr>
+      <w:bookmarkStart w:id="14" w:name="_Toc39254419"/>
+      <w:bookmarkStart w:id="15" w:name="_Toc39254628"/>
+      <w:r>
+        <w:rPr>
+          <w:rFonts w:asciiTheme="minorHAnsi" w:hAnsiTheme="minorHAnsi"/>
+          <w:b/>
+          <w:bCs/>
+          <w:color w:val="4472C4" w:themeColor="accent1"/>
+        </w:rPr>
+        <w:t>6. Wireframe</w:t>
+      </w:r>
+      <w:bookmarkEnd w:id="14"/>
+      <w:bookmarkEnd w:id="15"/>
     </w:p>
     <w:p>
       <w:pPr>
         <w:pStyle w:val="TOCHeading"/>
-        <w:rPr>
-          <w:rFonts w:asciiTheme="minorHAnsi" w:eastAsiaTheme="minorEastAsia" w:hAnsiTheme="minorHAnsi" w:cstheme="minorBidi"/>
-          <w:noProof/>
-          <w:color w:val="auto"/>
-          <w:sz w:val="20"/>
-          <w:szCs w:val="20"/>
-        </w:rPr>
-      </w:pPr>
-      <w:r>
         <w:rPr>
           <w:rFonts w:asciiTheme="minorHAnsi" w:hAnsiTheme="minorHAnsi"/>
           <w:b/>
@@ -7234,116 +6972,8 @@
           <w:sz w:val="24"/>
           <w:szCs w:val="24"/>
         </w:rPr>
-        <w:t>5.2 Font</w:t>
-      </w:r>
-    </w:p>
-    <w:p>
-      <w:pPr>
-        <w:rPr>
-          <w:noProof/>
-          <w:sz w:val="22"/>
-          <w:szCs w:val="22"/>
-        </w:rPr>
-      </w:pPr>
-      <w:r>
-        <w:rPr>
-          <w:noProof/>
-          <w:sz w:val="22"/>
-          <w:szCs w:val="22"/>
-        </w:rPr>
-        <w:t xml:space="preserve">As for the font, I will be using a couple of google font; </w:t>
-      </w:r>
-      <w:r>
-        <w:rPr>
-          <w:b/>
-          <w:bCs/>
-          <w:noProof/>
-          <w:sz w:val="22"/>
-          <w:szCs w:val="22"/>
-        </w:rPr>
-        <w:t xml:space="preserve">Noto Sans JP </w:t>
-      </w:r>
-      <w:r>
-        <w:rPr>
-          <w:b/>
-          <w:bCs/>
-          <w:noProof/>
-          <w:sz w:val="22"/>
-          <w:szCs w:val="22"/>
-          <w:vertAlign w:val="superscript"/>
-        </w:rPr>
-        <w:t>[2]</w:t>
-      </w:r>
-      <w:r>
-        <w:rPr>
-          <w:noProof/>
-          <w:sz w:val="22"/>
-          <w:szCs w:val="22"/>
-        </w:rPr>
-        <w:t xml:space="preserve">, </w:t>
-      </w:r>
-      <w:r>
-        <w:rPr>
-          <w:b/>
-          <w:bCs/>
-          <w:noProof/>
-          <w:sz w:val="22"/>
-          <w:szCs w:val="22"/>
-        </w:rPr>
-        <w:t xml:space="preserve">Montserrat </w:t>
-      </w:r>
-      <w:r>
-        <w:rPr>
-          <w:b/>
-          <w:bCs/>
-          <w:noProof/>
-          <w:sz w:val="22"/>
-          <w:szCs w:val="22"/>
-          <w:vertAlign w:val="superscript"/>
-        </w:rPr>
-        <w:t>[3]</w:t>
-      </w:r>
-      <w:r>
-        <w:rPr>
-          <w:noProof/>
-          <w:sz w:val="22"/>
-          <w:szCs w:val="22"/>
-        </w:rPr>
-        <w:t>, and</w:t>
-      </w:r>
-      <w:r>
-        <w:rPr>
-          <w:b/>
-          <w:bCs/>
-          <w:noProof/>
-          <w:sz w:val="22"/>
-          <w:szCs w:val="22"/>
-        </w:rPr>
-        <w:t xml:space="preserve"> Roboto </w:t>
-      </w:r>
-      <w:r>
-        <w:rPr>
-          <w:b/>
-          <w:bCs/>
-          <w:noProof/>
-          <w:sz w:val="22"/>
-          <w:szCs w:val="22"/>
-          <w:vertAlign w:val="superscript"/>
-        </w:rPr>
-        <w:t>[4]</w:t>
-      </w:r>
-      <w:r>
-        <w:rPr>
-          <w:noProof/>
-          <w:sz w:val="22"/>
-          <w:szCs w:val="22"/>
-        </w:rPr>
-        <w:t>. They are all great font to use and have a good synergy together for attracting customers to your website.</w:t>
-      </w:r>
-    </w:p>
-    <w:p>
-      <w:pPr>
-        <w:pStyle w:val="TOCHeading"/>
+      </w:pPr>
+      <w:r>
         <w:rPr>
           <w:rFonts w:asciiTheme="minorHAnsi" w:hAnsiTheme="minorHAnsi"/>
           <w:b/>
@@ -7352,245 +6982,85 @@
           <w:sz w:val="24"/>
           <w:szCs w:val="24"/>
         </w:rPr>
-      </w:pPr>
-      <w:r>
-        <w:rPr>
-          <w:rFonts w:asciiTheme="minorHAnsi" w:hAnsiTheme="minorHAnsi"/>
+        <w:t>6.1 Information</w:t>
+      </w:r>
+    </w:p>
+    <w:p>
+      <w:pPr>
+        <w:rPr>
+          <w:noProof/>
+          <w:sz w:val="22"/>
+          <w:szCs w:val="22"/>
+        </w:rPr>
+      </w:pPr>
+      <w:r>
+        <w:rPr>
+          <w:sz w:val="22"/>
+          <w:szCs w:val="22"/>
+        </w:rPr>
+        <w:t xml:space="preserve">This is just a </w:t>
+      </w:r>
+      <w:r>
+        <w:rPr>
+          <w:b/>
+          <w:bCs/>
+          <w:sz w:val="22"/>
+          <w:szCs w:val="22"/>
+          <w:u w:val="single"/>
+        </w:rPr>
+        <w:t>sketch</w:t>
+      </w:r>
+      <w:r>
+        <w:rPr>
+          <w:sz w:val="22"/>
+          <w:szCs w:val="22"/>
+        </w:rPr>
+        <w:t xml:space="preserve">. </w:t>
+      </w:r>
+      <w:r>
+        <w:rPr>
+          <w:noProof/>
+          <w:sz w:val="22"/>
+          <w:szCs w:val="22"/>
+        </w:rPr>
+        <w:t>The end</w:t>
+      </w:r>
+      <w:r>
+        <w:rPr>
+          <w:noProof/>
+          <w:sz w:val="22"/>
+          <w:szCs w:val="22"/>
+        </w:rPr>
+        <w:t xml:space="preserve"> product </w:t>
+      </w:r>
+      <w:r>
+        <w:rPr>
+          <w:noProof/>
+          <w:sz w:val="22"/>
+          <w:szCs w:val="22"/>
+        </w:rPr>
+        <w:t>will look different.</w:t>
+      </w:r>
+    </w:p>
+    <w:p>
+      <w:pPr>
+        <w:rPr>
           <w:b/>
           <w:bCs/>
           <w:color w:val="000000" w:themeColor="text1"/>
           <w:sz w:val="24"/>
           <w:szCs w:val="24"/>
         </w:rPr>
-        <w:t>5.3 Image</w:t>
-      </w:r>
-    </w:p>
-    <w:p>
-      <w:pPr>
-        <w:rPr>
-          <w:noProof/>
-          <w:sz w:val="22"/>
-          <w:szCs w:val="22"/>
-        </w:rPr>
-      </w:pPr>
-      <w:r>
-        <w:rPr>
-          <w:noProof/>
-          <w:sz w:val="22"/>
-          <w:szCs w:val="22"/>
-        </w:rPr>
-        <w:t xml:space="preserve">And lastly, I will be using </w:t>
-      </w:r>
-      <w:r>
-        <w:rPr>
-          <w:b/>
-          <w:bCs/>
-          <w:noProof/>
-          <w:sz w:val="22"/>
-          <w:szCs w:val="22"/>
-        </w:rPr>
-        <w:t>pexels</w:t>
-      </w:r>
-      <w:r>
-        <w:rPr>
-          <w:noProof/>
-          <w:sz w:val="22"/>
-          <w:szCs w:val="22"/>
-          <w:vertAlign w:val="superscript"/>
-        </w:rPr>
-        <w:t xml:space="preserve"> [5]</w:t>
-      </w:r>
-      <w:r>
-        <w:rPr>
-          <w:noProof/>
-          <w:sz w:val="22"/>
-          <w:szCs w:val="22"/>
-        </w:rPr>
-        <w:t xml:space="preserve"> as my source of images. It has some really clean </w:t>
-      </w:r>
-      <w:r>
-        <w:rPr>
-          <w:noProof/>
-          <w:sz w:val="22"/>
-          <w:szCs w:val="22"/>
-        </w:rPr>
-        <w:t>photos</w:t>
-      </w:r>
-      <w:r>
-        <w:rPr>
-          <w:noProof/>
-          <w:sz w:val="22"/>
-          <w:szCs w:val="22"/>
-        </w:rPr>
-        <w:t xml:space="preserve"> to use for this project and the photo</w:t>
-      </w:r>
-      <w:r>
-        <w:rPr>
-          <w:noProof/>
-          <w:sz w:val="22"/>
-          <w:szCs w:val="22"/>
-        </w:rPr>
-        <w:t>s</w:t>
-      </w:r>
-      <w:r>
-        <w:rPr>
-          <w:noProof/>
-          <w:sz w:val="22"/>
-          <w:szCs w:val="22"/>
-        </w:rPr>
-        <w:t xml:space="preserve"> are</w:t>
-      </w:r>
-      <w:r>
-        <w:rPr>
-          <w:noProof/>
-          <w:sz w:val="22"/>
-          <w:szCs w:val="22"/>
-        </w:rPr>
-        <w:t xml:space="preserve"> free to use.</w:t>
-      </w:r>
-    </w:p>
-    <w:p>
-      <w:pPr>
-        <w:pStyle w:val="Heading1"/>
-        <w:rPr>
-          <w:rFonts w:asciiTheme="minorHAnsi" w:hAnsiTheme="minorHAnsi"/>
-          <w:b/>
-          <w:bCs/>
-          <w:color w:val="4472C4" w:themeColor="accent1"/>
-        </w:rPr>
-      </w:pPr>
-      <w:bookmarkStart w:id="8" w:name="_Toc39153760"/>
-      <w:r>
-        <w:rPr>
-          <w:rFonts w:asciiTheme="minorHAnsi" w:hAnsiTheme="minorHAnsi"/>
-          <w:b/>
-          <w:bCs/>
-          <w:color w:val="4472C4" w:themeColor="accent1"/>
-        </w:rPr>
-        <w:t>6. Wireframe</w:t>
-      </w:r>
-      <w:bookmarkEnd w:id="8"/>
-    </w:p>
-    <w:p>
-      <w:pPr>
-        <w:pStyle w:val="TOCHeading"/>
-        <w:rPr>
-          <w:rFonts w:asciiTheme="minorHAnsi" w:hAnsiTheme="minorHAnsi"/>
+      </w:pPr>
+      <w:r>
+        <w:rPr>
           <w:b/>
           <w:bCs/>
           <w:color w:val="000000" w:themeColor="text1"/>
           <w:sz w:val="24"/>
           <w:szCs w:val="24"/>
         </w:rPr>
-      </w:pPr>
-      <w:r>
-        <w:rPr>
-          <w:rFonts w:asciiTheme="minorHAnsi" w:hAnsiTheme="minorHAnsi"/>
-          <w:b/>
-          <w:bCs/>
-          <w:color w:val="000000" w:themeColor="text1"/>
-          <w:sz w:val="24"/>
-          <w:szCs w:val="24"/>
-        </w:rPr>
-        <w:t>6.1 Information</w:t>
-      </w:r>
-    </w:p>
-    <w:p>
-      <w:pPr>
-        <w:rPr>
-          <w:noProof/>
-          <w:sz w:val="22"/>
-          <w:szCs w:val="22"/>
-        </w:rPr>
-      </w:pPr>
-      <w:r>
-        <w:rPr>
-          <w:sz w:val="22"/>
-          <w:szCs w:val="22"/>
-        </w:rPr>
-        <w:t xml:space="preserve">This is just a </w:t>
-      </w:r>
-      <w:r>
-        <w:rPr>
-          <w:b/>
-          <w:bCs/>
-          <w:sz w:val="22"/>
-          <w:szCs w:val="22"/>
-          <w:u w:val="single"/>
-        </w:rPr>
-        <w:t>sketch</w:t>
-      </w:r>
-      <w:r>
-        <w:rPr>
-          <w:sz w:val="22"/>
-          <w:szCs w:val="22"/>
-        </w:rPr>
-        <w:t xml:space="preserve">. </w:t>
-      </w:r>
-      <w:r>
-        <w:rPr>
-          <w:noProof/>
-          <w:sz w:val="22"/>
-          <w:szCs w:val="22"/>
-        </w:rPr>
-        <w:t>The end</w:t>
-      </w:r>
-      <w:r>
-        <w:rPr>
-          <w:noProof/>
-          <w:sz w:val="22"/>
-          <w:szCs w:val="22"/>
-        </w:rPr>
-        <w:t xml:space="preserve"> product </w:t>
-      </w:r>
-      <w:r>
-        <w:rPr>
-          <w:noProof/>
-          <w:sz w:val="22"/>
-          <w:szCs w:val="22"/>
-        </w:rPr>
-        <w:t>will look different.</w:t>
-      </w:r>
-    </w:p>
-    <w:p>
-      <w:pPr>
-        <w:rPr>
-          <w:b/>
-          <w:bCs/>
-          <w:color w:val="000000" w:themeColor="text1"/>
-          <w:sz w:val="24"/>
-          <w:szCs w:val="24"/>
-        </w:rPr>
-      </w:pPr>
-      <w:r>
-        <w:rPr>
-          <w:b/>
-          <w:bCs/>
-          <w:color w:val="000000" w:themeColor="text1"/>
-          <w:sz w:val="24"/>
-          <w:szCs w:val="24"/>
-        </w:rPr>
-        <w:t>6.</w:t>
-      </w:r>
-      <w:r>
-        <w:rPr>
-          <w:b/>
-          <w:bCs/>
-          <w:color w:val="000000" w:themeColor="text1"/>
-          <w:sz w:val="24"/>
-          <w:szCs w:val="24"/>
-        </w:rPr>
-        <w:t>2</w:t>
-      </w:r>
-      <w:r>
-        <w:rPr>
-          <w:b/>
-          <w:bCs/>
-          <w:color w:val="000000" w:themeColor="text1"/>
-          <w:sz w:val="24"/>
-          <w:szCs w:val="24"/>
-        </w:rPr>
-        <w:t xml:space="preserve"> Home</w:t>
+        <w:t>6.2 Home</w:t>
       </w:r>
     </w:p>
     <w:p>
@@ -7610,7 +7080,7 @@
         <mc:AlternateContent>
           <mc:Choice Requires="wpc">
             <w:drawing>
-              <wp:inline distT="0" distB="0" distL="0" distR="0" wp14:anchorId="3246BBBD" wp14:editId="0FE3D4C0">
+              <wp:inline distT="0" distB="0" distL="0" distR="0" wp14:anchorId="7BD6D215" wp14:editId="7B465E72">
                 <wp:extent cx="4203065" cy="1767840"/>
                 <wp:effectExtent l="0" t="0" r="6985" b="3810"/>
                 <wp:docPr id="36" name="Canvas 36"/>
@@ -7663,7 +7133,7 @@
           </mc:Choice>
           <mc:Fallback>
             <w:pict>
-              <v:group w14:anchorId="7241D926" id="Canvas 36" o:spid="_x0000_s1026" editas="canvas" style="width:330.95pt;height:139.2pt;mso-position-horizontal-relative:char;mso-position-vertical-relative:line" coordsize="42030,17678" o:gfxdata="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">
+              <v:group w14:anchorId="410A0B99" id="Canvas 36" o:spid="_x0000_s1026" editas="canvas" style="width:330.95pt;height:139.2pt;mso-position-horizontal-relative:char;mso-position-vertical-relative:line" coordsize="42030,17678" o:gfxdata="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">
                 <v:shapetype id="_x0000_t75" coordsize="21600,21600" o:spt="75" o:preferrelative="t" path="m@4@5l@4@11@9@11@9@5xe" filled="f" stroked="f">
                   <v:stroke joinstyle="miter"/>
                   <v:formulas>
@@ -7739,29 +7209,7 @@
           <w:sz w:val="24"/>
           <w:szCs w:val="24"/>
         </w:rPr>
-        <w:t>6.</w:t>
-      </w:r>
-      <w:r>
-        <w:rPr>
-          <w:rFonts w:asciiTheme="minorHAnsi" w:hAnsiTheme="minorHAnsi"/>
-          <w:b/>
-          <w:bCs/>
-          <w:color w:val="000000" w:themeColor="text1"/>
-          <w:sz w:val="24"/>
-          <w:szCs w:val="24"/>
-        </w:rPr>
-        <w:t>3</w:t>
-      </w:r>
-      <w:r>
-        <w:rPr>
-          <w:rFonts w:asciiTheme="minorHAnsi" w:hAnsiTheme="minorHAnsi"/>
-          <w:b/>
-          <w:bCs/>
-          <w:color w:val="000000" w:themeColor="text1"/>
-          <w:sz w:val="24"/>
-          <w:szCs w:val="24"/>
-        </w:rPr>
-        <w:t xml:space="preserve"> Reservation</w:t>
+        <w:t>6.3 Reservation</w:t>
       </w:r>
     </w:p>
     <w:p>
@@ -7770,7 +7218,7 @@
           <w:noProof/>
         </w:rPr>
         <w:drawing>
-          <wp:inline distT="0" distB="0" distL="0" distR="0" wp14:anchorId="3EB0FB62" wp14:editId="5F6C0656">
+          <wp:inline distT="0" distB="0" distL="0" distR="0" wp14:anchorId="55A22E21" wp14:editId="49D0856C">
             <wp:extent cx="4203065" cy="1821180"/>
             <wp:effectExtent l="0" t="0" r="6985" b="7620"/>
             <wp:docPr id="41" name="Picture 41" descr="A screenshot of a cell phone&#10;&#10;Description automatically generated"/>
@@ -7841,7 +7289,7 @@
           <w:szCs w:val="22"/>
           <w:vertAlign w:val="superscript"/>
         </w:rPr>
-        <w:t>[6</w:t>
+        <w:t>[6]</w:t>
       </w:r>
       <w:r>
         <w:rPr>
@@ -7850,17 +7298,6 @@
           <w:iCs/>
           <w:sz w:val="22"/>
           <w:szCs w:val="22"/>
-          <w:vertAlign w:val="superscript"/>
-        </w:rPr>
-        <w:t>]</w:t>
-      </w:r>
-      <w:r>
-        <w:rPr>
-          <w:rFonts w:cstheme="minorHAnsi"/>
-          <w:i/>
-          <w:iCs/>
-          <w:sz w:val="22"/>
-          <w:szCs w:val="22"/>
         </w:rPr>
         <w:t xml:space="preserve"> </w:t>
       </w:r>
@@ -7887,29 +7324,7 @@
           <w:szCs w:val="24"/>
         </w:rPr>
         <w:lastRenderedPageBreak/>
-        <w:t>6.</w:t>
-      </w:r>
-      <w:r>
-        <w:rPr>
-          <w:rFonts w:asciiTheme="minorHAnsi" w:hAnsiTheme="minorHAnsi"/>
-          <w:b/>
-          <w:bCs/>
-          <w:color w:val="000000" w:themeColor="text1"/>
-          <w:sz w:val="24"/>
-          <w:szCs w:val="24"/>
-        </w:rPr>
-        <w:t>4</w:t>
-      </w:r>
-      <w:r>
-        <w:rPr>
-          <w:rFonts w:asciiTheme="minorHAnsi" w:hAnsiTheme="minorHAnsi"/>
-          <w:b/>
-          <w:bCs/>
-          <w:color w:val="000000" w:themeColor="text1"/>
-          <w:sz w:val="24"/>
-          <w:szCs w:val="24"/>
-        </w:rPr>
-        <w:t xml:space="preserve"> Contact</w:t>
+        <w:t>6.4 Contact</w:t>
       </w:r>
     </w:p>
     <w:p>
@@ -7918,7 +7333,7 @@
           <w:noProof/>
         </w:rPr>
         <w:drawing>
-          <wp:inline distT="0" distB="0" distL="0" distR="0" wp14:anchorId="11F8D68B" wp14:editId="6943C7D1">
+          <wp:inline distT="0" distB="0" distL="0" distR="0" wp14:anchorId="5F9B6D7A" wp14:editId="68C3DB14">
             <wp:extent cx="4203065" cy="3519805"/>
             <wp:effectExtent l="0" t="0" r="6985" b="4445"/>
             <wp:docPr id="42" name="Picture 42" descr="A screenshot of a cell phone&#10;&#10;Description automatically generated"/>
@@ -7978,7 +7393,7 @@
           <w:sz w:val="22"/>
           <w:szCs w:val="22"/>
         </w:rPr>
-        <w:t xml:space="preserve">Image 3: </w:t>
+        <w:t>Image 3: Contact page design.</w:t>
       </w:r>
       <w:r>
         <w:rPr>
@@ -7987,8 +7402,9 @@
           <w:iCs/>
           <w:sz w:val="22"/>
           <w:szCs w:val="22"/>
-        </w:rPr>
-        <w:t>Contact</w:t>
+          <w:vertAlign w:val="superscript"/>
+        </w:rPr>
+        <w:t>[7]</w:t>
       </w:r>
       <w:r>
         <w:rPr>
@@ -7998,49 +7414,6 @@
           <w:sz w:val="22"/>
           <w:szCs w:val="22"/>
         </w:rPr>
-        <w:t xml:space="preserve"> page design.</w:t>
-      </w:r>
-      <w:r>
-        <w:rPr>
-          <w:rFonts w:cstheme="minorHAnsi"/>
-          <w:i/>
-          <w:iCs/>
-          <w:sz w:val="22"/>
-          <w:szCs w:val="22"/>
-          <w:vertAlign w:val="superscript"/>
-        </w:rPr>
-        <w:t>[</w:t>
-      </w:r>
-      <w:r>
-        <w:rPr>
-          <w:rFonts w:cstheme="minorHAnsi"/>
-          <w:i/>
-          <w:iCs/>
-          <w:sz w:val="22"/>
-          <w:szCs w:val="22"/>
-          <w:vertAlign w:val="superscript"/>
-        </w:rPr>
-        <w:t>7</w:t>
-      </w:r>
-      <w:r>
-        <w:rPr>
-          <w:rFonts w:cstheme="minorHAnsi"/>
-          <w:i/>
-          <w:iCs/>
-          <w:sz w:val="22"/>
-          <w:szCs w:val="22"/>
-          <w:vertAlign w:val="superscript"/>
-        </w:rPr>
-        <w:t>]</w:t>
-      </w:r>
-      <w:r>
-        <w:rPr>
-          <w:rFonts w:cstheme="minorHAnsi"/>
-          <w:i/>
-          <w:iCs/>
-          <w:sz w:val="22"/>
-          <w:szCs w:val="22"/>
-        </w:rPr>
         <w:t xml:space="preserve"> </w:t>
       </w:r>
     </w:p>
@@ -8065,29 +7438,7 @@
           <w:sz w:val="24"/>
           <w:szCs w:val="24"/>
         </w:rPr>
-        <w:t>6.</w:t>
-      </w:r>
-      <w:r>
-        <w:rPr>
-          <w:rFonts w:asciiTheme="minorHAnsi" w:hAnsiTheme="minorHAnsi"/>
-          <w:b/>
-          <w:bCs/>
-          <w:color w:val="000000" w:themeColor="text1"/>
-          <w:sz w:val="24"/>
-          <w:szCs w:val="24"/>
-        </w:rPr>
-        <w:t>5</w:t>
-      </w:r>
-      <w:r>
-        <w:rPr>
-          <w:rFonts w:asciiTheme="minorHAnsi" w:hAnsiTheme="minorHAnsi"/>
-          <w:b/>
-          <w:bCs/>
-          <w:color w:val="000000" w:themeColor="text1"/>
-          <w:sz w:val="24"/>
-          <w:szCs w:val="24"/>
-        </w:rPr>
-        <w:t xml:space="preserve"> Login/Register</w:t>
+        <w:t>6.5 Login/Register</w:t>
       </w:r>
     </w:p>
     <w:p>
@@ -8096,7 +7447,7 @@
           <w:noProof/>
         </w:rPr>
         <w:drawing>
-          <wp:inline distT="0" distB="0" distL="0" distR="0" wp14:anchorId="67195F22" wp14:editId="774362B7">
+          <wp:inline distT="0" distB="0" distL="0" distR="0" wp14:anchorId="3CB86E79" wp14:editId="0A72FA7E">
             <wp:extent cx="4203065" cy="1015365"/>
             <wp:effectExtent l="0" t="0" r="6985" b="0"/>
             <wp:docPr id="43" name="Picture 43" descr="A screenshot of a social media post&#10;&#10;Description automatically generated"/>
@@ -8167,7 +7518,7 @@
           <w:szCs w:val="22"/>
           <w:vertAlign w:val="superscript"/>
         </w:rPr>
-        <w:t>[</w:t>
+        <w:t>[8]</w:t>
       </w:r>
       <w:r>
         <w:rPr>
@@ -8176,17 +7527,6 @@
           <w:iCs/>
           <w:sz w:val="22"/>
           <w:szCs w:val="22"/>
-          <w:vertAlign w:val="superscript"/>
-        </w:rPr>
-        <w:t>8]</w:t>
-      </w:r>
-      <w:r>
-        <w:rPr>
-          <w:rFonts w:cstheme="minorHAnsi"/>
-          <w:i/>
-          <w:iCs/>
-          <w:sz w:val="22"/>
-          <w:szCs w:val="22"/>
         </w:rPr>
         <w:t xml:space="preserve"> </w:t>
       </w:r>
@@ -8201,7 +7541,8 @@
           <w:color w:val="4472C4" w:themeColor="accent1"/>
         </w:rPr>
       </w:pPr>
-      <w:bookmarkStart w:id="9" w:name="_Toc39153761"/>
+      <w:bookmarkStart w:id="16" w:name="_Toc39254420"/>
+      <w:bookmarkStart w:id="17" w:name="_Toc39254629"/>
       <w:r>
         <w:rPr>
           <w:rFonts w:asciiTheme="minorHAnsi" w:hAnsiTheme="minorHAnsi"/>
@@ -8209,18 +7550,10 @@
           <w:bCs/>
           <w:color w:val="4472C4" w:themeColor="accent1"/>
         </w:rPr>
-        <w:t xml:space="preserve">7. </w:t>
-      </w:r>
-      <w:r>
-        <w:rPr>
-          <w:rFonts w:asciiTheme="minorHAnsi" w:hAnsiTheme="minorHAnsi"/>
-          <w:b/>
-          <w:bCs/>
-          <w:color w:val="4472C4" w:themeColor="accent1"/>
-        </w:rPr>
-        <w:t>Use Case</w:t>
-      </w:r>
-      <w:bookmarkEnd w:id="9"/>
+        <w:t>7. Use Case</w:t>
+      </w:r>
+      <w:bookmarkEnd w:id="16"/>
+      <w:bookmarkEnd w:id="17"/>
     </w:p>
     <w:p>
       <w:pPr>
@@ -8243,18 +7576,7 @@
           <w:sz w:val="24"/>
           <w:szCs w:val="24"/>
         </w:rPr>
-        <w:t xml:space="preserve">7.1 </w:t>
-      </w:r>
-      <w:r>
-        <w:rPr>
-          <w:rFonts w:asciiTheme="minorHAnsi" w:hAnsiTheme="minorHAnsi"/>
-          <w:b/>
-          <w:bCs/>
-          <w:color w:val="000000" w:themeColor="text1"/>
-          <w:sz w:val="24"/>
-          <w:szCs w:val="24"/>
-        </w:rPr>
-        <w:t>What is a use case?</w:t>
+        <w:t>7.1 What is a use case?</w:t>
       </w:r>
       <w:r>
         <w:rPr>
@@ -8316,7 +7638,7 @@
           <w:noProof/>
         </w:rPr>
         <w:drawing>
-          <wp:inline distT="0" distB="0" distL="0" distR="0" wp14:anchorId="27DABEFA" wp14:editId="5D891606">
+          <wp:inline distT="0" distB="0" distL="0" distR="0" wp14:anchorId="780061C7" wp14:editId="41B3FD5D">
             <wp:extent cx="4203065" cy="3865880"/>
             <wp:effectExtent l="0" t="0" r="6985" b="1270"/>
             <wp:docPr id="46" name="Picture 46" descr="A close up of a map&#10;&#10;Description automatically generated"/>
@@ -8389,7 +7711,8 @@
           <w:color w:val="4472C4" w:themeColor="accent1"/>
         </w:rPr>
       </w:pPr>
-      <w:bookmarkStart w:id="10" w:name="_Toc39153762"/>
+      <w:bookmarkStart w:id="18" w:name="_Toc39254421"/>
+      <w:bookmarkStart w:id="19" w:name="_Toc39254630"/>
       <w:r>
         <w:rPr>
           <w:rFonts w:asciiTheme="minorHAnsi" w:hAnsiTheme="minorHAnsi"/>
@@ -8400,7 +7723,8 @@
         <w:lastRenderedPageBreak/>
         <w:t>8. Data Model</w:t>
       </w:r>
-      <w:bookmarkEnd w:id="10"/>
+      <w:bookmarkEnd w:id="18"/>
+      <w:bookmarkEnd w:id="19"/>
     </w:p>
     <w:p>
       <w:pPr>
@@ -8424,18 +7748,7 @@
           <w:sz w:val="24"/>
           <w:szCs w:val="24"/>
         </w:rPr>
-        <w:t xml:space="preserve">8.1 </w:t>
-      </w:r>
-      <w:r>
-        <w:rPr>
-          <w:rFonts w:asciiTheme="minorHAnsi" w:hAnsiTheme="minorHAnsi"/>
-          <w:b/>
-          <w:bCs/>
-          <w:color w:val="000000" w:themeColor="text1"/>
-          <w:sz w:val="24"/>
-          <w:szCs w:val="24"/>
-        </w:rPr>
-        <w:t>What is a data model?</w:t>
+        <w:t>8.1 What is a data model?</w:t>
       </w:r>
       <w:r>
         <w:rPr>
@@ -8464,23 +7777,7 @@
           <w:sz w:val="22"/>
           <w:szCs w:val="22"/>
         </w:rPr>
-        <w:t>It’s an</w:t>
-      </w:r>
-      <w:r>
-        <w:rPr>
-          <w:noProof/>
-          <w:sz w:val="22"/>
-          <w:szCs w:val="22"/>
-        </w:rPr>
-        <w:t xml:space="preserve"> abstract model that organizes elements of data and standardizes how they relate to one another</w:t>
-      </w:r>
-      <w:r>
-        <w:rPr>
-          <w:noProof/>
-          <w:sz w:val="22"/>
-          <w:szCs w:val="22"/>
-        </w:rPr>
-        <w:t>.</w:t>
+        <w:t>It’s an abstract model that organizes elements of data and standardizes how they relate to one another.</w:t>
       </w:r>
     </w:p>
     <w:p>
@@ -8504,18 +7801,7 @@
           <w:sz w:val="24"/>
           <w:szCs w:val="24"/>
         </w:rPr>
-        <w:t xml:space="preserve">8.2 </w:t>
-      </w:r>
-      <w:r>
-        <w:rPr>
-          <w:rFonts w:asciiTheme="minorHAnsi" w:hAnsiTheme="minorHAnsi"/>
-          <w:b/>
-          <w:bCs/>
-          <w:color w:val="000000" w:themeColor="text1"/>
-          <w:sz w:val="24"/>
-          <w:szCs w:val="24"/>
-        </w:rPr>
-        <w:t>The Process</w:t>
+        <w:t>8.2 The Process</w:t>
       </w:r>
     </w:p>
     <w:p>
@@ -8524,7 +7810,7 @@
           <w:noProof/>
         </w:rPr>
         <w:drawing>
-          <wp:inline distT="0" distB="0" distL="0" distR="0" wp14:anchorId="6AD7AC17" wp14:editId="296E5600">
+          <wp:inline distT="0" distB="0" distL="0" distR="0" wp14:anchorId="310BAC2E" wp14:editId="27D940EC">
             <wp:extent cx="4203065" cy="4013835"/>
             <wp:effectExtent l="0" t="0" r="6985" b="5715"/>
             <wp:docPr id="49" name="Picture 49" descr="A screenshot of a cell phone&#10;&#10;Description automatically generated"/>
@@ -8597,8 +7883,9 @@
           <w:color w:val="4472C4" w:themeColor="accent1"/>
         </w:rPr>
       </w:pPr>
-      <w:bookmarkStart w:id="11" w:name="_Toc39153763"/>
-      <w:bookmarkStart w:id="12" w:name="_Hlk39231782"/>
+      <w:bookmarkStart w:id="20" w:name="_Toc39254422"/>
+      <w:bookmarkStart w:id="21" w:name="_Toc39254631"/>
+      <w:bookmarkStart w:id="22" w:name="_Hlk39231782"/>
       <w:r>
         <w:rPr>
           <w:rFonts w:asciiTheme="minorHAnsi" w:hAnsiTheme="minorHAnsi"/>
@@ -8608,7 +7895,8 @@
         </w:rPr>
         <w:t>9. Security</w:t>
       </w:r>
-      <w:bookmarkEnd w:id="11"/>
+      <w:bookmarkEnd w:id="20"/>
+      <w:bookmarkEnd w:id="21"/>
       <w:r>
         <w:rPr>
           <w:rFonts w:asciiTheme="minorHAnsi" w:hAnsiTheme="minorHAnsi"/>
@@ -8642,31 +7930,7 @@
           <w:sz w:val="24"/>
           <w:szCs w:val="24"/>
         </w:rPr>
-        <w:t>9.</w:t>
-      </w:r>
-      <w:r>
-        <w:rPr>
-          <w:rFonts w:asciiTheme="minorHAnsi" w:hAnsiTheme="minorHAnsi" w:cstheme="minorHAnsi"/>
-          <w:b/>
-          <w:bCs/>
-          <w:noProof/>
-          <w:color w:val="auto"/>
-          <w:sz w:val="24"/>
-          <w:szCs w:val="24"/>
-        </w:rPr>
-        <w:t>1</w:t>
-      </w:r>
-      <w:r>
-        <w:rPr>
-          <w:rFonts w:asciiTheme="minorHAnsi" w:hAnsiTheme="minorHAnsi" w:cstheme="minorHAnsi"/>
-          <w:b/>
-          <w:bCs/>
-          <w:noProof/>
-          <w:color w:val="auto"/>
-          <w:sz w:val="24"/>
-          <w:szCs w:val="24"/>
-        </w:rPr>
-        <w:t xml:space="preserve"> Access</w:t>
+        <w:t>9.1 Access</w:t>
       </w:r>
     </w:p>
     <w:p>
@@ -8831,7 +8095,8 @@
           <w:color w:val="4472C4" w:themeColor="accent1"/>
         </w:rPr>
       </w:pPr>
-      <w:bookmarkStart w:id="13" w:name="_Toc39153764"/>
+      <w:bookmarkStart w:id="23" w:name="_Toc39254423"/>
+      <w:bookmarkStart w:id="24" w:name="_Toc39254632"/>
       <w:r>
         <w:rPr>
           <w:rFonts w:asciiTheme="minorHAnsi" w:hAnsiTheme="minorHAnsi"/>
@@ -8841,7 +8106,8 @@
         </w:rPr>
         <w:t>10. Maintenance</w:t>
       </w:r>
-      <w:bookmarkEnd w:id="13"/>
+      <w:bookmarkEnd w:id="23"/>
+      <w:bookmarkEnd w:id="24"/>
     </w:p>
     <w:p>
       <w:pPr>
@@ -8864,9 +8130,46 @@
           <w:sz w:val="24"/>
           <w:szCs w:val="24"/>
         </w:rPr>
-        <w:t>10</w:t>
-      </w:r>
-      <w:r>
+        <w:t>10.1 Maintenance</w:t>
+      </w:r>
+    </w:p>
+    <w:p>
+      <w:pPr>
+        <w:rPr>
+          <w:noProof/>
+          <w:sz w:val="22"/>
+          <w:szCs w:val="22"/>
+        </w:rPr>
+      </w:pPr>
+      <w:r>
+        <w:rPr>
+          <w:noProof/>
+          <w:sz w:val="22"/>
+          <w:szCs w:val="22"/>
+        </w:rPr>
+        <w:t>I will be mainta</w:t>
+      </w:r>
+      <w:r>
+        <w:rPr>
+          <w:noProof/>
+          <w:sz w:val="22"/>
+          <w:szCs w:val="22"/>
+        </w:rPr>
+        <w:t>i</w:t>
+      </w:r>
+      <w:r>
+        <w:rPr>
+          <w:noProof/>
+          <w:sz w:val="22"/>
+          <w:szCs w:val="22"/>
+        </w:rPr>
+        <w:t xml:space="preserve">ning the website after the live release, in case of any bugs or something not functioning I will be fixing them. </w:t>
+      </w:r>
+    </w:p>
+    <w:bookmarkEnd w:id="22"/>
+    <w:p>
+      <w:pPr>
+        <w:pStyle w:val="TOCHeading"/>
         <w:rPr>
           <w:rFonts w:asciiTheme="minorHAnsi" w:hAnsiTheme="minorHAnsi"/>
           <w:b/>
@@ -8875,8 +8178,7 @@
           <w:sz w:val="24"/>
           <w:szCs w:val="24"/>
         </w:rPr>
-        <w:t>.</w:t>
-      </w:r>
+      </w:pPr>
       <w:r>
         <w:rPr>
           <w:rFonts w:asciiTheme="minorHAnsi" w:hAnsiTheme="minorHAnsi"/>
@@ -8886,7 +8188,7 @@
           <w:sz w:val="24"/>
           <w:szCs w:val="24"/>
         </w:rPr>
-        <w:t>1</w:t>
+        <w:t xml:space="preserve">10.2 </w:t>
       </w:r>
       <w:r>
         <w:rPr>
@@ -8897,144 +8199,49 @@
           <w:sz w:val="24"/>
           <w:szCs w:val="24"/>
         </w:rPr>
-        <w:t xml:space="preserve"> Maintenance</w:t>
-      </w:r>
-      <w:bookmarkStart w:id="14" w:name="_GoBack"/>
-      <w:bookmarkEnd w:id="14"/>
-    </w:p>
-    <w:p>
-      <w:pPr>
-        <w:rPr>
-          <w:noProof/>
-          <w:sz w:val="22"/>
-          <w:szCs w:val="22"/>
-        </w:rPr>
-      </w:pPr>
-      <w:r>
-        <w:rPr>
-          <w:noProof/>
-          <w:sz w:val="22"/>
-          <w:szCs w:val="22"/>
-        </w:rPr>
-        <w:t>I will be mainta</w:t>
-      </w:r>
-      <w:r>
-        <w:rPr>
-          <w:noProof/>
-          <w:sz w:val="22"/>
-          <w:szCs w:val="22"/>
-        </w:rPr>
-        <w:t>i</w:t>
-      </w:r>
-      <w:r>
-        <w:rPr>
-          <w:noProof/>
-          <w:sz w:val="22"/>
-          <w:szCs w:val="22"/>
-        </w:rPr>
-        <w:t>ning the website after the live release, in case of any bugs or something not functioning I will be fixing them.</w:t>
-      </w:r>
-      <w:r>
-        <w:rPr>
-          <w:noProof/>
-          <w:sz w:val="22"/>
-          <w:szCs w:val="22"/>
-        </w:rPr>
-        <w:t xml:space="preserve"> </w:t>
-      </w:r>
-    </w:p>
-    <w:bookmarkEnd w:id="12"/>
-    <w:p>
-      <w:pPr>
-        <w:pStyle w:val="TOCHeading"/>
+        <w:t>Device</w:t>
+      </w:r>
+    </w:p>
+    <w:p>
+      <w:pPr>
+        <w:rPr>
+          <w:noProof/>
+          <w:sz w:val="22"/>
+          <w:szCs w:val="22"/>
+        </w:rPr>
+      </w:pPr>
+      <w:r>
+        <w:rPr>
+          <w:sz w:val="22"/>
+          <w:szCs w:val="22"/>
+        </w:rPr>
+        <w:t>As for my laptop is it an ASUS VivoBook S14 with Windows 10 v1909 installed as the OS. For my desktop computer, I am using a late 2014 iMac with macOS Catalina 10.15.4 installed as my OS. On both my devices I have Visual Studio Code installed. I am using the GIT client GitHub to synchronize my work into the same repository.</w:t>
+      </w:r>
+    </w:p>
+    <w:p>
+      <w:pPr>
+        <w:pStyle w:val="Heading1"/>
         <w:rPr>
           <w:rFonts w:asciiTheme="minorHAnsi" w:hAnsiTheme="minorHAnsi"/>
           <w:b/>
           <w:bCs/>
-          <w:color w:val="000000" w:themeColor="text1"/>
-          <w:sz w:val="24"/>
-          <w:szCs w:val="24"/>
-        </w:rPr>
-      </w:pPr>
+          <w:color w:val="4472C4" w:themeColor="accent1"/>
+        </w:rPr>
+      </w:pPr>
+      <w:bookmarkStart w:id="25" w:name="_Toc39254424"/>
+      <w:bookmarkStart w:id="26" w:name="_Toc39254633"/>
       <w:r>
         <w:rPr>
           <w:rFonts w:asciiTheme="minorHAnsi" w:hAnsiTheme="minorHAnsi"/>
           <w:b/>
           <w:bCs/>
-          <w:color w:val="000000" w:themeColor="text1"/>
-          <w:sz w:val="24"/>
-          <w:szCs w:val="24"/>
-        </w:rPr>
-        <w:t xml:space="preserve">10.2 </w:t>
-      </w:r>
-      <w:r>
-        <w:rPr>
-          <w:rFonts w:asciiTheme="minorHAnsi" w:hAnsiTheme="minorHAnsi"/>
-          <w:b/>
-          <w:bCs/>
-          <w:color w:val="000000" w:themeColor="text1"/>
-          <w:sz w:val="24"/>
-          <w:szCs w:val="24"/>
-        </w:rPr>
-        <w:t>How will I fix it?</w:t>
-      </w:r>
-    </w:p>
-    <w:p>
-      <w:pPr>
-        <w:rPr>
-          <w:noProof/>
-          <w:sz w:val="22"/>
-          <w:szCs w:val="22"/>
-        </w:rPr>
-      </w:pPr>
-      <w:r>
-        <w:rPr>
-          <w:sz w:val="22"/>
-          <w:szCs w:val="22"/>
-        </w:rPr>
-        <w:t>As for my laptop is it an ASUS VivoBook S14 with Windows 10 v1909 installed as the OS. For my desktop computer, I am using a late 2014 iMac with macOS Catalina 10.15.4 installed as my OS. On both my devices I have Visual Studio Code installed. I am using the GIT client GitHub to synchronize my work into the same repository.</w:t>
-      </w:r>
-    </w:p>
-    <w:p>
-      <w:pPr>
-        <w:pStyle w:val="Heading1"/>
-        <w:rPr>
-          <w:rFonts w:asciiTheme="minorHAnsi" w:hAnsiTheme="minorHAnsi"/>
-          <w:b/>
-          <w:bCs/>
           <w:color w:val="4472C4" w:themeColor="accent1"/>
         </w:rPr>
-      </w:pPr>
-      <w:bookmarkStart w:id="15" w:name="_Toc39153765"/>
-      <w:r>
-        <w:rPr>
-          <w:rFonts w:asciiTheme="minorHAnsi" w:hAnsiTheme="minorHAnsi"/>
-          <w:b/>
-          <w:bCs/>
-          <w:color w:val="4472C4" w:themeColor="accent1"/>
-        </w:rPr>
         <w:lastRenderedPageBreak/>
-        <w:t>1</w:t>
-      </w:r>
-      <w:r>
-        <w:rPr>
-          <w:rFonts w:asciiTheme="minorHAnsi" w:hAnsiTheme="minorHAnsi"/>
-          <w:b/>
-          <w:bCs/>
-          <w:color w:val="4472C4" w:themeColor="accent1"/>
-        </w:rPr>
-        <w:t>1</w:t>
-      </w:r>
-      <w:r>
-        <w:rPr>
-          <w:rFonts w:asciiTheme="minorHAnsi" w:hAnsiTheme="minorHAnsi"/>
-          <w:b/>
-          <w:bCs/>
-          <w:color w:val="4472C4" w:themeColor="accent1"/>
-        </w:rPr>
-        <w:t>. Summary</w:t>
-      </w:r>
-      <w:bookmarkEnd w:id="15"/>
+        <w:t>11. Summary</w:t>
+      </w:r>
+      <w:bookmarkEnd w:id="25"/>
+      <w:bookmarkEnd w:id="26"/>
     </w:p>
     <w:p>
       <w:pPr>
@@ -9119,21 +8326,7 @@
           <w:sz w:val="22"/>
           <w:szCs w:val="22"/>
         </w:rPr>
-        <w:t>information about security, maintenance</w:t>
-      </w:r>
-      <w:r>
-        <w:rPr>
-          <w:sz w:val="22"/>
-          <w:szCs w:val="22"/>
-        </w:rPr>
-        <w:t>,</w:t>
-      </w:r>
-      <w:r>
-        <w:rPr>
-          <w:sz w:val="22"/>
-          <w:szCs w:val="22"/>
-        </w:rPr>
-        <w:t xml:space="preserve"> and the company.</w:t>
+        <w:t>information about security, maintenance, and the company.</w:t>
       </w:r>
     </w:p>
     <w:p>
@@ -9146,7 +8339,8 @@
           <w:color w:val="4472C4" w:themeColor="accent1"/>
         </w:rPr>
       </w:pPr>
-      <w:bookmarkStart w:id="16" w:name="_Toc39153766"/>
+      <w:bookmarkStart w:id="27" w:name="_Toc39254425"/>
+      <w:bookmarkStart w:id="28" w:name="_Toc39254634"/>
       <w:r>
         <w:rPr>
           <w:rFonts w:asciiTheme="minorHAnsi" w:hAnsiTheme="minorHAnsi"/>
@@ -9183,7 +8377,8 @@
         </w:rPr>
         <w:t>Version Management</w:t>
       </w:r>
-      <w:bookmarkEnd w:id="16"/>
+      <w:bookmarkEnd w:id="27"/>
+      <w:bookmarkEnd w:id="28"/>
     </w:p>
     <w:tbl>
       <w:tblPr>
@@ -9411,7 +8606,8 @@
           <w:color w:val="4472C4" w:themeColor="accent1"/>
         </w:rPr>
       </w:pPr>
-      <w:bookmarkStart w:id="17" w:name="_Toc39153767"/>
+      <w:bookmarkStart w:id="29" w:name="_Toc39254426"/>
+      <w:bookmarkStart w:id="30" w:name="_Toc39254635"/>
       <w:r>
         <w:rPr>
           <w:rFonts w:asciiTheme="minorHAnsi" w:hAnsiTheme="minorHAnsi"/>
@@ -9448,7 +8644,8 @@
         </w:rPr>
         <w:t>Disclaimer</w:t>
       </w:r>
-      <w:bookmarkEnd w:id="17"/>
+      <w:bookmarkEnd w:id="29"/>
+      <w:bookmarkEnd w:id="30"/>
     </w:p>
     <w:p>
       <w:pPr>
@@ -9688,7 +8885,8 @@
           <w:color w:val="4472C4" w:themeColor="accent1"/>
         </w:rPr>
       </w:pPr>
-      <w:bookmarkStart w:id="18" w:name="_Toc39153768"/>
+      <w:bookmarkStart w:id="31" w:name="_Toc39254427"/>
+      <w:bookmarkStart w:id="32" w:name="_Toc39254636"/>
       <w:r>
         <w:rPr>
           <w:rFonts w:asciiTheme="minorHAnsi" w:hAnsiTheme="minorHAnsi"/>
@@ -9716,7 +8914,8 @@
         </w:rPr>
         <w:t>. Sources</w:t>
       </w:r>
-      <w:bookmarkEnd w:id="18"/>
+      <w:bookmarkEnd w:id="31"/>
+      <w:bookmarkEnd w:id="32"/>
     </w:p>
     <w:p>
       <w:pPr>
@@ -9761,18 +8960,7 @@
           <w:sz w:val="24"/>
           <w:szCs w:val="24"/>
         </w:rPr>
-        <w:t>.</w:t>
-      </w:r>
-      <w:r>
-        <w:rPr>
-          <w:rFonts w:asciiTheme="minorHAnsi" w:hAnsiTheme="minorHAnsi"/>
-          <w:b/>
-          <w:bCs/>
-          <w:color w:val="000000" w:themeColor="text1"/>
-          <w:sz w:val="24"/>
-          <w:szCs w:val="24"/>
-        </w:rPr>
-        <w:t>1 Origin</w:t>
+        <w:t>.1 Origin</w:t>
       </w:r>
     </w:p>
     <w:p>
@@ -10047,37 +9235,14 @@
           <w:szCs w:val="22"/>
           <w:vertAlign w:val="superscript"/>
         </w:rPr>
-        <w:t>[</w:t>
-      </w:r>
-      <w:r>
-        <w:rPr>
-          <w:sz w:val="22"/>
-          <w:szCs w:val="22"/>
-          <w:vertAlign w:val="superscript"/>
-        </w:rPr>
-        <w:t>6</w:t>
-      </w:r>
-      <w:r>
-        <w:rPr>
-          <w:sz w:val="22"/>
-          <w:szCs w:val="22"/>
-          <w:vertAlign w:val="superscript"/>
-        </w:rPr>
-        <w:t>]</w:t>
-      </w:r>
-      <w:r>
-        <w:rPr>
-          <w:sz w:val="22"/>
-          <w:szCs w:val="22"/>
-        </w:rPr>
-        <w:t xml:space="preserve">: cheatsheet.png from </w:t>
-      </w:r>
-      <w:r>
-        <w:rPr>
-          <w:sz w:val="22"/>
-          <w:szCs w:val="22"/>
-        </w:rPr>
-        <w:t>DAVER</w:t>
+        <w:t>[6]</w:t>
+      </w:r>
+      <w:r>
+        <w:rPr>
+          <w:sz w:val="22"/>
+          <w:szCs w:val="22"/>
+        </w:rPr>
+        <w:t>: cheatsheet.png from DAVER</w:t>
       </w:r>
     </w:p>
     <w:p>
@@ -10105,37 +9270,14 @@
           <w:szCs w:val="22"/>
           <w:vertAlign w:val="superscript"/>
         </w:rPr>
-        <w:t>[</w:t>
-      </w:r>
-      <w:r>
-        <w:rPr>
-          <w:sz w:val="22"/>
-          <w:szCs w:val="22"/>
-          <w:vertAlign w:val="superscript"/>
-        </w:rPr>
-        <w:t>7</w:t>
-      </w:r>
-      <w:r>
-        <w:rPr>
-          <w:sz w:val="22"/>
-          <w:szCs w:val="22"/>
-          <w:vertAlign w:val="superscript"/>
-        </w:rPr>
-        <w:t>]</w:t>
-      </w:r>
-      <w:r>
-        <w:rPr>
-          <w:sz w:val="22"/>
-          <w:szCs w:val="22"/>
-        </w:rPr>
-        <w:t xml:space="preserve">: cheatsheet.png from </w:t>
-      </w:r>
-      <w:r>
-        <w:rPr>
-          <w:sz w:val="22"/>
-          <w:szCs w:val="22"/>
-        </w:rPr>
-        <w:t>DAVER</w:t>
+        <w:t>[7]</w:t>
+      </w:r>
+      <w:r>
+        <w:rPr>
+          <w:sz w:val="22"/>
+          <w:szCs w:val="22"/>
+        </w:rPr>
+        <w:t>: cheatsheet.png from DAVER</w:t>
       </w:r>
     </w:p>
     <w:p>
@@ -10163,37 +9305,14 @@
           <w:szCs w:val="22"/>
           <w:vertAlign w:val="superscript"/>
         </w:rPr>
-        <w:t>[</w:t>
-      </w:r>
-      <w:r>
-        <w:rPr>
-          <w:sz w:val="22"/>
-          <w:szCs w:val="22"/>
-          <w:vertAlign w:val="superscript"/>
-        </w:rPr>
-        <w:t>8</w:t>
-      </w:r>
-      <w:r>
-        <w:rPr>
-          <w:sz w:val="22"/>
-          <w:szCs w:val="22"/>
-          <w:vertAlign w:val="superscript"/>
-        </w:rPr>
-        <w:t>]</w:t>
-      </w:r>
-      <w:r>
-        <w:rPr>
-          <w:sz w:val="22"/>
-          <w:szCs w:val="22"/>
-        </w:rPr>
-        <w:t xml:space="preserve">: cheatsheet.png from </w:t>
-      </w:r>
-      <w:r>
-        <w:rPr>
-          <w:sz w:val="22"/>
-          <w:szCs w:val="22"/>
-        </w:rPr>
-        <w:t>DAVER</w:t>
+        <w:t>[8]</w:t>
+      </w:r>
+      <w:r>
+        <w:rPr>
+          <w:sz w:val="22"/>
+          <w:szCs w:val="22"/>
+        </w:rPr>
+        <w:t>: cheatsheet.png from DAVER</w:t>
       </w:r>
     </w:p>
     <w:p>
@@ -10286,10 +9405,9 @@
       <w:pPr>
         <w:pStyle w:val="TOCHeading"/>
         <w:rPr>
-          <w:rFonts w:asciiTheme="minorHAnsi" w:hAnsiTheme="minorHAnsi"/>
-          <w:b/>
-          <w:bCs/>
-          <w:noProof/>
+          <w:rFonts w:asciiTheme="minorHAnsi" w:hAnsiTheme="minorHAnsi" w:cstheme="minorHAnsi"/>
+          <w:b/>
+          <w:bCs/>
           <w:color w:val="000000" w:themeColor="text1"/>
           <w:sz w:val="24"/>
           <w:szCs w:val="24"/>
@@ -10297,157 +9415,36 @@
       </w:pPr>
       <w:r>
         <w:rPr>
-          <w:rFonts w:asciiTheme="minorHAnsi" w:hAnsiTheme="minorHAnsi"/>
-          <w:b/>
-          <w:bCs/>
-          <w:noProof/>
+          <w:rFonts w:asciiTheme="minorHAnsi" w:hAnsiTheme="minorHAnsi" w:cstheme="minorHAnsi"/>
+          <w:b/>
+          <w:bCs/>
           <w:color w:val="000000" w:themeColor="text1"/>
           <w:sz w:val="24"/>
           <w:szCs w:val="24"/>
         </w:rPr>
-        <w:t>1</w:t>
-      </w:r>
-      <w:r>
-        <w:rPr>
-          <w:rFonts w:asciiTheme="minorHAnsi" w:hAnsiTheme="minorHAnsi"/>
-          <w:b/>
-          <w:bCs/>
-          <w:noProof/>
-          <w:color w:val="000000" w:themeColor="text1"/>
-          <w:sz w:val="24"/>
-          <w:szCs w:val="24"/>
-        </w:rPr>
-        <w:t>4</w:t>
-      </w:r>
-      <w:r>
-        <w:rPr>
-          <w:rFonts w:asciiTheme="minorHAnsi" w:hAnsiTheme="minorHAnsi"/>
-          <w:b/>
-          <w:bCs/>
-          <w:noProof/>
-          <w:color w:val="000000" w:themeColor="text1"/>
-          <w:sz w:val="24"/>
-          <w:szCs w:val="24"/>
-        </w:rPr>
-        <w:t>.2 Copyright</w:t>
-      </w:r>
-    </w:p>
-    <w:p>
-      <w:pPr>
-        <w:rPr>
-          <w:sz w:val="22"/>
-          <w:szCs w:val="22"/>
-        </w:rPr>
-      </w:pPr>
-      <w:r>
-        <w:rPr>
-          <w:sz w:val="22"/>
-          <w:szCs w:val="22"/>
-        </w:rPr>
-        <w:t>© 2020 All Right Reserved. Document by Jun Yi Xie</w:t>
-      </w:r>
-      <w:r>
-        <w:rPr>
-          <w:sz w:val="22"/>
-          <w:szCs w:val="22"/>
-        </w:rPr>
-        <w:t>.</w:t>
-      </w:r>
-    </w:p>
-    <w:p>
-      <w:pPr>
-        <w:spacing w:after="160" w:line="259" w:lineRule="auto"/>
-        <w:rPr>
-          <w:rFonts w:asciiTheme="majorHAnsi" w:eastAsiaTheme="majorEastAsia" w:hAnsiTheme="majorHAnsi" w:cstheme="majorBidi"/>
-          <w:color w:val="4472C4" w:themeColor="accent1"/>
-          <w:spacing w:val="-10"/>
-          <w:sz w:val="56"/>
-          <w:szCs w:val="56"/>
-        </w:rPr>
-        <w:sectPr>
-          <w:type w:val="continuous"/>
-          <w:pgSz w:w="16838" w:h="11906" w:orient="landscape"/>
-          <w:pgMar w:top="1440" w:right="1440" w:bottom="1440" w:left="1440" w:header="720" w:footer="720" w:gutter="0"/>
-          <w:cols w:num="2" w:space="720"/>
-        </w:sectPr>
-      </w:pPr>
-    </w:p>
-    <w:p>
-      <w:pPr>
-        <w:pStyle w:val="Title"/>
-        <w:jc w:val="center"/>
-        <w:rPr>
-          <w:b/>
-          <w:bCs/>
-          <w:sz w:val="64"/>
-          <w:szCs w:val="64"/>
-        </w:rPr>
-      </w:pPr>
-      <w:r>
-        <w:rPr>
-          <w:b/>
-          <w:bCs/>
-          <w:sz w:val="64"/>
-          <w:szCs w:val="64"/>
-        </w:rPr>
-        <w:lastRenderedPageBreak/>
-        <w:t>Functional Design created by Jun Yi Xie.</w:t>
-      </w:r>
-    </w:p>
-    <w:p>
-      <w:pPr>
-        <w:jc w:val="center"/>
-        <w:rPr>
-          <w:b/>
-          <w:bCs/>
-          <w:sz w:val="24"/>
-          <w:szCs w:val="24"/>
-        </w:rPr>
-      </w:pPr>
-      <w:r>
-        <w:rPr>
-          <w:b/>
-          <w:bCs/>
-          <w:sz w:val="24"/>
-          <w:szCs w:val="24"/>
-        </w:rPr>
-        <w:t>Version 1.</w:t>
-      </w:r>
-      <w:r>
-        <w:rPr>
-          <w:b/>
-          <w:bCs/>
-          <w:sz w:val="24"/>
-          <w:szCs w:val="24"/>
-        </w:rPr>
-        <w:t>2</w:t>
-      </w:r>
-    </w:p>
-    <w:p>
-      <w:pPr>
-        <w:jc w:val="center"/>
-        <w:rPr>
-          <w:b/>
-          <w:bCs/>
-          <w:sz w:val="24"/>
-          <w:szCs w:val="24"/>
-        </w:rPr>
-      </w:pPr>
-    </w:p>
-    <w:p>
-      <w:pPr>
-        <w:jc w:val="center"/>
-        <w:rPr>
-          <w:sz w:val="24"/>
-          <w:szCs w:val="24"/>
-        </w:rPr>
-      </w:pPr>
-    </w:p>
-    <w:p/>
+        <w:t>14.2 Copyright</w:t>
+      </w:r>
+    </w:p>
+    <w:p>
+      <w:pPr>
+        <w:rPr>
+          <w:sz w:val="22"/>
+          <w:szCs w:val="22"/>
+        </w:rPr>
+      </w:pPr>
+      <w:r>
+        <w:rPr>
+          <w:sz w:val="22"/>
+          <w:szCs w:val="22"/>
+        </w:rPr>
+        <w:t>© All Rights Reserved. Document owned by Jun Yi Xie.</w:t>
+      </w:r>
+    </w:p>
     <w:sectPr>
+      <w:type w:val="continuous"/>
       <w:pgSz w:w="16838" w:h="11906" w:orient="landscape"/>
       <w:pgMar w:top="1440" w:right="1440" w:bottom="1440" w:left="1440" w:header="720" w:footer="720" w:gutter="0"/>
-      <w:cols w:space="720"/>
+      <w:cols w:num="2" w:space="720"/>
       <w:docGrid w:linePitch="360"/>
     </w:sectPr>
   </w:body>
@@ -13955,6 +12952,21 @@
       <w:lang w:eastAsia="en-GB"/>
     </w:rPr>
   </w:style>
+  <w:style w:type="paragraph" w:styleId="NoSpacing">
+    <w:name w:val="No Spacing"/>
+    <w:uiPriority w:val="1"/>
+    <w:qFormat/>
+    <w:rsid w:val="003B7243"/>
+    <w:pPr>
+      <w:spacing w:after="0" w:line="240" w:lineRule="auto"/>
+    </w:pPr>
+    <w:rPr>
+      <w:rFonts w:eastAsiaTheme="minorEastAsia"/>
+      <w:sz w:val="20"/>
+      <w:szCs w:val="20"/>
+      <w:lang w:val="en-US"/>
+    </w:rPr>
+  </w:style>
 </w:styles>
 </file>
 
@@ -14258,7 +13270,7 @@
 </file>
 
 <file path=customXml/itemProps1.xml><?xml version="1.0" encoding="utf-8"?>
-<ds:datastoreItem xmlns:ds="http://schemas.openxmlformats.org/officeDocument/2006/customXml" ds:itemID="{38A2815B-CFD0-4750-BEDC-CCA5F3D67C97}">
+<ds:datastoreItem xmlns:ds="http://schemas.openxmlformats.org/officeDocument/2006/customXml" ds:itemID="{D1192777-3E0F-47CF-9A0B-FBE5159C8AB2}">
   <ds:schemaRefs>
     <ds:schemaRef ds:uri="http://schemas.openxmlformats.org/officeDocument/2006/bibliography"/>
   </ds:schemaRefs>

--- a/Documents/Functional Design.docx
+++ b/Documents/Functional Design.docx
@@ -62,11 +62,6 @@
           <w:docGrid w:linePitch="360"/>
         </w:sectPr>
       </w:pPr>
-    </w:p>
-    <w:p/>
-    <w:p>
-      <w:bookmarkStart w:id="0" w:name="_GoBack"/>
-      <w:bookmarkEnd w:id="0"/>
     </w:p>
     <w:p/>
     <w:p/>
@@ -106,6 +101,8 @@
     <w:p/>
     <w:p/>
     <w:p/>
+    <w:p/>
+    <w:p/>
     <w:p>
       <w:pPr>
         <w:sectPr>
@@ -132,12 +129,6 @@
     </w:p>
     <w:sdt>
       <w:sdtPr>
-        <w:rPr>
-          <w:rFonts w:asciiTheme="minorHAnsi" w:eastAsiaTheme="minorEastAsia" w:hAnsiTheme="minorHAnsi" w:cstheme="minorBidi"/>
-          <w:color w:val="auto"/>
-          <w:sz w:val="20"/>
-          <w:szCs w:val="20"/>
-        </w:rPr>
         <w:id w:val="-954172920"/>
         <w:docPartObj>
           <w:docPartGallery w:val="Table of Contents"/>
@@ -154,7 +145,7 @@
       <w:sdtContent>
         <w:p>
           <w:pPr>
-            <w:pStyle w:val="TOCHeading"/>
+            <w:pStyle w:val="NoSpacing"/>
             <w:jc w:val="center"/>
             <w:rPr>
               <w:rStyle w:val="TitleChar"/>
@@ -173,6 +164,16 @@
               <w:szCs w:val="64"/>
             </w:rPr>
             <w:t>Table of Content</w:t>
+          </w:r>
+          <w:r>
+            <w:rPr>
+              <w:rStyle w:val="TitleChar"/>
+              <w:b/>
+              <w:bCs/>
+              <w:sz w:val="64"/>
+              <w:szCs w:val="64"/>
+            </w:rPr>
+            <w:t>s</w:t>
           </w:r>
         </w:p>
         <w:p>
@@ -1512,8 +1513,8 @@
           <w:szCs w:val="22"/>
         </w:rPr>
       </w:pPr>
-      <w:bookmarkStart w:id="1" w:name="_Toc39254414"/>
-      <w:bookmarkStart w:id="2" w:name="_Toc39254623"/>
+      <w:bookmarkStart w:id="0" w:name="_Toc39254414"/>
+      <w:bookmarkStart w:id="1" w:name="_Toc39254623"/>
       <w:r>
         <w:rPr>
           <w:rFonts w:asciiTheme="minorHAnsi" w:hAnsiTheme="minorHAnsi"/>
@@ -1524,8 +1525,8 @@
         <w:lastRenderedPageBreak/>
         <w:t>1. Preface</w:t>
       </w:r>
+      <w:bookmarkEnd w:id="0"/>
       <w:bookmarkEnd w:id="1"/>
-      <w:bookmarkEnd w:id="2"/>
     </w:p>
     <w:p>
       <w:pPr>
@@ -1539,7 +1540,7 @@
           <w:szCs w:val="24"/>
         </w:rPr>
       </w:pPr>
-      <w:bookmarkStart w:id="3" w:name="_Toc38464842"/>
+      <w:bookmarkStart w:id="2" w:name="_Toc38464842"/>
       <w:r>
         <w:rPr>
           <w:rFonts w:asciiTheme="minorHAnsi" w:hAnsiTheme="minorHAnsi"/>
@@ -1551,7 +1552,7 @@
         </w:rPr>
         <w:t xml:space="preserve">1.1 </w:t>
       </w:r>
-      <w:bookmarkEnd w:id="3"/>
+      <w:bookmarkEnd w:id="2"/>
       <w:r>
         <w:rPr>
           <w:rFonts w:asciiTheme="minorHAnsi" w:hAnsiTheme="minorHAnsi"/>
@@ -1726,9 +1727,9 @@
           <w:bCs/>
         </w:rPr>
       </w:pPr>
-      <w:bookmarkStart w:id="4" w:name="_Toc39254415"/>
-      <w:bookmarkStart w:id="5" w:name="_Toc39254624"/>
-      <w:bookmarkStart w:id="6" w:name="_Toc38464843"/>
+      <w:bookmarkStart w:id="3" w:name="_Toc39254415"/>
+      <w:bookmarkStart w:id="4" w:name="_Toc39254624"/>
+      <w:bookmarkStart w:id="5" w:name="_Toc38464843"/>
       <w:r>
         <w:rPr>
           <w:rFonts w:asciiTheme="minorHAnsi" w:hAnsiTheme="minorHAnsi"/>
@@ -1738,8 +1739,8 @@
         </w:rPr>
         <w:t>2. Functionalities</w:t>
       </w:r>
+      <w:bookmarkEnd w:id="3"/>
       <w:bookmarkEnd w:id="4"/>
-      <w:bookmarkEnd w:id="5"/>
     </w:p>
     <w:p>
       <w:pPr>
@@ -1764,7 +1765,7 @@
         </w:rPr>
         <w:t>2.</w:t>
       </w:r>
-      <w:bookmarkEnd w:id="6"/>
+      <w:bookmarkEnd w:id="5"/>
       <w:r>
         <w:rPr>
           <w:rFonts w:asciiTheme="minorHAnsi" w:hAnsiTheme="minorHAnsi"/>
@@ -3073,8 +3074,8 @@
           <w:bCs/>
         </w:rPr>
       </w:pPr>
-      <w:bookmarkStart w:id="7" w:name="_Toc39254416"/>
-      <w:bookmarkStart w:id="8" w:name="_Toc39254625"/>
+      <w:bookmarkStart w:id="6" w:name="_Toc39254416"/>
+      <w:bookmarkStart w:id="7" w:name="_Toc39254625"/>
       <w:r>
         <w:rPr>
           <w:rFonts w:asciiTheme="minorHAnsi" w:hAnsiTheme="minorHAnsi"/>
@@ -3084,8 +3085,8 @@
         </w:rPr>
         <w:t>3. Sitemap</w:t>
       </w:r>
+      <w:bookmarkEnd w:id="6"/>
       <w:bookmarkEnd w:id="7"/>
-      <w:bookmarkEnd w:id="8"/>
     </w:p>
     <w:p>
       <w:pPr>
@@ -3100,7 +3101,7 @@
           <w:vertAlign w:val="superscript"/>
         </w:rPr>
       </w:pPr>
-      <w:bookmarkStart w:id="9" w:name="_Toc38464846"/>
+      <w:bookmarkStart w:id="8" w:name="_Toc38464846"/>
       <w:r>
         <w:rPr>
           <w:rFonts w:asciiTheme="minorHAnsi" w:hAnsiTheme="minorHAnsi"/>
@@ -3112,7 +3113,7 @@
         </w:rPr>
         <w:t xml:space="preserve">3.1 </w:t>
       </w:r>
-      <w:bookmarkEnd w:id="9"/>
+      <w:bookmarkEnd w:id="8"/>
       <w:r>
         <w:rPr>
           <w:rFonts w:asciiTheme="minorHAnsi" w:hAnsiTheme="minorHAnsi"/>
@@ -3749,8 +3750,8 @@
           <w:bCs/>
         </w:rPr>
       </w:pPr>
-      <w:bookmarkStart w:id="10" w:name="_Toc39254417"/>
-      <w:bookmarkStart w:id="11" w:name="_Toc39254626"/>
+      <w:bookmarkStart w:id="9" w:name="_Toc39254417"/>
+      <w:bookmarkStart w:id="10" w:name="_Toc39254626"/>
       <w:r>
         <w:rPr>
           <w:rFonts w:asciiTheme="minorHAnsi" w:hAnsiTheme="minorHAnsi"/>
@@ -3761,8 +3762,8 @@
         <w:lastRenderedPageBreak/>
         <w:t>4. Navigation Structure</w:t>
       </w:r>
+      <w:bookmarkEnd w:id="9"/>
       <w:bookmarkEnd w:id="10"/>
-      <w:bookmarkEnd w:id="11"/>
     </w:p>
     <w:p>
       <w:r>
@@ -6603,8 +6604,8 @@
           <w:color w:val="4472C4" w:themeColor="accent1"/>
         </w:rPr>
       </w:pPr>
-      <w:bookmarkStart w:id="12" w:name="_Toc39254418"/>
-      <w:bookmarkStart w:id="13" w:name="_Toc39254627"/>
+      <w:bookmarkStart w:id="11" w:name="_Toc39254418"/>
+      <w:bookmarkStart w:id="12" w:name="_Toc39254627"/>
       <w:r>
         <w:rPr>
           <w:rFonts w:asciiTheme="minorHAnsi" w:hAnsiTheme="minorHAnsi"/>
@@ -6614,8 +6615,8 @@
         </w:rPr>
         <w:t>5. Design</w:t>
       </w:r>
+      <w:bookmarkEnd w:id="11"/>
       <w:bookmarkEnd w:id="12"/>
-      <w:bookmarkEnd w:id="13"/>
     </w:p>
     <w:p>
       <w:pPr>
@@ -6947,8 +6948,8 @@
           <w:color w:val="4472C4" w:themeColor="accent1"/>
         </w:rPr>
       </w:pPr>
-      <w:bookmarkStart w:id="14" w:name="_Toc39254419"/>
-      <w:bookmarkStart w:id="15" w:name="_Toc39254628"/>
+      <w:bookmarkStart w:id="13" w:name="_Toc39254419"/>
+      <w:bookmarkStart w:id="14" w:name="_Toc39254628"/>
       <w:r>
         <w:rPr>
           <w:rFonts w:asciiTheme="minorHAnsi" w:hAnsiTheme="minorHAnsi"/>
@@ -6958,8 +6959,8 @@
         </w:rPr>
         <w:t>6. Wireframe</w:t>
       </w:r>
+      <w:bookmarkEnd w:id="13"/>
       <w:bookmarkEnd w:id="14"/>
-      <w:bookmarkEnd w:id="15"/>
     </w:p>
     <w:p>
       <w:pPr>
@@ -7541,8 +7542,8 @@
           <w:color w:val="4472C4" w:themeColor="accent1"/>
         </w:rPr>
       </w:pPr>
-      <w:bookmarkStart w:id="16" w:name="_Toc39254420"/>
-      <w:bookmarkStart w:id="17" w:name="_Toc39254629"/>
+      <w:bookmarkStart w:id="15" w:name="_Toc39254420"/>
+      <w:bookmarkStart w:id="16" w:name="_Toc39254629"/>
       <w:r>
         <w:rPr>
           <w:rFonts w:asciiTheme="minorHAnsi" w:hAnsiTheme="minorHAnsi"/>
@@ -7552,8 +7553,8 @@
         </w:rPr>
         <w:t>7. Use Case</w:t>
       </w:r>
+      <w:bookmarkEnd w:id="15"/>
       <w:bookmarkEnd w:id="16"/>
-      <w:bookmarkEnd w:id="17"/>
     </w:p>
     <w:p>
       <w:pPr>
@@ -7711,8 +7712,8 @@
           <w:color w:val="4472C4" w:themeColor="accent1"/>
         </w:rPr>
       </w:pPr>
-      <w:bookmarkStart w:id="18" w:name="_Toc39254421"/>
-      <w:bookmarkStart w:id="19" w:name="_Toc39254630"/>
+      <w:bookmarkStart w:id="17" w:name="_Toc39254421"/>
+      <w:bookmarkStart w:id="18" w:name="_Toc39254630"/>
       <w:r>
         <w:rPr>
           <w:rFonts w:asciiTheme="minorHAnsi" w:hAnsiTheme="minorHAnsi"/>
@@ -7723,8 +7724,8 @@
         <w:lastRenderedPageBreak/>
         <w:t>8. Data Model</w:t>
       </w:r>
+      <w:bookmarkEnd w:id="17"/>
       <w:bookmarkEnd w:id="18"/>
-      <w:bookmarkEnd w:id="19"/>
     </w:p>
     <w:p>
       <w:pPr>
@@ -7883,9 +7884,9 @@
           <w:color w:val="4472C4" w:themeColor="accent1"/>
         </w:rPr>
       </w:pPr>
-      <w:bookmarkStart w:id="20" w:name="_Toc39254422"/>
-      <w:bookmarkStart w:id="21" w:name="_Toc39254631"/>
-      <w:bookmarkStart w:id="22" w:name="_Hlk39231782"/>
+      <w:bookmarkStart w:id="19" w:name="_Toc39254422"/>
+      <w:bookmarkStart w:id="20" w:name="_Toc39254631"/>
+      <w:bookmarkStart w:id="21" w:name="_Hlk39231782"/>
       <w:r>
         <w:rPr>
           <w:rFonts w:asciiTheme="minorHAnsi" w:hAnsiTheme="minorHAnsi"/>
@@ -7895,8 +7896,8 @@
         </w:rPr>
         <w:t>9. Security</w:t>
       </w:r>
+      <w:bookmarkEnd w:id="19"/>
       <w:bookmarkEnd w:id="20"/>
-      <w:bookmarkEnd w:id="21"/>
       <w:r>
         <w:rPr>
           <w:rFonts w:asciiTheme="minorHAnsi" w:hAnsiTheme="minorHAnsi"/>
@@ -8095,8 +8096,8 @@
           <w:color w:val="4472C4" w:themeColor="accent1"/>
         </w:rPr>
       </w:pPr>
-      <w:bookmarkStart w:id="23" w:name="_Toc39254423"/>
-      <w:bookmarkStart w:id="24" w:name="_Toc39254632"/>
+      <w:bookmarkStart w:id="22" w:name="_Toc39254423"/>
+      <w:bookmarkStart w:id="23" w:name="_Toc39254632"/>
       <w:r>
         <w:rPr>
           <w:rFonts w:asciiTheme="minorHAnsi" w:hAnsiTheme="minorHAnsi"/>
@@ -8106,8 +8107,8 @@
         </w:rPr>
         <w:t>10. Maintenance</w:t>
       </w:r>
+      <w:bookmarkEnd w:id="22"/>
       <w:bookmarkEnd w:id="23"/>
-      <w:bookmarkEnd w:id="24"/>
     </w:p>
     <w:p>
       <w:pPr>
@@ -8166,7 +8167,7 @@
         <w:t xml:space="preserve">ning the website after the live release, in case of any bugs or something not functioning I will be fixing them. </w:t>
       </w:r>
     </w:p>
-    <w:bookmarkEnd w:id="22"/>
+    <w:bookmarkEnd w:id="21"/>
     <w:p>
       <w:pPr>
         <w:pStyle w:val="TOCHeading"/>
@@ -8228,8 +8229,8 @@
           <w:color w:val="4472C4" w:themeColor="accent1"/>
         </w:rPr>
       </w:pPr>
-      <w:bookmarkStart w:id="25" w:name="_Toc39254424"/>
-      <w:bookmarkStart w:id="26" w:name="_Toc39254633"/>
+      <w:bookmarkStart w:id="24" w:name="_Toc39254424"/>
+      <w:bookmarkStart w:id="25" w:name="_Toc39254633"/>
       <w:r>
         <w:rPr>
           <w:rFonts w:asciiTheme="minorHAnsi" w:hAnsiTheme="minorHAnsi"/>
@@ -8240,8 +8241,8 @@
         <w:lastRenderedPageBreak/>
         <w:t>11. Summary</w:t>
       </w:r>
+      <w:bookmarkEnd w:id="24"/>
       <w:bookmarkEnd w:id="25"/>
-      <w:bookmarkEnd w:id="26"/>
     </w:p>
     <w:p>
       <w:pPr>
@@ -8339,8 +8340,8 @@
           <w:color w:val="4472C4" w:themeColor="accent1"/>
         </w:rPr>
       </w:pPr>
-      <w:bookmarkStart w:id="27" w:name="_Toc39254425"/>
-      <w:bookmarkStart w:id="28" w:name="_Toc39254634"/>
+      <w:bookmarkStart w:id="26" w:name="_Toc39254425"/>
+      <w:bookmarkStart w:id="27" w:name="_Toc39254634"/>
       <w:r>
         <w:rPr>
           <w:rFonts w:asciiTheme="minorHAnsi" w:hAnsiTheme="minorHAnsi"/>
@@ -8377,8 +8378,8 @@
         </w:rPr>
         <w:t>Version Management</w:t>
       </w:r>
+      <w:bookmarkEnd w:id="26"/>
       <w:bookmarkEnd w:id="27"/>
-      <w:bookmarkEnd w:id="28"/>
     </w:p>
     <w:tbl>
       <w:tblPr>
@@ -8606,8 +8607,8 @@
           <w:color w:val="4472C4" w:themeColor="accent1"/>
         </w:rPr>
       </w:pPr>
-      <w:bookmarkStart w:id="29" w:name="_Toc39254426"/>
-      <w:bookmarkStart w:id="30" w:name="_Toc39254635"/>
+      <w:bookmarkStart w:id="28" w:name="_Toc39254426"/>
+      <w:bookmarkStart w:id="29" w:name="_Toc39254635"/>
       <w:r>
         <w:rPr>
           <w:rFonts w:asciiTheme="minorHAnsi" w:hAnsiTheme="minorHAnsi"/>
@@ -8644,8 +8645,8 @@
         </w:rPr>
         <w:t>Disclaimer</w:t>
       </w:r>
+      <w:bookmarkEnd w:id="28"/>
       <w:bookmarkEnd w:id="29"/>
-      <w:bookmarkEnd w:id="30"/>
     </w:p>
     <w:p>
       <w:pPr>
@@ -8885,8 +8886,9 @@
           <w:color w:val="4472C4" w:themeColor="accent1"/>
         </w:rPr>
       </w:pPr>
-      <w:bookmarkStart w:id="31" w:name="_Toc39254427"/>
-      <w:bookmarkStart w:id="32" w:name="_Toc39254636"/>
+      <w:bookmarkStart w:id="30" w:name="_Toc39254427"/>
+      <w:bookmarkStart w:id="31" w:name="_Toc39254636"/>
+      <w:bookmarkStart w:id="32" w:name="_GoBack"/>
       <w:r>
         <w:rPr>
           <w:rFonts w:asciiTheme="minorHAnsi" w:hAnsiTheme="minorHAnsi"/>
@@ -8914,9 +8916,10 @@
         </w:rPr>
         <w:t>. Sources</w:t>
       </w:r>
+      <w:bookmarkEnd w:id="30"/>
       <w:bookmarkEnd w:id="31"/>
-      <w:bookmarkEnd w:id="32"/>
-    </w:p>
+    </w:p>
+    <w:bookmarkEnd w:id="32"/>
     <w:p>
       <w:pPr>
         <w:pStyle w:val="TOCHeading"/>
@@ -13270,7 +13273,7 @@
 </file>
 
 <file path=customXml/itemProps1.xml><?xml version="1.0" encoding="utf-8"?>
-<ds:datastoreItem xmlns:ds="http://schemas.openxmlformats.org/officeDocument/2006/customXml" ds:itemID="{D1192777-3E0F-47CF-9A0B-FBE5159C8AB2}">
+<ds:datastoreItem xmlns:ds="http://schemas.openxmlformats.org/officeDocument/2006/customXml" ds:itemID="{CF61B5D0-F796-4BE2-9A79-7D0C272688AC}">
   <ds:schemaRefs>
     <ds:schemaRef ds:uri="http://schemas.openxmlformats.org/officeDocument/2006/bibliography"/>
   </ds:schemaRefs>

--- a/Documents/Functional Design.docx
+++ b/Documents/Functional Design.docx
@@ -59,6 +59,7 @@
           <w:pgSz w:w="16838" w:h="11906" w:orient="landscape"/>
           <w:pgMar w:top="1440" w:right="1440" w:bottom="1440" w:left="1440" w:header="720" w:footer="720" w:gutter="0"/>
           <w:cols w:space="720"/>
+          <w:titlePg/>
           <w:docGrid w:linePitch="360"/>
         </w:sectPr>
       </w:pPr>
@@ -66,7 +67,10 @@
     <w:p/>
     <w:p/>
     <w:p/>
-    <w:p/>
+    <w:p>
+      <w:bookmarkStart w:id="0" w:name="_GoBack"/>
+      <w:bookmarkEnd w:id="0"/>
+    </w:p>
     <w:p/>
     <w:p/>
     <w:p/>
@@ -1513,8 +1517,8 @@
           <w:szCs w:val="22"/>
         </w:rPr>
       </w:pPr>
-      <w:bookmarkStart w:id="0" w:name="_Toc39254414"/>
-      <w:bookmarkStart w:id="1" w:name="_Toc39254623"/>
+      <w:bookmarkStart w:id="1" w:name="_Toc39254414"/>
+      <w:bookmarkStart w:id="2" w:name="_Toc39254623"/>
       <w:r>
         <w:rPr>
           <w:rFonts w:asciiTheme="minorHAnsi" w:hAnsiTheme="minorHAnsi"/>
@@ -1525,8 +1529,8 @@
         <w:lastRenderedPageBreak/>
         <w:t>1. Preface</w:t>
       </w:r>
-      <w:bookmarkEnd w:id="0"/>
       <w:bookmarkEnd w:id="1"/>
+      <w:bookmarkEnd w:id="2"/>
     </w:p>
     <w:p>
       <w:pPr>
@@ -1540,7 +1544,7 @@
           <w:szCs w:val="24"/>
         </w:rPr>
       </w:pPr>
-      <w:bookmarkStart w:id="2" w:name="_Toc38464842"/>
+      <w:bookmarkStart w:id="3" w:name="_Toc38464842"/>
       <w:r>
         <w:rPr>
           <w:rFonts w:asciiTheme="minorHAnsi" w:hAnsiTheme="minorHAnsi"/>
@@ -1552,7 +1556,7 @@
         </w:rPr>
         <w:t xml:space="preserve">1.1 </w:t>
       </w:r>
-      <w:bookmarkEnd w:id="2"/>
+      <w:bookmarkEnd w:id="3"/>
       <w:r>
         <w:rPr>
           <w:rFonts w:asciiTheme="minorHAnsi" w:hAnsiTheme="minorHAnsi"/>
@@ -1727,9 +1731,9 @@
           <w:bCs/>
         </w:rPr>
       </w:pPr>
-      <w:bookmarkStart w:id="3" w:name="_Toc39254415"/>
-      <w:bookmarkStart w:id="4" w:name="_Toc39254624"/>
-      <w:bookmarkStart w:id="5" w:name="_Toc38464843"/>
+      <w:bookmarkStart w:id="4" w:name="_Toc39254415"/>
+      <w:bookmarkStart w:id="5" w:name="_Toc39254624"/>
+      <w:bookmarkStart w:id="6" w:name="_Toc38464843"/>
       <w:r>
         <w:rPr>
           <w:rFonts w:asciiTheme="minorHAnsi" w:hAnsiTheme="minorHAnsi"/>
@@ -1739,8 +1743,8 @@
         </w:rPr>
         <w:t>2. Functionalities</w:t>
       </w:r>
-      <w:bookmarkEnd w:id="3"/>
       <w:bookmarkEnd w:id="4"/>
+      <w:bookmarkEnd w:id="5"/>
     </w:p>
     <w:p>
       <w:pPr>
@@ -1765,7 +1769,7 @@
         </w:rPr>
         <w:t>2.</w:t>
       </w:r>
-      <w:bookmarkEnd w:id="5"/>
+      <w:bookmarkEnd w:id="6"/>
       <w:r>
         <w:rPr>
           <w:rFonts w:asciiTheme="minorHAnsi" w:hAnsiTheme="minorHAnsi"/>
@@ -3074,8 +3078,8 @@
           <w:bCs/>
         </w:rPr>
       </w:pPr>
-      <w:bookmarkStart w:id="6" w:name="_Toc39254416"/>
-      <w:bookmarkStart w:id="7" w:name="_Toc39254625"/>
+      <w:bookmarkStart w:id="7" w:name="_Toc39254416"/>
+      <w:bookmarkStart w:id="8" w:name="_Toc39254625"/>
       <w:r>
         <w:rPr>
           <w:rFonts w:asciiTheme="minorHAnsi" w:hAnsiTheme="minorHAnsi"/>
@@ -3085,8 +3089,8 @@
         </w:rPr>
         <w:t>3. Sitemap</w:t>
       </w:r>
-      <w:bookmarkEnd w:id="6"/>
       <w:bookmarkEnd w:id="7"/>
+      <w:bookmarkEnd w:id="8"/>
     </w:p>
     <w:p>
       <w:pPr>
@@ -3101,7 +3105,7 @@
           <w:vertAlign w:val="superscript"/>
         </w:rPr>
       </w:pPr>
-      <w:bookmarkStart w:id="8" w:name="_Toc38464846"/>
+      <w:bookmarkStart w:id="9" w:name="_Toc38464846"/>
       <w:r>
         <w:rPr>
           <w:rFonts w:asciiTheme="minorHAnsi" w:hAnsiTheme="minorHAnsi"/>
@@ -3113,7 +3117,7 @@
         </w:rPr>
         <w:t xml:space="preserve">3.1 </w:t>
       </w:r>
-      <w:bookmarkEnd w:id="8"/>
+      <w:bookmarkEnd w:id="9"/>
       <w:r>
         <w:rPr>
           <w:rFonts w:asciiTheme="minorHAnsi" w:hAnsiTheme="minorHAnsi"/>
@@ -3750,8 +3754,8 @@
           <w:bCs/>
         </w:rPr>
       </w:pPr>
-      <w:bookmarkStart w:id="9" w:name="_Toc39254417"/>
-      <w:bookmarkStart w:id="10" w:name="_Toc39254626"/>
+      <w:bookmarkStart w:id="10" w:name="_Toc39254417"/>
+      <w:bookmarkStart w:id="11" w:name="_Toc39254626"/>
       <w:r>
         <w:rPr>
           <w:rFonts w:asciiTheme="minorHAnsi" w:hAnsiTheme="minorHAnsi"/>
@@ -3762,8 +3766,8 @@
         <w:lastRenderedPageBreak/>
         <w:t>4. Navigation Structure</w:t>
       </w:r>
-      <w:bookmarkEnd w:id="9"/>
       <w:bookmarkEnd w:id="10"/>
+      <w:bookmarkEnd w:id="11"/>
     </w:p>
     <w:p>
       <w:r>
@@ -6604,8 +6608,8 @@
           <w:color w:val="4472C4" w:themeColor="accent1"/>
         </w:rPr>
       </w:pPr>
-      <w:bookmarkStart w:id="11" w:name="_Toc39254418"/>
-      <w:bookmarkStart w:id="12" w:name="_Toc39254627"/>
+      <w:bookmarkStart w:id="12" w:name="_Toc39254418"/>
+      <w:bookmarkStart w:id="13" w:name="_Toc39254627"/>
       <w:r>
         <w:rPr>
           <w:rFonts w:asciiTheme="minorHAnsi" w:hAnsiTheme="minorHAnsi"/>
@@ -6615,8 +6619,8 @@
         </w:rPr>
         <w:t>5. Design</w:t>
       </w:r>
-      <w:bookmarkEnd w:id="11"/>
       <w:bookmarkEnd w:id="12"/>
+      <w:bookmarkEnd w:id="13"/>
     </w:p>
     <w:p>
       <w:pPr>
@@ -6948,8 +6952,8 @@
           <w:color w:val="4472C4" w:themeColor="accent1"/>
         </w:rPr>
       </w:pPr>
-      <w:bookmarkStart w:id="13" w:name="_Toc39254419"/>
-      <w:bookmarkStart w:id="14" w:name="_Toc39254628"/>
+      <w:bookmarkStart w:id="14" w:name="_Toc39254419"/>
+      <w:bookmarkStart w:id="15" w:name="_Toc39254628"/>
       <w:r>
         <w:rPr>
           <w:rFonts w:asciiTheme="minorHAnsi" w:hAnsiTheme="minorHAnsi"/>
@@ -6959,8 +6963,8 @@
         </w:rPr>
         <w:t>6. Wireframe</w:t>
       </w:r>
-      <w:bookmarkEnd w:id="13"/>
       <w:bookmarkEnd w:id="14"/>
+      <w:bookmarkEnd w:id="15"/>
     </w:p>
     <w:p>
       <w:pPr>
@@ -7542,8 +7546,8 @@
           <w:color w:val="4472C4" w:themeColor="accent1"/>
         </w:rPr>
       </w:pPr>
-      <w:bookmarkStart w:id="15" w:name="_Toc39254420"/>
-      <w:bookmarkStart w:id="16" w:name="_Toc39254629"/>
+      <w:bookmarkStart w:id="16" w:name="_Toc39254420"/>
+      <w:bookmarkStart w:id="17" w:name="_Toc39254629"/>
       <w:r>
         <w:rPr>
           <w:rFonts w:asciiTheme="minorHAnsi" w:hAnsiTheme="minorHAnsi"/>
@@ -7553,8 +7557,8 @@
         </w:rPr>
         <w:t>7. Use Case</w:t>
       </w:r>
-      <w:bookmarkEnd w:id="15"/>
       <w:bookmarkEnd w:id="16"/>
+      <w:bookmarkEnd w:id="17"/>
     </w:p>
     <w:p>
       <w:pPr>
@@ -7712,8 +7716,8 @@
           <w:color w:val="4472C4" w:themeColor="accent1"/>
         </w:rPr>
       </w:pPr>
-      <w:bookmarkStart w:id="17" w:name="_Toc39254421"/>
-      <w:bookmarkStart w:id="18" w:name="_Toc39254630"/>
+      <w:bookmarkStart w:id="18" w:name="_Toc39254421"/>
+      <w:bookmarkStart w:id="19" w:name="_Toc39254630"/>
       <w:r>
         <w:rPr>
           <w:rFonts w:asciiTheme="minorHAnsi" w:hAnsiTheme="minorHAnsi"/>
@@ -7724,8 +7728,8 @@
         <w:lastRenderedPageBreak/>
         <w:t>8. Data Model</w:t>
       </w:r>
-      <w:bookmarkEnd w:id="17"/>
       <w:bookmarkEnd w:id="18"/>
+      <w:bookmarkEnd w:id="19"/>
     </w:p>
     <w:p>
       <w:pPr>
@@ -7884,9 +7888,9 @@
           <w:color w:val="4472C4" w:themeColor="accent1"/>
         </w:rPr>
       </w:pPr>
-      <w:bookmarkStart w:id="19" w:name="_Toc39254422"/>
-      <w:bookmarkStart w:id="20" w:name="_Toc39254631"/>
-      <w:bookmarkStart w:id="21" w:name="_Hlk39231782"/>
+      <w:bookmarkStart w:id="20" w:name="_Toc39254422"/>
+      <w:bookmarkStart w:id="21" w:name="_Toc39254631"/>
+      <w:bookmarkStart w:id="22" w:name="_Hlk39231782"/>
       <w:r>
         <w:rPr>
           <w:rFonts w:asciiTheme="minorHAnsi" w:hAnsiTheme="minorHAnsi"/>
@@ -7896,8 +7900,8 @@
         </w:rPr>
         <w:t>9. Security</w:t>
       </w:r>
-      <w:bookmarkEnd w:id="19"/>
       <w:bookmarkEnd w:id="20"/>
+      <w:bookmarkEnd w:id="21"/>
       <w:r>
         <w:rPr>
           <w:rFonts w:asciiTheme="minorHAnsi" w:hAnsiTheme="minorHAnsi"/>
@@ -8048,71 +8052,9 @@
           <w:sz w:val="24"/>
           <w:szCs w:val="24"/>
         </w:rPr>
-        <w:t>9.2 Security</w:t>
-      </w:r>
-    </w:p>
-    <w:p>
-      <w:pPr>
-        <w:rPr>
-          <w:noProof/>
-          <w:sz w:val="22"/>
-          <w:szCs w:val="22"/>
-        </w:rPr>
-      </w:pPr>
-      <w:r>
-        <w:rPr>
-          <w:noProof/>
-          <w:sz w:val="22"/>
-          <w:szCs w:val="22"/>
-        </w:rPr>
-        <w:t xml:space="preserve">To increase the security on the website each member will be tracked, the admin can see each individual member and what they are doing. When closing / leave the website the tracking will stop. All of the users’ actions will be stored in a </w:t>
-      </w:r>
-      <w:r>
-        <w:rPr>
-          <w:b/>
-          <w:bCs/>
-          <w:noProof/>
-          <w:sz w:val="22"/>
-          <w:szCs w:val="22"/>
-        </w:rPr>
-        <w:t>LOG.DAT</w:t>
-      </w:r>
-      <w:r>
-        <w:rPr>
-          <w:noProof/>
-          <w:sz w:val="22"/>
-          <w:szCs w:val="22"/>
-        </w:rPr>
-        <w:t xml:space="preserve"> file. This also applies to the admin account.</w:t>
-      </w:r>
-    </w:p>
-    <w:p>
-      <w:pPr>
-        <w:pStyle w:val="Heading1"/>
-        <w:rPr>
-          <w:rFonts w:asciiTheme="minorHAnsi" w:hAnsiTheme="minorHAnsi"/>
-          <w:b/>
-          <w:bCs/>
-          <w:color w:val="4472C4" w:themeColor="accent1"/>
-        </w:rPr>
-      </w:pPr>
-      <w:bookmarkStart w:id="22" w:name="_Toc39254423"/>
-      <w:bookmarkStart w:id="23" w:name="_Toc39254632"/>
-      <w:r>
-        <w:rPr>
-          <w:rFonts w:asciiTheme="minorHAnsi" w:hAnsiTheme="minorHAnsi"/>
-          <w:b/>
-          <w:bCs/>
-          <w:color w:val="4472C4" w:themeColor="accent1"/>
-        </w:rPr>
-        <w:t>10. Maintenance</w:t>
-      </w:r>
-      <w:bookmarkEnd w:id="22"/>
-      <w:bookmarkEnd w:id="23"/>
-    </w:p>
-    <w:p>
-      <w:pPr>
-        <w:pStyle w:val="TOCHeading"/>
+        <w:t xml:space="preserve">9.2 </w:t>
+      </w:r>
+      <w:r>
         <w:rPr>
           <w:rFonts w:asciiTheme="minorHAnsi" w:hAnsiTheme="minorHAnsi"/>
           <w:b/>
@@ -8121,8 +8063,71 @@
           <w:sz w:val="24"/>
           <w:szCs w:val="24"/>
         </w:rPr>
-      </w:pPr>
-      <w:r>
+        <w:t>Log</w:t>
+      </w:r>
+    </w:p>
+    <w:p>
+      <w:pPr>
+        <w:rPr>
+          <w:noProof/>
+          <w:sz w:val="22"/>
+          <w:szCs w:val="22"/>
+        </w:rPr>
+      </w:pPr>
+      <w:r>
+        <w:rPr>
+          <w:noProof/>
+          <w:sz w:val="22"/>
+          <w:szCs w:val="22"/>
+        </w:rPr>
+        <w:t xml:space="preserve">To increase the security on the website each member will be tracked, the admin can see each individual member and what they are doing. When closing / leave the website the tracking will stop. All of the users’ actions will be stored in a </w:t>
+      </w:r>
+      <w:r>
+        <w:rPr>
+          <w:b/>
+          <w:bCs/>
+          <w:noProof/>
+          <w:sz w:val="22"/>
+          <w:szCs w:val="22"/>
+        </w:rPr>
+        <w:t>LOG.DAT</w:t>
+      </w:r>
+      <w:r>
+        <w:rPr>
+          <w:noProof/>
+          <w:sz w:val="22"/>
+          <w:szCs w:val="22"/>
+        </w:rPr>
+        <w:t xml:space="preserve"> file. This also applies to the admin account.</w:t>
+      </w:r>
+    </w:p>
+    <w:p>
+      <w:pPr>
+        <w:pStyle w:val="Heading1"/>
+        <w:rPr>
+          <w:rFonts w:asciiTheme="minorHAnsi" w:hAnsiTheme="minorHAnsi"/>
+          <w:b/>
+          <w:bCs/>
+          <w:color w:val="4472C4" w:themeColor="accent1"/>
+        </w:rPr>
+      </w:pPr>
+      <w:bookmarkStart w:id="23" w:name="_Toc39254423"/>
+      <w:bookmarkStart w:id="24" w:name="_Toc39254632"/>
+      <w:r>
+        <w:rPr>
+          <w:rFonts w:asciiTheme="minorHAnsi" w:hAnsiTheme="minorHAnsi"/>
+          <w:b/>
+          <w:bCs/>
+          <w:color w:val="4472C4" w:themeColor="accent1"/>
+        </w:rPr>
+        <w:t>10. Maintenance</w:t>
+      </w:r>
+      <w:bookmarkEnd w:id="23"/>
+      <w:bookmarkEnd w:id="24"/>
+    </w:p>
+    <w:p>
+      <w:pPr>
+        <w:pStyle w:val="TOCHeading"/>
         <w:rPr>
           <w:rFonts w:asciiTheme="minorHAnsi" w:hAnsiTheme="minorHAnsi"/>
           <w:b/>
@@ -8131,46 +8136,8 @@
           <w:sz w:val="24"/>
           <w:szCs w:val="24"/>
         </w:rPr>
-        <w:t>10.1 Maintenance</w:t>
-      </w:r>
-    </w:p>
-    <w:p>
-      <w:pPr>
-        <w:rPr>
-          <w:noProof/>
-          <w:sz w:val="22"/>
-          <w:szCs w:val="22"/>
-        </w:rPr>
-      </w:pPr>
-      <w:r>
-        <w:rPr>
-          <w:noProof/>
-          <w:sz w:val="22"/>
-          <w:szCs w:val="22"/>
-        </w:rPr>
-        <w:t>I will be mainta</w:t>
-      </w:r>
-      <w:r>
-        <w:rPr>
-          <w:noProof/>
-          <w:sz w:val="22"/>
-          <w:szCs w:val="22"/>
-        </w:rPr>
-        <w:t>i</w:t>
-      </w:r>
-      <w:r>
-        <w:rPr>
-          <w:noProof/>
-          <w:sz w:val="22"/>
-          <w:szCs w:val="22"/>
-        </w:rPr>
-        <w:t xml:space="preserve">ning the website after the live release, in case of any bugs or something not functioning I will be fixing them. </w:t>
-      </w:r>
-    </w:p>
-    <w:bookmarkEnd w:id="21"/>
-    <w:p>
-      <w:pPr>
-        <w:pStyle w:val="TOCHeading"/>
+      </w:pPr>
+      <w:r>
         <w:rPr>
           <w:rFonts w:asciiTheme="minorHAnsi" w:hAnsiTheme="minorHAnsi"/>
           <w:b/>
@@ -8179,8 +8146,46 @@
           <w:sz w:val="24"/>
           <w:szCs w:val="24"/>
         </w:rPr>
-      </w:pPr>
-      <w:r>
+        <w:t>10.1 Maintenance</w:t>
+      </w:r>
+    </w:p>
+    <w:p>
+      <w:pPr>
+        <w:rPr>
+          <w:noProof/>
+          <w:sz w:val="22"/>
+          <w:szCs w:val="22"/>
+        </w:rPr>
+      </w:pPr>
+      <w:r>
+        <w:rPr>
+          <w:noProof/>
+          <w:sz w:val="22"/>
+          <w:szCs w:val="22"/>
+        </w:rPr>
+        <w:t>I will be mainta</w:t>
+      </w:r>
+      <w:r>
+        <w:rPr>
+          <w:noProof/>
+          <w:sz w:val="22"/>
+          <w:szCs w:val="22"/>
+        </w:rPr>
+        <w:t>i</w:t>
+      </w:r>
+      <w:r>
+        <w:rPr>
+          <w:noProof/>
+          <w:sz w:val="22"/>
+          <w:szCs w:val="22"/>
+        </w:rPr>
+        <w:t xml:space="preserve">ning the website after the live release, in case of any bugs or something not functioning I will be fixing them. </w:t>
+      </w:r>
+    </w:p>
+    <w:bookmarkEnd w:id="22"/>
+    <w:p>
+      <w:pPr>
+        <w:pStyle w:val="TOCHeading"/>
         <w:rPr>
           <w:rFonts w:asciiTheme="minorHAnsi" w:hAnsiTheme="minorHAnsi"/>
           <w:b/>
@@ -8189,8 +8194,7 @@
           <w:sz w:val="24"/>
           <w:szCs w:val="24"/>
         </w:rPr>
-        <w:t xml:space="preserve">10.2 </w:t>
-      </w:r>
+      </w:pPr>
       <w:r>
         <w:rPr>
           <w:rFonts w:asciiTheme="minorHAnsi" w:hAnsiTheme="minorHAnsi"/>
@@ -8200,6 +8204,17 @@
           <w:sz w:val="24"/>
           <w:szCs w:val="24"/>
         </w:rPr>
+        <w:t xml:space="preserve">10.2 </w:t>
+      </w:r>
+      <w:r>
+        <w:rPr>
+          <w:rFonts w:asciiTheme="minorHAnsi" w:hAnsiTheme="minorHAnsi"/>
+          <w:b/>
+          <w:bCs/>
+          <w:color w:val="000000" w:themeColor="text1"/>
+          <w:sz w:val="24"/>
+          <w:szCs w:val="24"/>
+        </w:rPr>
         <w:t>Device</w:t>
       </w:r>
     </w:p>
@@ -8229,8 +8244,8 @@
           <w:color w:val="4472C4" w:themeColor="accent1"/>
         </w:rPr>
       </w:pPr>
-      <w:bookmarkStart w:id="24" w:name="_Toc39254424"/>
-      <w:bookmarkStart w:id="25" w:name="_Toc39254633"/>
+      <w:bookmarkStart w:id="25" w:name="_Toc39254424"/>
+      <w:bookmarkStart w:id="26" w:name="_Toc39254633"/>
       <w:r>
         <w:rPr>
           <w:rFonts w:asciiTheme="minorHAnsi" w:hAnsiTheme="minorHAnsi"/>
@@ -8241,8 +8256,8 @@
         <w:lastRenderedPageBreak/>
         <w:t>11. Summary</w:t>
       </w:r>
-      <w:bookmarkEnd w:id="24"/>
       <w:bookmarkEnd w:id="25"/>
+      <w:bookmarkEnd w:id="26"/>
     </w:p>
     <w:p>
       <w:pPr>
@@ -8340,8 +8355,8 @@
           <w:color w:val="4472C4" w:themeColor="accent1"/>
         </w:rPr>
       </w:pPr>
-      <w:bookmarkStart w:id="26" w:name="_Toc39254425"/>
-      <w:bookmarkStart w:id="27" w:name="_Toc39254634"/>
+      <w:bookmarkStart w:id="27" w:name="_Toc39254425"/>
+      <w:bookmarkStart w:id="28" w:name="_Toc39254634"/>
       <w:r>
         <w:rPr>
           <w:rFonts w:asciiTheme="minorHAnsi" w:hAnsiTheme="minorHAnsi"/>
@@ -8378,8 +8393,8 @@
         </w:rPr>
         <w:t>Version Management</w:t>
       </w:r>
-      <w:bookmarkEnd w:id="26"/>
       <w:bookmarkEnd w:id="27"/>
+      <w:bookmarkEnd w:id="28"/>
     </w:p>
     <w:tbl>
       <w:tblPr>
@@ -8607,8 +8622,8 @@
           <w:color w:val="4472C4" w:themeColor="accent1"/>
         </w:rPr>
       </w:pPr>
-      <w:bookmarkStart w:id="28" w:name="_Toc39254426"/>
-      <w:bookmarkStart w:id="29" w:name="_Toc39254635"/>
+      <w:bookmarkStart w:id="29" w:name="_Toc39254426"/>
+      <w:bookmarkStart w:id="30" w:name="_Toc39254635"/>
       <w:r>
         <w:rPr>
           <w:rFonts w:asciiTheme="minorHAnsi" w:hAnsiTheme="minorHAnsi"/>
@@ -8645,8 +8660,8 @@
         </w:rPr>
         <w:t>Disclaimer</w:t>
       </w:r>
-      <w:bookmarkEnd w:id="28"/>
       <w:bookmarkEnd w:id="29"/>
+      <w:bookmarkEnd w:id="30"/>
     </w:p>
     <w:p>
       <w:pPr>
@@ -8886,9 +8901,8 @@
           <w:color w:val="4472C4" w:themeColor="accent1"/>
         </w:rPr>
       </w:pPr>
-      <w:bookmarkStart w:id="30" w:name="_Toc39254427"/>
-      <w:bookmarkStart w:id="31" w:name="_Toc39254636"/>
-      <w:bookmarkStart w:id="32" w:name="_GoBack"/>
+      <w:bookmarkStart w:id="31" w:name="_Toc39254427"/>
+      <w:bookmarkStart w:id="32" w:name="_Toc39254636"/>
       <w:r>
         <w:rPr>
           <w:rFonts w:asciiTheme="minorHAnsi" w:hAnsiTheme="minorHAnsi"/>
@@ -8916,10 +8930,9 @@
         </w:rPr>
         <w:t>. Sources</w:t>
       </w:r>
-      <w:bookmarkEnd w:id="30"/>
       <w:bookmarkEnd w:id="31"/>
-    </w:p>
-    <w:bookmarkEnd w:id="32"/>
+      <w:bookmarkEnd w:id="32"/>
+    </w:p>
     <w:p>
       <w:pPr>
         <w:pStyle w:val="TOCHeading"/>
@@ -13273,7 +13286,7 @@
 </file>
 
 <file path=customXml/itemProps1.xml><?xml version="1.0" encoding="utf-8"?>
-<ds:datastoreItem xmlns:ds="http://schemas.openxmlformats.org/officeDocument/2006/customXml" ds:itemID="{CF61B5D0-F796-4BE2-9A79-7D0C272688AC}">
+<ds:datastoreItem xmlns:ds="http://schemas.openxmlformats.org/officeDocument/2006/customXml" ds:itemID="{BECA5710-1D15-4AD2-8EE5-A1B1C4B523C7}">
   <ds:schemaRefs>
     <ds:schemaRef ds:uri="http://schemas.openxmlformats.org/officeDocument/2006/bibliography"/>
   </ds:schemaRefs>
